--- a/readyToSubmitPackage/report.docx
+++ b/readyToSubmitPackage/report.docx
@@ -26,7 +26,7 @@
             <mc:AlternateContent>
               <mc:Choice Requires="wpg">
                 <w:drawing>
-                  <wp:anchor distT="0" distB="0" distL="114300" distR="114300" simplePos="0" relativeHeight="251659264" behindDoc="1" locked="0" layoutInCell="1" allowOverlap="1">
+                  <wp:anchor distT="0" distB="0" distL="114300" distR="114300" simplePos="0" relativeHeight="251659264" behindDoc="1" locked="0" layoutInCell="1" allowOverlap="1" wp14:anchorId="650B13AC" wp14:editId="74FE94F5">
                     <wp:simplePos x="0" y="0"/>
                     <wp:positionH relativeFrom="page">
                       <wp:align>center</wp:align>
@@ -718,7 +718,7 @@
               </mc:Choice>
               <mc:Fallback>
                 <w:pict>
-                  <v:group id="组 48" o:spid="_x0000_s1026" style="position:absolute;margin-left:0;margin-top:0;width:540pt;height:10in;z-index:-251657216;mso-width-percent:882;mso-height-percent:909;mso-position-horizontal:center;mso-position-horizontal-relative:page;mso-position-vertical:center;mso-position-vertical-relative:page;mso-width-percent:882;mso-height-percent:909" coordsize="68580,91440" o:gfxdata="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">
+                  <v:group w14:anchorId="650B13AC" id="组 48" o:spid="_x0000_s1026" style="position:absolute;margin-left:0;margin-top:0;width:540pt;height:10in;z-index:-251657216;mso-width-percent:882;mso-height-percent:909;mso-position-horizontal:center;mso-position-horizontal-relative:page;mso-position-vertical:center;mso-position-vertical-relative:page;mso-width-percent:882;mso-height-percent:909" coordsize="68580,91440" o:gfxdata="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">
                     <v:group id="组 49" o:spid="_x0000_s1027" style="position:absolute;width:68580;height:91440" coordsize="68580,91440" o:gfxdata="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">
                       <v:rect id="矩形 54" o:spid="_x0000_s1028" style="position:absolute;width:68580;height:91440;visibility:visible;mso-wrap-style:square;v-text-anchor:top" o:gfxdata="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" fillcolor="#485870 [3122]" stroked="f" strokeweight="1pt">
                         <v:fill color2="#3d4b5f [2882]" angle="348" colors="0 #88acbb;6554f #88acbb" focus="100%" type="gradient"/>
@@ -2937,7 +2937,7 @@
         <w:adjustRightInd w:val="0"/>
         <w:spacing w:after="0" w:line="240" w:lineRule="auto"/>
         <w:rPr>
-          <w:rFonts w:ascii="Calibri" w:hAnsi="Calibri" w:cs="Calibri" w:hint="eastAsia"/>
+          <w:rFonts w:ascii="Calibri" w:hAnsi="Calibri" w:cs="Calibri"/>
           <w:sz w:val="24"/>
           <w:szCs w:val="24"/>
           <w:lang w:val="en-US" w:eastAsia="zh-CN"/>
@@ -2969,7 +2969,7 @@
           <w:lang w:eastAsia="en-GB"/>
         </w:rPr>
         <w:drawing>
-          <wp:inline distT="0" distB="0" distL="0" distR="0" wp14:anchorId="68658C31" wp14:editId="6DF06809">
+          <wp:inline distT="0" distB="0" distL="0" distR="0" wp14:anchorId="65A57549" wp14:editId="17915C25">
             <wp:extent cx="5295900" cy="5724525"/>
             <wp:effectExtent l="0" t="0" r="0" b="9525"/>
             <wp:docPr id="1" name="Picture 1"/>
@@ -3021,16 +3021,42 @@
     <w:p>
       <w:pPr>
         <w:rPr>
+          <w:lang w:eastAsia="zh-CN"/>
+        </w:rPr>
+      </w:pPr>
+      <w:r>
+        <w:rPr>
+          <w:lang w:eastAsia="zh-CN"/>
+        </w:rPr>
+        <w:t>About the text and pattern generation, I used 2 for loop to create them respective</w:t>
+      </w:r>
+      <w:r>
+        <w:rPr>
           <w:rFonts w:hint="eastAsia"/>
           <w:lang w:eastAsia="zh-CN"/>
         </w:rPr>
-      </w:pPr>
-      <w:r>
-        <w:rPr>
-          <w:lang w:eastAsia="zh-CN"/>
-        </w:rPr>
-        <w:t>About the text and pattern generation, I used 2 for loop to create them respective.</w:t>
-      </w:r>
+        <w:t>:</w:t>
+      </w:r>
+    </w:p>
+    <w:p>
+      <w:pPr>
+        <w:rPr>
+          <w:lang w:eastAsia="zh-CN"/>
+        </w:rPr>
+      </w:pPr>
+      <w:r>
+        <w:rPr>
+          <w:lang w:eastAsia="zh-CN"/>
+        </w:rPr>
+        <w:t>Put ‘a’ to index (0~arrayLength-2), then put b to index arrayLength-1</w:t>
+      </w:r>
+    </w:p>
+    <w:p>
+      <w:pPr>
+        <w:rPr>
+          <w:lang w:eastAsia="zh-CN"/>
+        </w:rPr>
+      </w:pPr>
     </w:p>
     <w:p>
       <w:pPr>
@@ -3039,6 +3065,13 @@
           <w:lang w:eastAsia="zh-CN"/>
         </w:rPr>
       </w:pPr>
+    </w:p>
+    <w:p>
+      <w:pPr>
+        <w:rPr>
+          <w:lang w:eastAsia="zh-CN"/>
+        </w:rPr>
+      </w:pPr>
       <w:r>
         <w:rPr>
           <w:lang w:eastAsia="zh-CN"/>
@@ -3057,13 +3090,28 @@
         <w:rPr>
           <w:lang w:eastAsia="zh-CN"/>
         </w:rPr>
-        <w:t xml:space="preserve">) function and write() function to create text file and write </w:t>
-      </w:r>
-      <w:r>
-        <w:t>text and pattern</w:t>
-      </w:r>
-      <w:r>
-        <w:t xml:space="preserve"> to the file.</w:t>
+        <w:t>) function and write() function to create text file and write</w:t>
+      </w:r>
+      <w:r>
+        <w:rPr>
+          <w:lang w:eastAsia="zh-CN"/>
+        </w:rPr>
+        <w:t xml:space="preserve"> the array of</w:t>
+      </w:r>
+      <w:r>
+        <w:rPr>
+          <w:lang w:eastAsia="zh-CN"/>
+        </w:rPr>
+        <w:t xml:space="preserve"> </w:t>
+      </w:r>
+      <w:r>
+        <w:t>text and pattern to the</w:t>
+      </w:r>
+      <w:r>
+        <w:t xml:space="preserve"> corresponding</w:t>
+      </w:r>
+      <w:r>
+        <w:t xml:space="preserve"> file.</w:t>
       </w:r>
     </w:p>
     <w:p/>
@@ -3075,7 +3123,7 @@
         <w:adjustRightInd w:val="0"/>
         <w:spacing w:after="0" w:line="240" w:lineRule="auto"/>
         <w:rPr>
-          <w:rFonts w:ascii="Calibri" w:hAnsi="Calibri" w:cs="Calibri" w:hint="eastAsia"/>
+          <w:rFonts w:ascii="Calibri" w:hAnsi="Calibri" w:cs="Calibri"/>
           <w:sz w:val="24"/>
           <w:szCs w:val="24"/>
           <w:lang w:val="en-US" w:eastAsia="zh-CN"/>
@@ -3108,7 +3156,7 @@
           <w:lang w:eastAsia="en-GB"/>
         </w:rPr>
         <w:drawing>
-          <wp:inline distT="0" distB="0" distL="0" distR="0" wp14:anchorId="3560E9E8" wp14:editId="66F189A3">
+          <wp:inline distT="0" distB="0" distL="0" distR="0" wp14:anchorId="3E88BD20" wp14:editId="1ECC4B9E">
             <wp:extent cx="5731510" cy="4399915"/>
             <wp:effectExtent l="0" t="0" r="2540" b="635"/>
             <wp:docPr id="2" name="Picture 2"/>
@@ -3149,752 +3197,746 @@
     <w:p/>
     <w:p/>
     <w:p/>
+    <w:p>
+      <w:r>
+        <w:lastRenderedPageBreak/>
+        <w:t>Results(output):</w:t>
+      </w:r>
+    </w:p>
+    <w:p/>
+    <w:p>
+      <w:r>
+        <w:t>Read test number 0</w:t>
+      </w:r>
+    </w:p>
+    <w:p>
+      <w:r>
+        <w:t>Text length = 50</w:t>
+      </w:r>
+    </w:p>
+    <w:p>
+      <w:r>
+        <w:t>Pattern length = 2</w:t>
+      </w:r>
+    </w:p>
+    <w:p>
+      <w:r>
+        <w:t>Pattern found at position 48</w:t>
+      </w:r>
+    </w:p>
+    <w:p>
+      <w:r>
+        <w:t># comparisons = 98</w:t>
+      </w:r>
+    </w:p>
+    <w:p>
+      <w:r>
+        <w:t>Test 0 elapsed wall clock time = 0.000005</w:t>
+      </w:r>
+    </w:p>
+    <w:p>
+      <w:r>
+        <w:t>Test 0 elapsed CPU time = 0.000000</w:t>
+      </w:r>
+    </w:p>
+    <w:p/>
+    <w:p>
+      <w:r>
+        <w:t>Read test number 1</w:t>
+      </w:r>
+    </w:p>
+    <w:p>
+      <w:r>
+        <w:t>Text length = 25</w:t>
+      </w:r>
+    </w:p>
+    <w:p>
+      <w:r>
+        <w:t>Pattern length = 4</w:t>
+      </w:r>
+    </w:p>
+    <w:p>
+      <w:r>
+        <w:t>Pattern found at position 21</w:t>
+      </w:r>
+    </w:p>
+    <w:p>
+      <w:r>
+        <w:t># comparisons = 88</w:t>
+      </w:r>
+    </w:p>
+    <w:p>
+      <w:r>
+        <w:t>Test 1 elapsed wall clock time = 0.000005</w:t>
+      </w:r>
+    </w:p>
+    <w:p>
+      <w:r>
+        <w:t>Test 1 elapsed CPU time = 0.000000</w:t>
+      </w:r>
+    </w:p>
+    <w:p/>
+    <w:p>
+      <w:r>
+        <w:t>Read test number 2</w:t>
+      </w:r>
+    </w:p>
+    <w:p>
+      <w:r>
+        <w:t>Text length = 20</w:t>
+      </w:r>
+    </w:p>
+    <w:p>
+      <w:r>
+        <w:t>Pattern length = 5</w:t>
+      </w:r>
+    </w:p>
+    <w:p>
+      <w:r>
+        <w:t>Pattern found at position 15</w:t>
+      </w:r>
+    </w:p>
+    <w:p>
+      <w:r>
+        <w:t># comparisons = 80</w:t>
+      </w:r>
+    </w:p>
+    <w:p>
+      <w:r>
+        <w:t>Test 2 elapsed wall clock time = 0.000004</w:t>
+      </w:r>
+    </w:p>
+    <w:p>
+      <w:r>
+        <w:t>Test 2 elapsed CPU time = 0.000000</w:t>
+      </w:r>
+    </w:p>
+    <w:p/>
+    <w:p>
+      <w:r>
+        <w:t>Read test number 3</w:t>
+      </w:r>
+    </w:p>
+    <w:p>
+      <w:r>
+        <w:t>Text length = 10</w:t>
+      </w:r>
+    </w:p>
+    <w:p>
+      <w:r>
+        <w:t>Pattern length = 10</w:t>
+      </w:r>
+    </w:p>
+    <w:p>
+      <w:r>
+        <w:t>Pattern found at position 0</w:t>
+      </w:r>
+    </w:p>
+    <w:p>
+      <w:r>
+        <w:t># comparisons = 10</w:t>
+      </w:r>
+    </w:p>
+    <w:p>
+      <w:r>
+        <w:lastRenderedPageBreak/>
+        <w:t>Test 3 elapsed wall clock time = 0.000004</w:t>
+      </w:r>
+    </w:p>
+    <w:p>
+      <w:r>
+        <w:t>Test 3 elapsed CPU time = 0.000000</w:t>
+      </w:r>
+    </w:p>
+    <w:p/>
+    <w:p>
+      <w:r>
+        <w:t>Read test number 4</w:t>
+      </w:r>
+    </w:p>
+    <w:p>
+      <w:r>
+        <w:t>Text length = 500</w:t>
+      </w:r>
+    </w:p>
+    <w:p>
+      <w:r>
+        <w:t>Pattern length = 20</w:t>
+      </w:r>
+    </w:p>
+    <w:p>
+      <w:r>
+        <w:t>Pattern found at position 480</w:t>
+      </w:r>
+    </w:p>
+    <w:p>
+      <w:r>
+        <w:t># comparisons = 9620</w:t>
+      </w:r>
+    </w:p>
+    <w:p>
+      <w:r>
+        <w:t>Test 4 elapsed wall clock time = 0.000033</w:t>
+      </w:r>
+    </w:p>
+    <w:p>
+      <w:r>
+        <w:t>Test 4 elapsed CPU time = 0.000000</w:t>
+      </w:r>
+    </w:p>
+    <w:p/>
+    <w:p>
+      <w:r>
+        <w:t>Read test number 5</w:t>
+      </w:r>
+    </w:p>
+    <w:p>
+      <w:r>
+        <w:t>Text length = 250</w:t>
+      </w:r>
+    </w:p>
+    <w:p>
+      <w:r>
+        <w:t>Pattern length = 40</w:t>
+      </w:r>
+    </w:p>
+    <w:p>
+      <w:r>
+        <w:t>Pattern found at position 210</w:t>
+      </w:r>
+    </w:p>
+    <w:p>
+      <w:r>
+        <w:t># comparisons = 8440</w:t>
+      </w:r>
+    </w:p>
+    <w:p>
+      <w:r>
+        <w:t>Test 5 elapsed wall clock time = 0.000029</w:t>
+      </w:r>
+    </w:p>
+    <w:p>
+      <w:r>
+        <w:t>Test 5 elapsed CPU time = 0.000000</w:t>
+      </w:r>
+    </w:p>
+    <w:p/>
+    <w:p>
+      <w:r>
+        <w:t>Read test number 6</w:t>
+      </w:r>
+    </w:p>
+    <w:p>
+      <w:r>
+        <w:t>Text length = 200</w:t>
+      </w:r>
+    </w:p>
+    <w:p>
+      <w:r>
+        <w:t>Pattern length = 50</w:t>
+      </w:r>
+    </w:p>
+    <w:p>
+      <w:r>
+        <w:t>Pattern found at position 150</w:t>
+      </w:r>
+    </w:p>
+    <w:p>
+      <w:r>
+        <w:t># comparisons = 7550</w:t>
+      </w:r>
+    </w:p>
+    <w:p>
+      <w:r>
+        <w:t>Test 6 elapsed wall clock time = 0.000026</w:t>
+      </w:r>
+    </w:p>
+    <w:p>
+      <w:r>
+        <w:t>Test 6 elapsed CPU time = 0.000000</w:t>
+      </w:r>
+    </w:p>
+    <w:p/>
+    <w:p>
+      <w:r>
+        <w:t>Read test number 7</w:t>
+      </w:r>
+    </w:p>
+    <w:p>
+      <w:r>
+        <w:t>Text length = 100</w:t>
+      </w:r>
+    </w:p>
+    <w:p>
+      <w:r>
+        <w:t>Pattern length = 100</w:t>
+      </w:r>
+    </w:p>
+    <w:p>
+      <w:r>
+        <w:t>Pattern found at position 0</w:t>
+      </w:r>
+    </w:p>
+    <w:p>
+      <w:r>
+        <w:lastRenderedPageBreak/>
+        <w:t># comparisons = 100</w:t>
+      </w:r>
+    </w:p>
+    <w:p>
+      <w:r>
+        <w:t>Test 7 elapsed wall clock time = 0.000005</w:t>
+      </w:r>
+    </w:p>
+    <w:p>
+      <w:r>
+        <w:t>Test 7 elapsed CPU time = 0.000000</w:t>
+      </w:r>
+    </w:p>
+    <w:p/>
+    <w:p>
+      <w:r>
+        <w:t>Read test number 8</w:t>
+      </w:r>
+    </w:p>
+    <w:p>
+      <w:r>
+        <w:t>Text length = 5000</w:t>
+      </w:r>
+    </w:p>
+    <w:p>
+      <w:r>
+        <w:t>Pattern length = 200</w:t>
+      </w:r>
+    </w:p>
+    <w:p>
+      <w:r>
+        <w:t>Pattern found at position 4800</w:t>
+      </w:r>
+    </w:p>
+    <w:p>
+      <w:r>
+        <w:t># comparisons = 960200</w:t>
+      </w:r>
+    </w:p>
+    <w:p>
+      <w:r>
+        <w:t>Test 8 elapsed wall clock time = 0.002755</w:t>
+      </w:r>
+    </w:p>
+    <w:p>
+      <w:r>
+        <w:t>Test 8 elapsed CPU time = 0.000000</w:t>
+      </w:r>
+    </w:p>
+    <w:p/>
+    <w:p>
+      <w:r>
+        <w:t>Read test number 9</w:t>
+      </w:r>
+    </w:p>
+    <w:p>
+      <w:r>
+        <w:t>Text length = 2500</w:t>
+      </w:r>
+    </w:p>
+    <w:p>
+      <w:r>
+        <w:t>Pattern length = 400</w:t>
+      </w:r>
+    </w:p>
+    <w:p>
+      <w:r>
+        <w:t>Pattern found at position 2100</w:t>
+      </w:r>
+    </w:p>
+    <w:p>
+      <w:r>
+        <w:t># comparisons = 840400</w:t>
+      </w:r>
+    </w:p>
+    <w:p>
+      <w:r>
+        <w:t>Test 9 elapsed wall clock time = 0.002289</w:t>
+      </w:r>
+    </w:p>
+    <w:p>
+      <w:r>
+        <w:t>Test 9 elapsed CPU time = 0.000000</w:t>
+      </w:r>
+    </w:p>
+    <w:p/>
+    <w:p>
+      <w:r>
+        <w:t>Read test number 10</w:t>
+      </w:r>
+    </w:p>
+    <w:p>
+      <w:r>
+        <w:t>Text length = 2000</w:t>
+      </w:r>
+    </w:p>
+    <w:p>
+      <w:r>
+        <w:t>Pattern length = 500</w:t>
+      </w:r>
+    </w:p>
+    <w:p>
+      <w:r>
+        <w:t>Pattern found at position 1500</w:t>
+      </w:r>
+    </w:p>
+    <w:p>
+      <w:r>
+        <w:t># comparisons = 750500</w:t>
+      </w:r>
+    </w:p>
+    <w:p>
+      <w:r>
+        <w:t>Test 10 elapsed wall clock time = 0.002062</w:t>
+      </w:r>
+    </w:p>
+    <w:p>
+      <w:r>
+        <w:t>Test 10 elapsed CPU time = 0.000000</w:t>
+      </w:r>
+    </w:p>
+    <w:p/>
+    <w:p>
+      <w:r>
+        <w:t>Read test number 11</w:t>
+      </w:r>
+    </w:p>
+    <w:p>
+      <w:r>
+        <w:t>Text length = 1000</w:t>
+      </w:r>
+    </w:p>
+    <w:p>
+      <w:r>
+        <w:t>Pattern length = 1000</w:t>
+      </w:r>
+    </w:p>
+    <w:p>
+      <w:r>
+        <w:lastRenderedPageBreak/>
+        <w:t>Pattern found at position 0</w:t>
+      </w:r>
+    </w:p>
+    <w:p>
+      <w:r>
+        <w:t># comparisons = 1000</w:t>
+      </w:r>
+    </w:p>
+    <w:p>
+      <w:r>
+        <w:t>Test 11 elapsed wall clock time = 0.000008</w:t>
+      </w:r>
+    </w:p>
+    <w:p>
+      <w:r>
+        <w:t>Test 11 elapsed CPU time = 0.000000</w:t>
+      </w:r>
+    </w:p>
+    <w:p/>
+    <w:p>
+      <w:r>
+        <w:t>Read test number 12</w:t>
+      </w:r>
+    </w:p>
+    <w:p>
+      <w:r>
+        <w:t>Text length = 50000</w:t>
+      </w:r>
+    </w:p>
+    <w:p>
+      <w:r>
+        <w:t>Pattern length = 2000</w:t>
+      </w:r>
+    </w:p>
+    <w:p>
+      <w:r>
+        <w:t>Pattern found at position 48000</w:t>
+      </w:r>
+    </w:p>
+    <w:p>
+      <w:r>
+        <w:t># comparisons = 96002000</w:t>
+      </w:r>
+    </w:p>
+    <w:p>
+      <w:r>
+        <w:t>Test 12 elapsed wall clock time = 0.261211</w:t>
+      </w:r>
+    </w:p>
+    <w:p>
+      <w:r>
+        <w:t>Test 12 elapsed CPU time = 0.260000</w:t>
+      </w:r>
+    </w:p>
+    <w:p/>
+    <w:p>
+      <w:r>
+        <w:t>Read test number 13</w:t>
+      </w:r>
+    </w:p>
+    <w:p>
+      <w:r>
+        <w:t>Text length = 25000</w:t>
+      </w:r>
+    </w:p>
+    <w:p>
+      <w:r>
+        <w:t>Pattern length = 4000</w:t>
+      </w:r>
+    </w:p>
+    <w:p>
+      <w:r>
+        <w:t>Pattern found at position 21000</w:t>
+      </w:r>
+    </w:p>
+    <w:p>
+      <w:r>
+        <w:t># comparisons = 84004000</w:t>
+      </w:r>
+    </w:p>
+    <w:p>
+      <w:r>
+        <w:t>Test 13 elapsed wall clock time = 0.228414</w:t>
+      </w:r>
+    </w:p>
+    <w:p>
+      <w:r>
+        <w:t>Test 13 elapsed CPU time = 0.230000</w:t>
+      </w:r>
+    </w:p>
+    <w:p/>
+    <w:p>
+      <w:r>
+        <w:t>Read test number 14</w:t>
+      </w:r>
+    </w:p>
+    <w:p>
+      <w:r>
+        <w:t>Text length = 20000</w:t>
+      </w:r>
+    </w:p>
+    <w:p>
+      <w:r>
+        <w:t>Pattern length = 5000</w:t>
+      </w:r>
+    </w:p>
+    <w:p>
+      <w:r>
+        <w:t>Pattern found at position 15000</w:t>
+      </w:r>
+    </w:p>
+    <w:p>
+      <w:r>
+        <w:t># comparisons = 75005000</w:t>
+      </w:r>
+    </w:p>
+    <w:p>
+      <w:r>
+        <w:t>Test 14 elapsed wall clock time = 0.210776</w:t>
+      </w:r>
+    </w:p>
+    <w:p>
+      <w:r>
+        <w:t>Test 14 elapsed CPU time = 0.200000</w:t>
+      </w:r>
+    </w:p>
+    <w:p/>
+    <w:p>
+      <w:r>
+        <w:t>Read test number 15</w:t>
+      </w:r>
+    </w:p>
+    <w:p>
+      <w:r>
+        <w:t>Text length = 10000</w:t>
+      </w:r>
+    </w:p>
+    <w:p>
+      <w:r>
+        <w:lastRenderedPageBreak/>
+        <w:t>Pattern length = 10000</w:t>
+      </w:r>
+    </w:p>
+    <w:p>
+      <w:r>
+        <w:t>Pattern found at position 0</w:t>
+      </w:r>
+    </w:p>
+    <w:p>
+      <w:r>
+        <w:t># comparisons = 10000</w:t>
+      </w:r>
+    </w:p>
+    <w:p>
+      <w:r>
+        <w:t>Test 15 elapsed wall clock time = 0.000032</w:t>
+      </w:r>
+    </w:p>
+    <w:p>
+      <w:r>
+        <w:t>Test 15 elapsed CPU time = 0.000000</w:t>
+      </w:r>
+    </w:p>
+    <w:p/>
+    <w:p>
+      <w:r>
+        <w:t>Read test number 16</w:t>
+      </w:r>
+    </w:p>
+    <w:p>
+      <w:r>
+        <w:t>Text length = 500000</w:t>
+      </w:r>
+    </w:p>
+    <w:p>
+      <w:r>
+        <w:t>Pattern length = 20000</w:t>
+      </w:r>
+    </w:p>
+    <w:p>
+      <w:r>
+        <w:t>Pattern found at position 480000</w:t>
+      </w:r>
+    </w:p>
+    <w:p>
+      <w:r>
+        <w:t># comparisons = 9600020000</w:t>
+      </w:r>
+    </w:p>
+    <w:p>
+      <w:r>
+        <w:t>Test 16 elapsed wall clock time = 25.954374</w:t>
+      </w:r>
+    </w:p>
+    <w:p>
+      <w:r>
+        <w:t>Test 16 elapsed CPU time = 25.900000</w:t>
+      </w:r>
+    </w:p>
+    <w:p/>
+    <w:p>
+      <w:r>
+        <w:t>Read test number 17</w:t>
+      </w:r>
+    </w:p>
+    <w:p>
+      <w:r>
+        <w:t>Text length = 250000</w:t>
+      </w:r>
+    </w:p>
+    <w:p>
+      <w:r>
+        <w:t>Pattern length = 40000</w:t>
+      </w:r>
+    </w:p>
+    <w:p>
+      <w:r>
+        <w:t>Pattern found at position 210000</w:t>
+      </w:r>
+    </w:p>
+    <w:p>
+      <w:r>
+        <w:t># comparisons = 8400040000</w:t>
+      </w:r>
+    </w:p>
+    <w:p>
+      <w:r>
+        <w:t>Test 17 elapsed wall clock time = 22.770283</w:t>
+      </w:r>
+    </w:p>
+    <w:p>
+      <w:r>
+        <w:t>Test 17 elapsed CPU time = 22.709999</w:t>
+      </w:r>
+    </w:p>
+    <w:p/>
+    <w:p>
+      <w:r>
+        <w:t>Read test number 18</w:t>
+      </w:r>
+    </w:p>
+    <w:p>
+      <w:r>
+        <w:t>Text length = 200000</w:t>
+      </w:r>
+    </w:p>
+    <w:p>
+      <w:r>
+        <w:t>Pattern length = 50000</w:t>
+      </w:r>
+    </w:p>
+    <w:p>
+      <w:r>
+        <w:t>Pattern found at position 150000</w:t>
+      </w:r>
+    </w:p>
+    <w:p>
+      <w:r>
+        <w:t># comparisons = 7500050000</w:t>
+      </w:r>
+    </w:p>
+    <w:p>
+      <w:r>
+        <w:t>Test 18 elapsed wall clock time = 20.294216</w:t>
+      </w:r>
+    </w:p>
+    <w:p>
+      <w:r>
+        <w:t>Test 18 elapsed CPU time = 20.190001</w:t>
+      </w:r>
+    </w:p>
+    <w:p/>
+    <w:p>
+      <w:r>
+        <w:t>Read test number 19</w:t>
+      </w:r>
+    </w:p>
+    <w:p>
+      <w:r>
+        <w:lastRenderedPageBreak/>
+        <w:t>Text length = 100000</w:t>
+      </w:r>
+    </w:p>
+    <w:p>
+      <w:r>
+        <w:t>Pattern length = 100000</w:t>
+      </w:r>
+    </w:p>
+    <w:p>
+      <w:r>
+        <w:t>Pattern found at position 0</w:t>
+      </w:r>
+    </w:p>
+    <w:p>
+      <w:r>
+        <w:t># comparisons = 100000</w:t>
+      </w:r>
+    </w:p>
+    <w:p>
+      <w:r>
+        <w:t>Test 19 elapsed wall clock time = 0.000276</w:t>
+      </w:r>
+    </w:p>
+    <w:p>
+      <w:r>
+        <w:t>Test 19 elapsed CPU time = 0.000000</w:t>
+      </w:r>
+    </w:p>
     <w:p/>
     <w:p/>
     <w:p/>
     <w:p>
       <w:r>
-        <w:lastRenderedPageBreak/>
-        <w:t>Results(output):</w:t>
+        <w:t>Points selection:</w:t>
       </w:r>
     </w:p>
     <w:p/>
-    <w:p>
-      <w:r>
-        <w:t>Read test number 0</w:t>
-      </w:r>
-    </w:p>
-    <w:p>
-      <w:r>
-        <w:t>Text length = 50</w:t>
-      </w:r>
-    </w:p>
-    <w:p>
-      <w:r>
-        <w:t>Pattern length = 2</w:t>
-      </w:r>
-    </w:p>
-    <w:p>
-      <w:r>
-        <w:t>Pattern found at position 48</w:t>
-      </w:r>
-    </w:p>
-    <w:p>
-      <w:r>
-        <w:t># comparisons = 98</w:t>
-      </w:r>
-    </w:p>
-    <w:p>
-      <w:r>
-        <w:t>Test 0 elapsed wall clock time = 0.000005</w:t>
-      </w:r>
-    </w:p>
-    <w:p>
-      <w:r>
-        <w:t>Test 0 elapsed CPU time = 0.000000</w:t>
-      </w:r>
-    </w:p>
-    <w:p/>
-    <w:p>
-      <w:r>
-        <w:t>Read test number 1</w:t>
-      </w:r>
-    </w:p>
-    <w:p>
-      <w:r>
-        <w:t>Text length = 25</w:t>
-      </w:r>
-    </w:p>
-    <w:p>
-      <w:r>
-        <w:t>Pattern length = 4</w:t>
-      </w:r>
-    </w:p>
-    <w:p>
-      <w:r>
-        <w:t>Pattern found at position 21</w:t>
-      </w:r>
-    </w:p>
-    <w:p>
-      <w:r>
-        <w:t># comparisons = 88</w:t>
-      </w:r>
-    </w:p>
-    <w:p>
-      <w:r>
-        <w:t>Test 1 elapsed wall clock time = 0.000005</w:t>
-      </w:r>
-    </w:p>
-    <w:p>
-      <w:r>
-        <w:t>Test 1 elapsed CPU time = 0.000000</w:t>
-      </w:r>
-    </w:p>
-    <w:p/>
-    <w:p>
-      <w:r>
-        <w:t>Read test number 2</w:t>
-      </w:r>
-    </w:p>
-    <w:p>
-      <w:r>
-        <w:t>Text length = 20</w:t>
-      </w:r>
-    </w:p>
-    <w:p>
-      <w:r>
-        <w:t>Pattern length = 5</w:t>
-      </w:r>
-    </w:p>
-    <w:p>
-      <w:r>
-        <w:t>Pattern found at position 15</w:t>
-      </w:r>
-    </w:p>
-    <w:p>
-      <w:r>
-        <w:t># comparisons = 80</w:t>
-      </w:r>
-    </w:p>
-    <w:p>
-      <w:r>
-        <w:t>Test 2 elapsed wall clock time = 0.000004</w:t>
-      </w:r>
-    </w:p>
-    <w:p>
-      <w:r>
-        <w:t>Test 2 elapsed CPU time = 0.000000</w:t>
-      </w:r>
-    </w:p>
-    <w:p/>
-    <w:p>
-      <w:r>
-        <w:t>Read test number 3</w:t>
-      </w:r>
-    </w:p>
-    <w:p>
-      <w:r>
-        <w:t>Text length = 10</w:t>
-      </w:r>
-    </w:p>
-    <w:p>
-      <w:r>
-        <w:t>Pattern length = 10</w:t>
-      </w:r>
-    </w:p>
-    <w:p>
-      <w:r>
-        <w:t>Pattern found at position 0</w:t>
-      </w:r>
-    </w:p>
-    <w:p>
-      <w:r>
-        <w:t># comparisons = 10</w:t>
-      </w:r>
-    </w:p>
-    <w:p>
-      <w:r>
-        <w:lastRenderedPageBreak/>
-        <w:t>Test 3 elapsed wall clock time = 0.000004</w:t>
-      </w:r>
-    </w:p>
-    <w:p>
-      <w:r>
-        <w:t>Test 3 elapsed CPU time = 0.000000</w:t>
-      </w:r>
-    </w:p>
-    <w:p/>
-    <w:p>
-      <w:r>
-        <w:t>Read test number 4</w:t>
-      </w:r>
-    </w:p>
-    <w:p>
-      <w:r>
-        <w:t>Text length = 500</w:t>
-      </w:r>
-    </w:p>
-    <w:p>
-      <w:r>
-        <w:t>Pattern length = 20</w:t>
-      </w:r>
-    </w:p>
-    <w:p>
-      <w:r>
-        <w:t>Pattern found at position 480</w:t>
-      </w:r>
-    </w:p>
-    <w:p>
-      <w:r>
-        <w:t># comparisons = 9620</w:t>
-      </w:r>
-    </w:p>
-    <w:p>
-      <w:r>
-        <w:t>Test 4 elapsed wall clock time = 0.000033</w:t>
-      </w:r>
-    </w:p>
-    <w:p>
-      <w:r>
-        <w:t>Test 4 elapsed CPU time = 0.000000</w:t>
-      </w:r>
-    </w:p>
-    <w:p/>
-    <w:p>
-      <w:r>
-        <w:t>Read test number 5</w:t>
-      </w:r>
-    </w:p>
-    <w:p>
-      <w:r>
-        <w:t>Text length = 250</w:t>
-      </w:r>
-    </w:p>
-    <w:p>
-      <w:r>
-        <w:t>Pattern length = 40</w:t>
-      </w:r>
-    </w:p>
-    <w:p>
-      <w:r>
-        <w:t>Pattern found at position 210</w:t>
-      </w:r>
-    </w:p>
-    <w:p>
-      <w:r>
-        <w:t># comparisons = 8440</w:t>
-      </w:r>
-    </w:p>
-    <w:p>
-      <w:r>
-        <w:t>Test 5 elapsed wall clock time = 0.000029</w:t>
-      </w:r>
-    </w:p>
-    <w:p>
-      <w:r>
-        <w:t>Test 5 elapsed CPU time = 0.000000</w:t>
-      </w:r>
-    </w:p>
-    <w:p/>
-    <w:p>
-      <w:r>
-        <w:t>Read test number 6</w:t>
-      </w:r>
-    </w:p>
-    <w:p>
-      <w:r>
-        <w:t>Text length = 200</w:t>
-      </w:r>
-    </w:p>
-    <w:p>
-      <w:r>
-        <w:t>Pattern length = 50</w:t>
-      </w:r>
-    </w:p>
-    <w:p>
-      <w:r>
-        <w:t>Pattern found at position 150</w:t>
-      </w:r>
-    </w:p>
-    <w:p>
-      <w:r>
-        <w:t># comparisons = 7550</w:t>
-      </w:r>
-    </w:p>
-    <w:p>
-      <w:r>
-        <w:t>Test 6 elapsed wall clock time = 0.000026</w:t>
-      </w:r>
-    </w:p>
-    <w:p>
-      <w:r>
-        <w:t>Test 6 elapsed CPU time = 0.000000</w:t>
-      </w:r>
-    </w:p>
-    <w:p/>
-    <w:p>
-      <w:r>
-        <w:t>Read test number 7</w:t>
-      </w:r>
-    </w:p>
-    <w:p>
-      <w:r>
-        <w:t>Text length = 100</w:t>
-      </w:r>
-    </w:p>
-    <w:p>
-      <w:r>
-        <w:t>Pattern length = 100</w:t>
-      </w:r>
-    </w:p>
-    <w:p>
-      <w:r>
-        <w:t>Pattern found at position 0</w:t>
-      </w:r>
-    </w:p>
-    <w:p>
-      <w:r>
-        <w:lastRenderedPageBreak/>
-        <w:t># comparisons = 100</w:t>
-      </w:r>
-    </w:p>
-    <w:p>
-      <w:r>
-        <w:t>Test 7 elapsed wall clock time = 0.000005</w:t>
-      </w:r>
-    </w:p>
-    <w:p>
-      <w:r>
-        <w:t>Test 7 elapsed CPU time = 0.000000</w:t>
-      </w:r>
-    </w:p>
-    <w:p/>
-    <w:p>
-      <w:r>
-        <w:t>Read test number 8</w:t>
-      </w:r>
-    </w:p>
-    <w:p>
-      <w:r>
-        <w:t>Text length = 5000</w:t>
-      </w:r>
-    </w:p>
-    <w:p>
-      <w:r>
-        <w:t>Pattern length = 200</w:t>
-      </w:r>
-    </w:p>
-    <w:p>
-      <w:r>
-        <w:t>Pattern found at position 4800</w:t>
-      </w:r>
-    </w:p>
-    <w:p>
-      <w:r>
-        <w:t># comparisons = 960200</w:t>
-      </w:r>
-    </w:p>
-    <w:p>
-      <w:r>
-        <w:t>Test 8 elapsed wall clock time = 0.002755</w:t>
-      </w:r>
-    </w:p>
-    <w:p>
-      <w:r>
-        <w:t>Test 8 elapsed CPU time = 0.000000</w:t>
-      </w:r>
-    </w:p>
-    <w:p/>
-    <w:p>
-      <w:r>
-        <w:t>Read test number 9</w:t>
-      </w:r>
-    </w:p>
-    <w:p>
-      <w:r>
-        <w:t>Text length = 2500</w:t>
-      </w:r>
-    </w:p>
-    <w:p>
-      <w:r>
-        <w:t>Pattern length = 400</w:t>
-      </w:r>
-    </w:p>
-    <w:p>
-      <w:r>
-        <w:t>Pattern found at position 2100</w:t>
-      </w:r>
-    </w:p>
-    <w:p>
-      <w:r>
-        <w:t># comparisons = 840400</w:t>
-      </w:r>
-    </w:p>
-    <w:p>
-      <w:r>
-        <w:t>Test 9 elapsed wall clock time = 0.002289</w:t>
-      </w:r>
-    </w:p>
-    <w:p>
-      <w:r>
-        <w:t>Test 9 elapsed CPU time = 0.000000</w:t>
-      </w:r>
-    </w:p>
-    <w:p/>
-    <w:p>
-      <w:r>
-        <w:t>Read test number 10</w:t>
-      </w:r>
-    </w:p>
-    <w:p>
-      <w:r>
-        <w:t>Text length = 2000</w:t>
-      </w:r>
-    </w:p>
-    <w:p>
-      <w:r>
-        <w:t>Pattern length = 500</w:t>
-      </w:r>
-    </w:p>
-    <w:p>
-      <w:r>
-        <w:t>Pattern found at position 1500</w:t>
-      </w:r>
-    </w:p>
-    <w:p>
-      <w:r>
-        <w:t># comparisons = 750500</w:t>
-      </w:r>
-    </w:p>
-    <w:p>
-      <w:r>
-        <w:t>Test 10 elapsed wall clock time = 0.002062</w:t>
-      </w:r>
-    </w:p>
-    <w:p>
-      <w:r>
-        <w:t>Test 10 elapsed CPU time = 0.000000</w:t>
-      </w:r>
-    </w:p>
-    <w:p/>
-    <w:p>
-      <w:r>
-        <w:t>Read test number 11</w:t>
-      </w:r>
-    </w:p>
-    <w:p>
-      <w:r>
-        <w:t>Text length = 1000</w:t>
-      </w:r>
-    </w:p>
-    <w:p>
-      <w:r>
-        <w:t>Pattern length = 1000</w:t>
-      </w:r>
-    </w:p>
-    <w:p>
-      <w:r>
-        <w:lastRenderedPageBreak/>
-        <w:t>Pattern found at position 0</w:t>
-      </w:r>
-    </w:p>
-    <w:p>
-      <w:r>
-        <w:t># comparisons = 1000</w:t>
-      </w:r>
-    </w:p>
-    <w:p>
-      <w:r>
-        <w:t>Test 11 elapsed wall clock time = 0.000008</w:t>
-      </w:r>
-    </w:p>
-    <w:p>
-      <w:r>
-        <w:t>Test 11 elapsed CPU time = 0.000000</w:t>
-      </w:r>
-    </w:p>
-    <w:p/>
-    <w:p>
-      <w:r>
-        <w:t>Read test number 12</w:t>
-      </w:r>
-    </w:p>
-    <w:p>
-      <w:r>
-        <w:t>Text length = 50000</w:t>
-      </w:r>
-    </w:p>
-    <w:p>
-      <w:r>
-        <w:t>Pattern length = 2000</w:t>
-      </w:r>
-    </w:p>
-    <w:p>
-      <w:r>
-        <w:t>Pattern found at position 48000</w:t>
-      </w:r>
-    </w:p>
-    <w:p>
-      <w:r>
-        <w:t># comparisons = 96002000</w:t>
-      </w:r>
-    </w:p>
-    <w:p>
-      <w:r>
-        <w:t>Test 12 elapsed wall clock time = 0.261211</w:t>
-      </w:r>
-    </w:p>
-    <w:p>
-      <w:r>
-        <w:t>Test 12 elapsed CPU time = 0.260000</w:t>
-      </w:r>
-    </w:p>
-    <w:p/>
-    <w:p>
-      <w:r>
-        <w:t>Read test number 13</w:t>
-      </w:r>
-    </w:p>
-    <w:p>
-      <w:r>
-        <w:t>Text length = 25000</w:t>
-      </w:r>
-    </w:p>
-    <w:p>
-      <w:r>
-        <w:t>Pattern length = 4000</w:t>
-      </w:r>
-    </w:p>
-    <w:p>
-      <w:r>
-        <w:t>Pattern found at position 21000</w:t>
-      </w:r>
-    </w:p>
-    <w:p>
-      <w:r>
-        <w:t># comparisons = 84004000</w:t>
-      </w:r>
-    </w:p>
-    <w:p>
-      <w:r>
-        <w:t>Test 13 elapsed wall clock time = 0.228414</w:t>
-      </w:r>
-    </w:p>
-    <w:p>
-      <w:r>
-        <w:t>Test 13 elapsed CPU time = 0.230000</w:t>
-      </w:r>
-    </w:p>
-    <w:p/>
-    <w:p>
-      <w:r>
-        <w:t>Read test number 14</w:t>
-      </w:r>
-    </w:p>
-    <w:p>
-      <w:r>
-        <w:t>Text length = 20000</w:t>
-      </w:r>
-    </w:p>
-    <w:p>
-      <w:r>
-        <w:t>Pattern length = 5000</w:t>
-      </w:r>
-    </w:p>
-    <w:p>
-      <w:r>
-        <w:t>Pattern found at position 15000</w:t>
-      </w:r>
-    </w:p>
-    <w:p>
-      <w:r>
-        <w:t># comparisons = 75005000</w:t>
-      </w:r>
-    </w:p>
-    <w:p>
-      <w:r>
-        <w:t>Test 14 elapsed wall clock time = 0.210776</w:t>
-      </w:r>
-    </w:p>
-    <w:p>
-      <w:r>
-        <w:t>Test 14 elapsed CPU time = 0.200000</w:t>
-      </w:r>
-    </w:p>
-    <w:p/>
-    <w:p>
-      <w:r>
-        <w:t>Read test number 15</w:t>
-      </w:r>
-    </w:p>
-    <w:p>
-      <w:r>
-        <w:t>Text length = 10000</w:t>
-      </w:r>
-    </w:p>
-    <w:p>
-      <w:r>
-        <w:lastRenderedPageBreak/>
-        <w:t>Pattern length = 10000</w:t>
-      </w:r>
-    </w:p>
-    <w:p>
-      <w:r>
-        <w:t>Pattern found at position 0</w:t>
-      </w:r>
-    </w:p>
-    <w:p>
-      <w:r>
-        <w:t># comparisons = 10000</w:t>
-      </w:r>
-    </w:p>
-    <w:p>
-      <w:r>
-        <w:t>Test 15 elapsed wall clock time = 0.000032</w:t>
-      </w:r>
-    </w:p>
-    <w:p>
-      <w:r>
-        <w:t>Test 15 elapsed CPU time = 0.000000</w:t>
-      </w:r>
-    </w:p>
-    <w:p/>
-    <w:p>
-      <w:r>
-        <w:t>Read test number 16</w:t>
-      </w:r>
-    </w:p>
-    <w:p>
-      <w:r>
-        <w:t>Text length = 500000</w:t>
-      </w:r>
-    </w:p>
-    <w:p>
-      <w:r>
-        <w:t>Pattern length = 20000</w:t>
-      </w:r>
-    </w:p>
-    <w:p>
-      <w:r>
-        <w:t>Pattern found at position 480000</w:t>
-      </w:r>
-    </w:p>
-    <w:p>
-      <w:r>
-        <w:t># comparisons = 9600020000</w:t>
-      </w:r>
-    </w:p>
-    <w:p>
-      <w:r>
-        <w:t>Test 16 elapsed wall clock time = 25.954374</w:t>
-      </w:r>
-    </w:p>
-    <w:p>
-      <w:r>
-        <w:t>Test 16 elapsed CPU time = 25.900000</w:t>
-      </w:r>
-    </w:p>
-    <w:p/>
-    <w:p>
-      <w:r>
-        <w:t>Read test number 17</w:t>
-      </w:r>
-    </w:p>
-    <w:p>
-      <w:r>
-        <w:t>Text length = 250000</w:t>
-      </w:r>
-    </w:p>
-    <w:p>
-      <w:r>
-        <w:t>Pattern length = 40000</w:t>
-      </w:r>
-    </w:p>
-    <w:p>
-      <w:r>
-        <w:t>Pattern found at position 210000</w:t>
-      </w:r>
-    </w:p>
-    <w:p>
-      <w:r>
-        <w:t># comparisons = 8400040000</w:t>
-      </w:r>
-    </w:p>
-    <w:p>
-      <w:r>
-        <w:t>Test 17 elapsed wall clock time = 22.770283</w:t>
-      </w:r>
-    </w:p>
-    <w:p>
-      <w:r>
-        <w:t>Test 17 elapsed CPU time = 22.709999</w:t>
-      </w:r>
-    </w:p>
-    <w:p/>
-    <w:p>
-      <w:r>
-        <w:t>Read test number 18</w:t>
-      </w:r>
-    </w:p>
-    <w:p>
-      <w:r>
-        <w:t>Text length = 200000</w:t>
-      </w:r>
-    </w:p>
-    <w:p>
-      <w:r>
-        <w:t>Pattern length = 50000</w:t>
-      </w:r>
-    </w:p>
-    <w:p>
-      <w:r>
-        <w:t>Pattern found at position 150000</w:t>
-      </w:r>
-    </w:p>
-    <w:p>
-      <w:r>
-        <w:t># comparisons = 7500050000</w:t>
-      </w:r>
-    </w:p>
-    <w:p>
-      <w:r>
-        <w:t>Test 18 elapsed wall clock time = 20.294216</w:t>
-      </w:r>
-    </w:p>
-    <w:p>
-      <w:r>
-        <w:t>Test 18 elapsed CPU time = 20.190001</w:t>
-      </w:r>
-    </w:p>
-    <w:p/>
-    <w:p>
-      <w:r>
-        <w:t>Read test number 19</w:t>
-      </w:r>
-    </w:p>
-    <w:p>
-      <w:r>
-        <w:lastRenderedPageBreak/>
-        <w:t>Text length = 100000</w:t>
-      </w:r>
-    </w:p>
-    <w:p>
-      <w:r>
-        <w:t>Pattern length = 100000</w:t>
-      </w:r>
-    </w:p>
-    <w:p>
-      <w:r>
-        <w:t>Pattern found at position 0</w:t>
-      </w:r>
-    </w:p>
-    <w:p>
-      <w:r>
-        <w:t># comparisons = 100000</w:t>
-      </w:r>
-    </w:p>
-    <w:p>
-      <w:r>
-        <w:t>Test 19 elapsed wall clock time = 0.000276</w:t>
-      </w:r>
-    </w:p>
-    <w:p>
-      <w:r>
-        <w:t>Test 19 elapsed CPU time = 0.000000</w:t>
-      </w:r>
-    </w:p>
-    <w:p/>
-    <w:p/>
-    <w:p/>
-    <w:p>
-      <w:r>
-        <w:t>Points selection:</w:t>
-      </w:r>
-    </w:p>
-    <w:p>
-      <w:bookmarkStart w:id="0" w:name="_GoBack"/>
-      <w:bookmarkEnd w:id="0"/>
-    </w:p>
     <w:p/>
     <w:p/>
     <w:p/>
@@ -3935,549 +3977,2678 @@
       </w:r>
     </w:p>
     <w:p/>
+    <w:p>
+      <w:pPr>
+        <w:rPr>
+          <w:rFonts w:hint="eastAsia"/>
+          <w:lang w:eastAsia="zh-CN"/>
+        </w:rPr>
+      </w:pPr>
+      <w:r>
+        <w:rPr>
+          <w:lang w:eastAsia="zh-CN"/>
+        </w:rPr>
+        <w:t>Test0:</w:t>
+      </w:r>
+    </w:p>
+    <w:p/>
+    <w:p>
+      <w:r>
+        <w:t>1.result</w:t>
+      </w:r>
+    </w:p>
+    <w:p>
+      <w:r>
+        <w:t>[40120405@login1(kelvin) assignment-1</w:t>
+      </w:r>
+      <w:proofErr w:type="gramStart"/>
+      <w:r>
+        <w:t>b]$</w:t>
+      </w:r>
+      <w:proofErr w:type="gramEnd"/>
+      <w:r>
+        <w:t xml:space="preserve"> $time ./</w:t>
+      </w:r>
+      <w:proofErr w:type="spellStart"/>
+      <w:r>
+        <w:t>searching_sequential</w:t>
+      </w:r>
+      <w:proofErr w:type="spellEnd"/>
+    </w:p>
+    <w:p>
+      <w:r>
+        <w:t>Read test number 0</w:t>
+      </w:r>
+    </w:p>
+    <w:p>
+      <w:r>
+        <w:t>Text length = 2000000</w:t>
+      </w:r>
+    </w:p>
+    <w:p>
+      <w:r>
+        <w:t>Pattern length = 2000</w:t>
+      </w:r>
+    </w:p>
+    <w:p>
+      <w:r>
+        <w:t>Pattern found at position 1998000</w:t>
+      </w:r>
+    </w:p>
+    <w:p>
+      <w:r>
+        <w:t># comparisons = 3996002000</w:t>
+      </w:r>
+    </w:p>
+    <w:p>
+      <w:r>
+        <w:t>Test 0 elapsed wall clock time = 11</w:t>
+      </w:r>
+    </w:p>
+    <w:p>
+      <w:r>
+        <w:t>Test 0 elapsed CPU time = 10.680000</w:t>
+      </w:r>
+    </w:p>
+    <w:p/>
+    <w:p>
+      <w:r>
+        <w:t>Read test number 1</w:t>
+      </w:r>
+    </w:p>
+    <w:p>
+      <w:r>
+        <w:t>Text length = 10000000</w:t>
+      </w:r>
+    </w:p>
+    <w:p>
+      <w:r>
+        <w:t>Pattern length = 1000</w:t>
+      </w:r>
+    </w:p>
+    <w:p>
+      <w:r>
+        <w:t>Pattern found at position 1001</w:t>
+      </w:r>
+    </w:p>
+    <w:p>
+      <w:r>
+        <w:t># comparisons = 1002000</w:t>
+      </w:r>
+    </w:p>
+    <w:p>
+      <w:r>
+        <w:t>Test 1 elapsed wall clock time = 0</w:t>
+      </w:r>
+    </w:p>
+    <w:p>
+      <w:r>
+        <w:t>Test 1 elapsed CPU time = 0.000000</w:t>
+      </w:r>
+    </w:p>
+    <w:p/>
+    <w:p>
+      <w:r>
+        <w:t>Read test number 2</w:t>
+      </w:r>
+    </w:p>
+    <w:p>
+      <w:r>
+        <w:t>Text length = 10000000</w:t>
+      </w:r>
+    </w:p>
+    <w:p>
+      <w:r>
+        <w:t>Pattern length = 1000</w:t>
+      </w:r>
+    </w:p>
+    <w:p>
+      <w:r>
+        <w:t>Pattern found at position 5001001</w:t>
+      </w:r>
+    </w:p>
+    <w:p>
+      <w:r>
+        <w:t># comparisons = 5001002000</w:t>
+      </w:r>
+    </w:p>
+    <w:p>
+      <w:r>
+        <w:t>Test 2 elapsed wall clock time = 14</w:t>
+      </w:r>
+    </w:p>
+    <w:p>
+      <w:r>
+        <w:t>Test 2 elapsed CPU time = 13.380000</w:t>
+      </w:r>
+    </w:p>
     <w:p/>
     <w:p/>
     <w:p>
       <w:r>
-        <w:t>Result:</w:t>
-      </w:r>
-    </w:p>
-    <w:p>
-      <w:r>
-        <w:t>[40120405@login1(kelvin) assignment-1</w:t>
+        <w:lastRenderedPageBreak/>
+        <w:t>3.result</w:t>
+      </w:r>
+      <w:r>
+        <w:t>：</w:t>
+      </w:r>
+    </w:p>
+    <w:p>
+      <w:pPr>
+        <w:rPr>
+          <w:lang w:eastAsia="zh-CN"/>
+        </w:rPr>
+      </w:pPr>
+      <w:r>
+        <w:t>Run searching OMP 0.c with 1, 2, 4, 8, 16, 32 and 64 threads</w:t>
+      </w:r>
+      <w:r>
+        <w:rPr>
+          <w:rFonts w:hint="eastAsia"/>
+          <w:lang w:eastAsia="zh-CN"/>
+        </w:rPr>
+        <w:t>:</w:t>
+      </w:r>
+    </w:p>
+    <w:p>
+      <w:pPr>
+        <w:rPr>
+          <w:lang w:eastAsia="zh-CN"/>
+        </w:rPr>
+      </w:pPr>
+      <w:r>
+        <w:rPr>
+          <w:lang w:eastAsia="zh-CN"/>
+        </w:rPr>
+        <w:t>Read test number 0</w:t>
+      </w:r>
+    </w:p>
+    <w:p>
+      <w:pPr>
+        <w:rPr>
+          <w:lang w:eastAsia="zh-CN"/>
+        </w:rPr>
+      </w:pPr>
+      <w:r>
+        <w:rPr>
+          <w:lang w:eastAsia="zh-CN"/>
+        </w:rPr>
+        <w:t xml:space="preserve">using 1 </w:t>
       </w:r>
       <w:proofErr w:type="gramStart"/>
       <w:r>
-        <w:t>b]$</w:t>
+        <w:rPr>
+          <w:lang w:eastAsia="zh-CN"/>
+        </w:rPr>
+        <w:t>threads</w:t>
       </w:r>
       <w:proofErr w:type="gramEnd"/>
       <w:r>
-        <w:t xml:space="preserve"> $time ./</w:t>
-      </w:r>
-      <w:proofErr w:type="spellStart"/>
-      <w:r>
-        <w:t>searching_sequential</w:t>
-      </w:r>
-      <w:proofErr w:type="spellEnd"/>
-    </w:p>
-    <w:p>
-      <w:r>
-        <w:t>Read test number 0</w:t>
-      </w:r>
-    </w:p>
-    <w:p>
-      <w:r>
+        <w:rPr>
+          <w:lang w:eastAsia="zh-CN"/>
+        </w:rPr>
+        <w:t>:</w:t>
+      </w:r>
+    </w:p>
+    <w:p>
+      <w:pPr>
+        <w:rPr>
+          <w:lang w:eastAsia="zh-CN"/>
+        </w:rPr>
+      </w:pPr>
+      <w:r>
+        <w:rPr>
+          <w:lang w:eastAsia="zh-CN"/>
+        </w:rPr>
         <w:t>Text length = 2000000</w:t>
       </w:r>
     </w:p>
     <w:p>
-      <w:r>
+      <w:pPr>
+        <w:rPr>
+          <w:lang w:eastAsia="zh-CN"/>
+        </w:rPr>
+      </w:pPr>
+      <w:r>
+        <w:rPr>
+          <w:lang w:eastAsia="zh-CN"/>
+        </w:rPr>
         <w:t>Pattern length = 2000</w:t>
       </w:r>
     </w:p>
     <w:p>
-      <w:r>
+      <w:pPr>
+        <w:rPr>
+          <w:lang w:eastAsia="zh-CN"/>
+        </w:rPr>
+      </w:pPr>
+      <w:r>
+        <w:rPr>
+          <w:lang w:eastAsia="zh-CN"/>
+        </w:rPr>
         <w:t>Pattern found at position 1998000</w:t>
       </w:r>
     </w:p>
     <w:p>
-      <w:r>
+      <w:pPr>
+        <w:rPr>
+          <w:lang w:eastAsia="zh-CN"/>
+        </w:rPr>
+      </w:pPr>
+      <w:r>
+        <w:rPr>
+          <w:lang w:eastAsia="zh-CN"/>
+        </w:rPr>
         <w:t># comparisons = 3996002000</w:t>
       </w:r>
     </w:p>
     <w:p>
-      <w:r>
-        <w:t>Test 0 elapsed wall clock time = 11</w:t>
-      </w:r>
-    </w:p>
-    <w:p>
-      <w:r>
-        <w:t>Test 0 elapsed CPU time = 10.680000</w:t>
-      </w:r>
-    </w:p>
-    <w:p/>
-    <w:p>
-      <w:r>
-        <w:t>Read test number 1</w:t>
-      </w:r>
-    </w:p>
-    <w:p>
-      <w:r>
-        <w:t>Text length = 10000000</w:t>
-      </w:r>
-    </w:p>
-    <w:p>
-      <w:r>
-        <w:t>Pattern length = 1000</w:t>
-      </w:r>
-    </w:p>
-    <w:p>
-      <w:r>
-        <w:t>Pattern found at position 1001</w:t>
-      </w:r>
-    </w:p>
-    <w:p>
-      <w:r>
-        <w:t># comparisons = 1002000</w:t>
-      </w:r>
-    </w:p>
-    <w:p>
-      <w:r>
-        <w:t>Test 1 elapsed wall clock time = 0</w:t>
-      </w:r>
-    </w:p>
-    <w:p>
-      <w:r>
-        <w:t>Test 1 elapsed CPU time = 0.000000</w:t>
-      </w:r>
-    </w:p>
-    <w:p/>
-    <w:p>
-      <w:r>
-        <w:t>Read test number 2</w:t>
-      </w:r>
-    </w:p>
-    <w:p>
-      <w:r>
-        <w:t>Text length = 10000000</w:t>
-      </w:r>
-    </w:p>
-    <w:p>
-      <w:r>
-        <w:t>Pattern length = 1000</w:t>
-      </w:r>
-    </w:p>
-    <w:p>
-      <w:r>
-        <w:t>Pattern found at position 5001001</w:t>
-      </w:r>
-    </w:p>
-    <w:p>
-      <w:r>
-        <w:t># comparisons = 5001002000</w:t>
-      </w:r>
-    </w:p>
-    <w:p>
-      <w:r>
-        <w:t>Test 2 elapsed wall clock time = 14</w:t>
-      </w:r>
-    </w:p>
-    <w:p>
-      <w:r>
-        <w:t>Test 2 elapsed CPU time = 13.380000</w:t>
-      </w:r>
+      <w:pPr>
+        <w:rPr>
+          <w:lang w:eastAsia="zh-CN"/>
+        </w:rPr>
+      </w:pPr>
+      <w:r>
+        <w:rPr>
+          <w:lang w:eastAsia="zh-CN"/>
+        </w:rPr>
+        <w:t xml:space="preserve">using 1 </w:t>
+      </w:r>
+      <w:proofErr w:type="gramStart"/>
+      <w:r>
+        <w:rPr>
+          <w:lang w:eastAsia="zh-CN"/>
+        </w:rPr>
+        <w:t>threads</w:t>
+      </w:r>
+      <w:proofErr w:type="gramEnd"/>
+      <w:r>
+        <w:rPr>
+          <w:lang w:eastAsia="zh-CN"/>
+        </w:rPr>
+        <w:t>: on test0 elapsed wall clock time = 15</w:t>
+      </w:r>
+    </w:p>
+    <w:p>
+      <w:pPr>
+        <w:rPr>
+          <w:lang w:eastAsia="zh-CN"/>
+        </w:rPr>
+      </w:pPr>
+      <w:r>
+        <w:rPr>
+          <w:lang w:eastAsia="zh-CN"/>
+        </w:rPr>
+        <w:t xml:space="preserve">using 1 </w:t>
+      </w:r>
+      <w:proofErr w:type="gramStart"/>
+      <w:r>
+        <w:rPr>
+          <w:lang w:eastAsia="zh-CN"/>
+        </w:rPr>
+        <w:t>threads</w:t>
+      </w:r>
+      <w:proofErr w:type="gramEnd"/>
+      <w:r>
+        <w:rPr>
+          <w:lang w:eastAsia="zh-CN"/>
+        </w:rPr>
+        <w:t>: elapsed CPU time = 14.620000</w:t>
+      </w:r>
+    </w:p>
+    <w:p>
+      <w:pPr>
+        <w:rPr>
+          <w:lang w:eastAsia="zh-CN"/>
+        </w:rPr>
+      </w:pPr>
+    </w:p>
+    <w:p>
+      <w:pPr>
+        <w:rPr>
+          <w:lang w:eastAsia="zh-CN"/>
+        </w:rPr>
+      </w:pPr>
+      <w:r>
+        <w:rPr>
+          <w:lang w:eastAsia="zh-CN"/>
+        </w:rPr>
+        <w:t>using 2 threads:</w:t>
+      </w:r>
+    </w:p>
+    <w:p>
+      <w:pPr>
+        <w:rPr>
+          <w:lang w:eastAsia="zh-CN"/>
+        </w:rPr>
+      </w:pPr>
+      <w:r>
+        <w:rPr>
+          <w:lang w:eastAsia="zh-CN"/>
+        </w:rPr>
+        <w:t>Text length = 2000000</w:t>
+      </w:r>
+    </w:p>
+    <w:p>
+      <w:pPr>
+        <w:rPr>
+          <w:lang w:eastAsia="zh-CN"/>
+        </w:rPr>
+      </w:pPr>
+      <w:r>
+        <w:rPr>
+          <w:lang w:eastAsia="zh-CN"/>
+        </w:rPr>
+        <w:t>Pattern length = 2000</w:t>
+      </w:r>
+    </w:p>
+    <w:p>
+      <w:pPr>
+        <w:rPr>
+          <w:lang w:eastAsia="zh-CN"/>
+        </w:rPr>
+      </w:pPr>
+      <w:r>
+        <w:rPr>
+          <w:lang w:eastAsia="zh-CN"/>
+        </w:rPr>
+        <w:t>Pattern found at position 1998000</w:t>
+      </w:r>
+    </w:p>
+    <w:p>
+      <w:pPr>
+        <w:rPr>
+          <w:lang w:eastAsia="zh-CN"/>
+        </w:rPr>
+      </w:pPr>
+      <w:r>
+        <w:rPr>
+          <w:lang w:eastAsia="zh-CN"/>
+        </w:rPr>
+        <w:t># comparisons = 2108807405</w:t>
+      </w:r>
+    </w:p>
+    <w:p>
+      <w:pPr>
+        <w:rPr>
+          <w:lang w:eastAsia="zh-CN"/>
+        </w:rPr>
+      </w:pPr>
+      <w:r>
+        <w:rPr>
+          <w:lang w:eastAsia="zh-CN"/>
+        </w:rPr>
+        <w:t>using 2 threads: on test0 elapsed wall clock time = 11</w:t>
+      </w:r>
+    </w:p>
+    <w:p>
+      <w:pPr>
+        <w:rPr>
+          <w:lang w:eastAsia="zh-CN"/>
+        </w:rPr>
+      </w:pPr>
+      <w:r>
+        <w:rPr>
+          <w:lang w:eastAsia="zh-CN"/>
+        </w:rPr>
+        <w:t>using 2 threads: elapsed CPU time = 21.440001</w:t>
+      </w:r>
+    </w:p>
+    <w:p>
+      <w:pPr>
+        <w:rPr>
+          <w:lang w:eastAsia="zh-CN"/>
+        </w:rPr>
+      </w:pPr>
+    </w:p>
+    <w:p>
+      <w:pPr>
+        <w:rPr>
+          <w:lang w:eastAsia="zh-CN"/>
+        </w:rPr>
+      </w:pPr>
+      <w:r>
+        <w:rPr>
+          <w:lang w:eastAsia="zh-CN"/>
+        </w:rPr>
+        <w:t>using 4 threads:</w:t>
+      </w:r>
+    </w:p>
+    <w:p>
+      <w:pPr>
+        <w:rPr>
+          <w:lang w:eastAsia="zh-CN"/>
+        </w:rPr>
+      </w:pPr>
+      <w:r>
+        <w:rPr>
+          <w:lang w:eastAsia="zh-CN"/>
+        </w:rPr>
+        <w:t>Text length = 2000000</w:t>
+      </w:r>
+    </w:p>
+    <w:p>
+      <w:pPr>
+        <w:rPr>
+          <w:lang w:eastAsia="zh-CN"/>
+        </w:rPr>
+      </w:pPr>
+      <w:r>
+        <w:rPr>
+          <w:lang w:eastAsia="zh-CN"/>
+        </w:rPr>
+        <w:t>Pattern length = 2000</w:t>
+      </w:r>
+    </w:p>
+    <w:p>
+      <w:pPr>
+        <w:rPr>
+          <w:lang w:eastAsia="zh-CN"/>
+        </w:rPr>
+      </w:pPr>
+      <w:r>
+        <w:rPr>
+          <w:lang w:eastAsia="zh-CN"/>
+        </w:rPr>
+        <w:t>Pattern found at position 1998000</w:t>
+      </w:r>
+    </w:p>
+    <w:p>
+      <w:pPr>
+        <w:rPr>
+          <w:lang w:eastAsia="zh-CN"/>
+        </w:rPr>
+      </w:pPr>
+      <w:r>
+        <w:rPr>
+          <w:lang w:eastAsia="zh-CN"/>
+        </w:rPr>
+        <w:t># comparisons = 1084215980</w:t>
+      </w:r>
+    </w:p>
+    <w:p>
+      <w:pPr>
+        <w:rPr>
+          <w:lang w:eastAsia="zh-CN"/>
+        </w:rPr>
+      </w:pPr>
+      <w:r>
+        <w:rPr>
+          <w:lang w:eastAsia="zh-CN"/>
+        </w:rPr>
+        <w:t>using 4 threads: on test0 elapsed wall clock time = 11</w:t>
+      </w:r>
+    </w:p>
+    <w:p>
+      <w:pPr>
+        <w:rPr>
+          <w:lang w:eastAsia="zh-CN"/>
+        </w:rPr>
+      </w:pPr>
+      <w:r>
+        <w:rPr>
+          <w:lang w:eastAsia="zh-CN"/>
+        </w:rPr>
+        <w:t>using 4 threads: elapsed CPU time = 40.980000</w:t>
+      </w:r>
+    </w:p>
+    <w:p>
+      <w:pPr>
+        <w:rPr>
+          <w:lang w:eastAsia="zh-CN"/>
+        </w:rPr>
+      </w:pPr>
+    </w:p>
+    <w:p>
+      <w:pPr>
+        <w:rPr>
+          <w:lang w:eastAsia="zh-CN"/>
+        </w:rPr>
+      </w:pPr>
+      <w:r>
+        <w:rPr>
+          <w:lang w:eastAsia="zh-CN"/>
+        </w:rPr>
+        <w:t>using 8 threads:</w:t>
+      </w:r>
+    </w:p>
+    <w:p>
+      <w:pPr>
+        <w:rPr>
+          <w:lang w:eastAsia="zh-CN"/>
+        </w:rPr>
+      </w:pPr>
+      <w:r>
+        <w:rPr>
+          <w:lang w:eastAsia="zh-CN"/>
+        </w:rPr>
+        <w:t>Text length = 2000000</w:t>
+      </w:r>
+    </w:p>
+    <w:p>
+      <w:pPr>
+        <w:rPr>
+          <w:lang w:eastAsia="zh-CN"/>
+        </w:rPr>
+      </w:pPr>
+      <w:r>
+        <w:rPr>
+          <w:lang w:eastAsia="zh-CN"/>
+        </w:rPr>
+        <w:t>Pattern length = 2000</w:t>
+      </w:r>
+    </w:p>
+    <w:p>
+      <w:pPr>
+        <w:rPr>
+          <w:lang w:eastAsia="zh-CN"/>
+        </w:rPr>
+      </w:pPr>
+      <w:r>
+        <w:rPr>
+          <w:lang w:eastAsia="zh-CN"/>
+        </w:rPr>
+        <w:t>Pattern found at position 1998000</w:t>
+      </w:r>
+    </w:p>
+    <w:p>
+      <w:pPr>
+        <w:rPr>
+          <w:lang w:eastAsia="zh-CN"/>
+        </w:rPr>
+      </w:pPr>
+      <w:r>
+        <w:rPr>
+          <w:lang w:eastAsia="zh-CN"/>
+        </w:rPr>
+        <w:lastRenderedPageBreak/>
+        <w:t># comparisons = 855766177</w:t>
+      </w:r>
+    </w:p>
+    <w:p>
+      <w:pPr>
+        <w:rPr>
+          <w:lang w:eastAsia="zh-CN"/>
+        </w:rPr>
+      </w:pPr>
+      <w:r>
+        <w:rPr>
+          <w:lang w:eastAsia="zh-CN"/>
+        </w:rPr>
+        <w:t>using 8 threads: on test0 elapsed wall clock time = 11</w:t>
+      </w:r>
+    </w:p>
+    <w:p>
+      <w:pPr>
+        <w:rPr>
+          <w:lang w:eastAsia="zh-CN"/>
+        </w:rPr>
+      </w:pPr>
+      <w:r>
+        <w:rPr>
+          <w:lang w:eastAsia="zh-CN"/>
+        </w:rPr>
+        <w:t>using 8 threads: elapsed CPU time = 45.820000</w:t>
+      </w:r>
+    </w:p>
+    <w:p>
+      <w:pPr>
+        <w:rPr>
+          <w:lang w:eastAsia="zh-CN"/>
+        </w:rPr>
+      </w:pPr>
+    </w:p>
+    <w:p>
+      <w:pPr>
+        <w:rPr>
+          <w:lang w:eastAsia="zh-CN"/>
+        </w:rPr>
+      </w:pPr>
+      <w:r>
+        <w:rPr>
+          <w:lang w:eastAsia="zh-CN"/>
+        </w:rPr>
+        <w:t>using 16 threads:</w:t>
+      </w:r>
+    </w:p>
+    <w:p>
+      <w:pPr>
+        <w:rPr>
+          <w:lang w:eastAsia="zh-CN"/>
+        </w:rPr>
+      </w:pPr>
+      <w:r>
+        <w:rPr>
+          <w:lang w:eastAsia="zh-CN"/>
+        </w:rPr>
+        <w:t>Text length = 2000000</w:t>
+      </w:r>
+    </w:p>
+    <w:p>
+      <w:pPr>
+        <w:rPr>
+          <w:lang w:eastAsia="zh-CN"/>
+        </w:rPr>
+      </w:pPr>
+      <w:r>
+        <w:rPr>
+          <w:lang w:eastAsia="zh-CN"/>
+        </w:rPr>
+        <w:t>Pattern length = 2000</w:t>
+      </w:r>
+    </w:p>
+    <w:p>
+      <w:pPr>
+        <w:rPr>
+          <w:lang w:eastAsia="zh-CN"/>
+        </w:rPr>
+      </w:pPr>
+      <w:r>
+        <w:rPr>
+          <w:lang w:eastAsia="zh-CN"/>
+        </w:rPr>
+        <w:t>Pattern found at position 1998000</w:t>
+      </w:r>
+    </w:p>
+    <w:p>
+      <w:pPr>
+        <w:rPr>
+          <w:lang w:eastAsia="zh-CN"/>
+        </w:rPr>
+      </w:pPr>
+      <w:r>
+        <w:rPr>
+          <w:lang w:eastAsia="zh-CN"/>
+        </w:rPr>
+        <w:t># comparisons = 603062187</w:t>
+      </w:r>
+    </w:p>
+    <w:p>
+      <w:pPr>
+        <w:rPr>
+          <w:lang w:eastAsia="zh-CN"/>
+        </w:rPr>
+      </w:pPr>
+      <w:r>
+        <w:rPr>
+          <w:lang w:eastAsia="zh-CN"/>
+        </w:rPr>
+        <w:t>using 16 threads: on test0 elapsed wall clock time = 12</w:t>
+      </w:r>
+    </w:p>
+    <w:p>
+      <w:pPr>
+        <w:rPr>
+          <w:lang w:eastAsia="zh-CN"/>
+        </w:rPr>
+      </w:pPr>
+      <w:r>
+        <w:rPr>
+          <w:lang w:eastAsia="zh-CN"/>
+        </w:rPr>
+        <w:t>using 16 threads: elapsed CPU time = 52.369999</w:t>
+      </w:r>
+    </w:p>
+    <w:p>
+      <w:pPr>
+        <w:rPr>
+          <w:lang w:eastAsia="zh-CN"/>
+        </w:rPr>
+      </w:pPr>
+    </w:p>
+    <w:p>
+      <w:pPr>
+        <w:rPr>
+          <w:lang w:eastAsia="zh-CN"/>
+        </w:rPr>
+      </w:pPr>
+      <w:r>
+        <w:rPr>
+          <w:lang w:eastAsia="zh-CN"/>
+        </w:rPr>
+        <w:t>using 32 threads:</w:t>
+      </w:r>
+    </w:p>
+    <w:p>
+      <w:pPr>
+        <w:rPr>
+          <w:lang w:eastAsia="zh-CN"/>
+        </w:rPr>
+      </w:pPr>
+      <w:r>
+        <w:rPr>
+          <w:lang w:eastAsia="zh-CN"/>
+        </w:rPr>
+        <w:t>Text length = 2000000</w:t>
+      </w:r>
+    </w:p>
+    <w:p>
+      <w:pPr>
+        <w:rPr>
+          <w:lang w:eastAsia="zh-CN"/>
+        </w:rPr>
+      </w:pPr>
+      <w:r>
+        <w:rPr>
+          <w:lang w:eastAsia="zh-CN"/>
+        </w:rPr>
+        <w:t>Pattern length = 2000</w:t>
+      </w:r>
+    </w:p>
+    <w:p>
+      <w:pPr>
+        <w:rPr>
+          <w:lang w:eastAsia="zh-CN"/>
+        </w:rPr>
+      </w:pPr>
+      <w:r>
+        <w:rPr>
+          <w:lang w:eastAsia="zh-CN"/>
+        </w:rPr>
+        <w:t>Pattern found at position 1998000</w:t>
+      </w:r>
+    </w:p>
+    <w:p>
+      <w:pPr>
+        <w:rPr>
+          <w:lang w:eastAsia="zh-CN"/>
+        </w:rPr>
+      </w:pPr>
+      <w:r>
+        <w:rPr>
+          <w:lang w:eastAsia="zh-CN"/>
+        </w:rPr>
+        <w:t># comparisons = 483029111</w:t>
+      </w:r>
+    </w:p>
+    <w:p>
+      <w:pPr>
+        <w:rPr>
+          <w:lang w:eastAsia="zh-CN"/>
+        </w:rPr>
+      </w:pPr>
+      <w:r>
+        <w:rPr>
+          <w:lang w:eastAsia="zh-CN"/>
+        </w:rPr>
+        <w:t>using 32 threads: on test0 elapsed wall clock time = 11</w:t>
+      </w:r>
+    </w:p>
+    <w:p>
+      <w:pPr>
+        <w:rPr>
+          <w:lang w:eastAsia="zh-CN"/>
+        </w:rPr>
+      </w:pPr>
+      <w:r>
+        <w:rPr>
+          <w:lang w:eastAsia="zh-CN"/>
+        </w:rPr>
+        <w:t>using 32 threads: elapsed CPU time = 56.790001</w:t>
+      </w:r>
+    </w:p>
+    <w:p>
+      <w:pPr>
+        <w:rPr>
+          <w:lang w:eastAsia="zh-CN"/>
+        </w:rPr>
+      </w:pPr>
+    </w:p>
+    <w:p>
+      <w:pPr>
+        <w:rPr>
+          <w:lang w:eastAsia="zh-CN"/>
+        </w:rPr>
+      </w:pPr>
+      <w:r>
+        <w:rPr>
+          <w:lang w:eastAsia="zh-CN"/>
+        </w:rPr>
+        <w:t>using 64 threads:</w:t>
+      </w:r>
+    </w:p>
+    <w:p>
+      <w:pPr>
+        <w:rPr>
+          <w:lang w:eastAsia="zh-CN"/>
+        </w:rPr>
+      </w:pPr>
+      <w:r>
+        <w:rPr>
+          <w:lang w:eastAsia="zh-CN"/>
+        </w:rPr>
+        <w:t>Text length = 2000000</w:t>
+      </w:r>
+    </w:p>
+    <w:p>
+      <w:pPr>
+        <w:rPr>
+          <w:lang w:eastAsia="zh-CN"/>
+        </w:rPr>
+      </w:pPr>
+      <w:r>
+        <w:rPr>
+          <w:lang w:eastAsia="zh-CN"/>
+        </w:rPr>
+        <w:t>Pattern length = 2000</w:t>
+      </w:r>
+    </w:p>
+    <w:p>
+      <w:pPr>
+        <w:rPr>
+          <w:lang w:eastAsia="zh-CN"/>
+        </w:rPr>
+      </w:pPr>
+      <w:r>
+        <w:rPr>
+          <w:lang w:eastAsia="zh-CN"/>
+        </w:rPr>
+        <w:t>Pattern found at position 1998000</w:t>
+      </w:r>
+    </w:p>
+    <w:p>
+      <w:pPr>
+        <w:rPr>
+          <w:lang w:eastAsia="zh-CN"/>
+        </w:rPr>
+      </w:pPr>
+      <w:r>
+        <w:rPr>
+          <w:lang w:eastAsia="zh-CN"/>
+        </w:rPr>
+        <w:t># comparisons = 410961034</w:t>
+      </w:r>
+    </w:p>
+    <w:p>
+      <w:pPr>
+        <w:rPr>
+          <w:lang w:eastAsia="zh-CN"/>
+        </w:rPr>
+      </w:pPr>
+      <w:r>
+        <w:rPr>
+          <w:lang w:eastAsia="zh-CN"/>
+        </w:rPr>
+        <w:t>using 64 threads: on test0 elapsed wall clock time = 11</w:t>
+      </w:r>
+    </w:p>
+    <w:p>
+      <w:pPr>
+        <w:rPr>
+          <w:rFonts w:hint="eastAsia"/>
+          <w:lang w:eastAsia="zh-CN"/>
+        </w:rPr>
+      </w:pPr>
+      <w:r>
+        <w:rPr>
+          <w:lang w:eastAsia="zh-CN"/>
+        </w:rPr>
+        <w:t>using 64 threads: elapsed CPU time = 56.980000</w:t>
+      </w:r>
+    </w:p>
+    <w:p>
+      <w:pPr>
+        <w:rPr>
+          <w:rFonts w:hint="eastAsia"/>
+          <w:lang w:eastAsia="zh-CN"/>
+        </w:rPr>
+      </w:pPr>
     </w:p>
     <w:p/>
     <w:p/>
     <w:p/>
+    <w:p>
+      <w:pPr>
+        <w:rPr>
+          <w:rFonts w:ascii="CMR10" w:hAnsi="CMR10" w:cs="CMR10"/>
+          <w:sz w:val="20"/>
+          <w:szCs w:val="20"/>
+          <w:lang w:val="en-US"/>
+        </w:rPr>
+      </w:pPr>
+      <w:r>
+        <w:rPr>
+          <w:rFonts w:ascii="CMR10" w:hAnsi="CMR10" w:cs="CMR10"/>
+          <w:sz w:val="20"/>
+          <w:szCs w:val="20"/>
+          <w:lang w:val="en-US"/>
+        </w:rPr>
+        <w:lastRenderedPageBreak/>
+        <w:t>3a. Table</w:t>
+      </w:r>
+      <w:r>
+        <w:rPr>
+          <w:rFonts w:ascii="CMR10" w:hAnsi="CMR10" w:cs="CMR10"/>
+          <w:sz w:val="20"/>
+          <w:szCs w:val="20"/>
+          <w:lang w:val="en-US"/>
+        </w:rPr>
+        <w:t xml:space="preserve"> of </w:t>
+      </w:r>
+      <w:r>
+        <w:rPr>
+          <w:rFonts w:ascii="CMR10" w:hAnsi="CMR10" w:cs="CMR10"/>
+          <w:sz w:val="20"/>
+          <w:szCs w:val="20"/>
+          <w:lang w:val="en-US"/>
+        </w:rPr>
+        <w:t>elapsed times and numbers of comparisons</w:t>
+      </w:r>
+      <w:r>
+        <w:rPr>
+          <w:rFonts w:ascii="CMR10" w:hAnsi="CMR10" w:cs="CMR10"/>
+          <w:sz w:val="20"/>
+          <w:szCs w:val="20"/>
+          <w:lang w:val="en-US"/>
+        </w:rPr>
+        <w:t>:</w:t>
+      </w:r>
+    </w:p>
+    <w:tbl>
+      <w:tblPr>
+        <w:tblStyle w:val="a5"/>
+        <w:tblW w:w="0" w:type="auto"/>
+        <w:tblLook w:val="04A0" w:firstRow="1" w:lastRow="0" w:firstColumn="1" w:lastColumn="0" w:noHBand="0" w:noVBand="1"/>
+      </w:tblPr>
+      <w:tblGrid>
+        <w:gridCol w:w="3005"/>
+        <w:gridCol w:w="3005"/>
+        <w:gridCol w:w="3006"/>
+      </w:tblGrid>
+      <w:tr>
+        <w:tc>
+          <w:tcPr>
+            <w:tcW w:w="3005" w:type="dxa"/>
+          </w:tcPr>
+          <w:p>
+            <w:r>
+              <w:rPr>
+                <w:lang w:eastAsia="zh-CN"/>
+              </w:rPr>
+              <w:t>threads</w:t>
+            </w:r>
+          </w:p>
+        </w:tc>
+        <w:tc>
+          <w:tcPr>
+            <w:tcW w:w="3005" w:type="dxa"/>
+          </w:tcPr>
+          <w:p>
+            <w:r>
+              <w:rPr>
+                <w:lang w:eastAsia="zh-CN"/>
+              </w:rPr>
+              <w:t>elapsed wall clock time</w:t>
+            </w:r>
+          </w:p>
+        </w:tc>
+        <w:tc>
+          <w:tcPr>
+            <w:tcW w:w="3006" w:type="dxa"/>
+          </w:tcPr>
+          <w:p>
+            <w:r>
+              <w:rPr>
+                <w:lang w:eastAsia="zh-CN"/>
+              </w:rPr>
+              <w:t># comparisons</w:t>
+            </w:r>
+          </w:p>
+        </w:tc>
+      </w:tr>
+      <w:tr>
+        <w:tc>
+          <w:tcPr>
+            <w:tcW w:w="3005" w:type="dxa"/>
+          </w:tcPr>
+          <w:p>
+            <w:pPr>
+              <w:rPr>
+                <w:rFonts w:hint="eastAsia"/>
+                <w:lang w:eastAsia="zh-CN"/>
+              </w:rPr>
+            </w:pPr>
+            <w:r>
+              <w:rPr>
+                <w:rFonts w:hint="eastAsia"/>
+                <w:lang w:eastAsia="zh-CN"/>
+              </w:rPr>
+              <w:t>1</w:t>
+            </w:r>
+          </w:p>
+        </w:tc>
+        <w:tc>
+          <w:tcPr>
+            <w:tcW w:w="3005" w:type="dxa"/>
+          </w:tcPr>
+          <w:p>
+            <w:pPr>
+              <w:rPr>
+                <w:rFonts w:hint="eastAsia"/>
+                <w:lang w:eastAsia="zh-CN"/>
+              </w:rPr>
+            </w:pPr>
+            <w:r>
+              <w:rPr>
+                <w:rFonts w:hint="eastAsia"/>
+                <w:lang w:eastAsia="zh-CN"/>
+              </w:rPr>
+              <w:t>1</w:t>
+            </w:r>
+            <w:r>
+              <w:rPr>
+                <w:lang w:eastAsia="zh-CN"/>
+              </w:rPr>
+              <w:t>5</w:t>
+            </w:r>
+          </w:p>
+        </w:tc>
+        <w:tc>
+          <w:tcPr>
+            <w:tcW w:w="3006" w:type="dxa"/>
+          </w:tcPr>
+          <w:p>
+            <w:r>
+              <w:rPr>
+                <w:lang w:eastAsia="zh-CN"/>
+              </w:rPr>
+              <w:t>3996002000</w:t>
+            </w:r>
+          </w:p>
+        </w:tc>
+      </w:tr>
+      <w:tr>
+        <w:tc>
+          <w:tcPr>
+            <w:tcW w:w="3005" w:type="dxa"/>
+          </w:tcPr>
+          <w:p>
+            <w:pPr>
+              <w:rPr>
+                <w:rFonts w:hint="eastAsia"/>
+                <w:lang w:eastAsia="zh-CN"/>
+              </w:rPr>
+            </w:pPr>
+            <w:r>
+              <w:rPr>
+                <w:rFonts w:hint="eastAsia"/>
+                <w:lang w:eastAsia="zh-CN"/>
+              </w:rPr>
+              <w:t>2</w:t>
+            </w:r>
+          </w:p>
+        </w:tc>
+        <w:tc>
+          <w:tcPr>
+            <w:tcW w:w="3005" w:type="dxa"/>
+          </w:tcPr>
+          <w:p>
+            <w:r>
+              <w:rPr>
+                <w:lang w:eastAsia="zh-CN"/>
+              </w:rPr>
+              <w:t>11</w:t>
+            </w:r>
+          </w:p>
+        </w:tc>
+        <w:tc>
+          <w:tcPr>
+            <w:tcW w:w="3006" w:type="dxa"/>
+          </w:tcPr>
+          <w:p>
+            <w:r>
+              <w:rPr>
+                <w:lang w:eastAsia="zh-CN"/>
+              </w:rPr>
+              <w:t>2108807405</w:t>
+            </w:r>
+          </w:p>
+        </w:tc>
+      </w:tr>
+      <w:tr>
+        <w:tc>
+          <w:tcPr>
+            <w:tcW w:w="3005" w:type="dxa"/>
+          </w:tcPr>
+          <w:p>
+            <w:pPr>
+              <w:rPr>
+                <w:rFonts w:hint="eastAsia"/>
+                <w:lang w:eastAsia="zh-CN"/>
+              </w:rPr>
+            </w:pPr>
+            <w:r>
+              <w:rPr>
+                <w:rFonts w:hint="eastAsia"/>
+                <w:lang w:eastAsia="zh-CN"/>
+              </w:rPr>
+              <w:t>4</w:t>
+            </w:r>
+          </w:p>
+        </w:tc>
+        <w:tc>
+          <w:tcPr>
+            <w:tcW w:w="3005" w:type="dxa"/>
+          </w:tcPr>
+          <w:p>
+            <w:pPr>
+              <w:rPr>
+                <w:rFonts w:hint="eastAsia"/>
+                <w:lang w:eastAsia="zh-CN"/>
+              </w:rPr>
+            </w:pPr>
+            <w:r>
+              <w:rPr>
+                <w:lang w:eastAsia="zh-CN"/>
+              </w:rPr>
+              <w:t>11</w:t>
+            </w:r>
+          </w:p>
+        </w:tc>
+        <w:tc>
+          <w:tcPr>
+            <w:tcW w:w="3006" w:type="dxa"/>
+          </w:tcPr>
+          <w:p>
+            <w:r>
+              <w:rPr>
+                <w:lang w:eastAsia="zh-CN"/>
+              </w:rPr>
+              <w:t>1084215980</w:t>
+            </w:r>
+          </w:p>
+        </w:tc>
+      </w:tr>
+      <w:tr>
+        <w:tc>
+          <w:tcPr>
+            <w:tcW w:w="3005" w:type="dxa"/>
+          </w:tcPr>
+          <w:p>
+            <w:pPr>
+              <w:rPr>
+                <w:rFonts w:hint="eastAsia"/>
+                <w:lang w:eastAsia="zh-CN"/>
+              </w:rPr>
+            </w:pPr>
+            <w:r>
+              <w:rPr>
+                <w:rFonts w:hint="eastAsia"/>
+                <w:lang w:eastAsia="zh-CN"/>
+              </w:rPr>
+              <w:t>8</w:t>
+            </w:r>
+          </w:p>
+        </w:tc>
+        <w:tc>
+          <w:tcPr>
+            <w:tcW w:w="3005" w:type="dxa"/>
+          </w:tcPr>
+          <w:p>
+            <w:r>
+              <w:rPr>
+                <w:lang w:eastAsia="zh-CN"/>
+              </w:rPr>
+              <w:t>11</w:t>
+            </w:r>
+          </w:p>
+        </w:tc>
+        <w:tc>
+          <w:tcPr>
+            <w:tcW w:w="3006" w:type="dxa"/>
+          </w:tcPr>
+          <w:p>
+            <w:r>
+              <w:rPr>
+                <w:lang w:eastAsia="zh-CN"/>
+              </w:rPr>
+              <w:t>855766177</w:t>
+            </w:r>
+          </w:p>
+        </w:tc>
+      </w:tr>
+      <w:tr>
+        <w:tc>
+          <w:tcPr>
+            <w:tcW w:w="3005" w:type="dxa"/>
+          </w:tcPr>
+          <w:p>
+            <w:pPr>
+              <w:rPr>
+                <w:rFonts w:hint="eastAsia"/>
+                <w:lang w:eastAsia="zh-CN"/>
+              </w:rPr>
+            </w:pPr>
+            <w:r>
+              <w:rPr>
+                <w:rFonts w:hint="eastAsia"/>
+                <w:lang w:eastAsia="zh-CN"/>
+              </w:rPr>
+              <w:t>1</w:t>
+            </w:r>
+            <w:r>
+              <w:rPr>
+                <w:lang w:eastAsia="zh-CN"/>
+              </w:rPr>
+              <w:t>6</w:t>
+            </w:r>
+          </w:p>
+        </w:tc>
+        <w:tc>
+          <w:tcPr>
+            <w:tcW w:w="3005" w:type="dxa"/>
+          </w:tcPr>
+          <w:p>
+            <w:r>
+              <w:rPr>
+                <w:lang w:eastAsia="zh-CN"/>
+              </w:rPr>
+              <w:t>12</w:t>
+            </w:r>
+          </w:p>
+        </w:tc>
+        <w:tc>
+          <w:tcPr>
+            <w:tcW w:w="3006" w:type="dxa"/>
+          </w:tcPr>
+          <w:p>
+            <w:r>
+              <w:rPr>
+                <w:lang w:eastAsia="zh-CN"/>
+              </w:rPr>
+              <w:t>603062187</w:t>
+            </w:r>
+          </w:p>
+        </w:tc>
+      </w:tr>
+      <w:tr>
+        <w:tc>
+          <w:tcPr>
+            <w:tcW w:w="3005" w:type="dxa"/>
+          </w:tcPr>
+          <w:p>
+            <w:pPr>
+              <w:rPr>
+                <w:rFonts w:hint="eastAsia"/>
+                <w:lang w:eastAsia="zh-CN"/>
+              </w:rPr>
+            </w:pPr>
+            <w:r>
+              <w:rPr>
+                <w:rFonts w:hint="eastAsia"/>
+                <w:lang w:eastAsia="zh-CN"/>
+              </w:rPr>
+              <w:t>3</w:t>
+            </w:r>
+            <w:r>
+              <w:rPr>
+                <w:lang w:eastAsia="zh-CN"/>
+              </w:rPr>
+              <w:t>2</w:t>
+            </w:r>
+          </w:p>
+        </w:tc>
+        <w:tc>
+          <w:tcPr>
+            <w:tcW w:w="3005" w:type="dxa"/>
+          </w:tcPr>
+          <w:p>
+            <w:r>
+              <w:rPr>
+                <w:lang w:eastAsia="zh-CN"/>
+              </w:rPr>
+              <w:t>11</w:t>
+            </w:r>
+          </w:p>
+        </w:tc>
+        <w:tc>
+          <w:tcPr>
+            <w:tcW w:w="3006" w:type="dxa"/>
+          </w:tcPr>
+          <w:p>
+            <w:r>
+              <w:rPr>
+                <w:lang w:eastAsia="zh-CN"/>
+              </w:rPr>
+              <w:t>483029111</w:t>
+            </w:r>
+          </w:p>
+        </w:tc>
+      </w:tr>
+      <w:tr>
+        <w:tc>
+          <w:tcPr>
+            <w:tcW w:w="3005" w:type="dxa"/>
+          </w:tcPr>
+          <w:p>
+            <w:pPr>
+              <w:rPr>
+                <w:rFonts w:hint="eastAsia"/>
+                <w:lang w:eastAsia="zh-CN"/>
+              </w:rPr>
+            </w:pPr>
+            <w:r>
+              <w:rPr>
+                <w:rFonts w:hint="eastAsia"/>
+                <w:lang w:eastAsia="zh-CN"/>
+              </w:rPr>
+              <w:t>6</w:t>
+            </w:r>
+            <w:r>
+              <w:rPr>
+                <w:lang w:eastAsia="zh-CN"/>
+              </w:rPr>
+              <w:t>4</w:t>
+            </w:r>
+          </w:p>
+        </w:tc>
+        <w:tc>
+          <w:tcPr>
+            <w:tcW w:w="3005" w:type="dxa"/>
+          </w:tcPr>
+          <w:p>
+            <w:r>
+              <w:rPr>
+                <w:lang w:eastAsia="zh-CN"/>
+              </w:rPr>
+              <w:t>11</w:t>
+            </w:r>
+          </w:p>
+        </w:tc>
+        <w:tc>
+          <w:tcPr>
+            <w:tcW w:w="3006" w:type="dxa"/>
+          </w:tcPr>
+          <w:p>
+            <w:r>
+              <w:rPr>
+                <w:lang w:eastAsia="zh-CN"/>
+              </w:rPr>
+              <w:t>410961034</w:t>
+            </w:r>
+          </w:p>
+        </w:tc>
+      </w:tr>
+    </w:tbl>
     <w:p/>
+    <w:p>
+      <w:pPr>
+        <w:rPr>
+          <w:lang w:eastAsia="zh-CN"/>
+        </w:rPr>
+      </w:pPr>
+      <w:r>
+        <w:rPr>
+          <w:lang w:eastAsia="zh-CN"/>
+        </w:rPr>
+        <w:t>3</w:t>
+      </w:r>
+      <w:r>
+        <w:rPr>
+          <w:rFonts w:hint="eastAsia"/>
+          <w:lang w:eastAsia="zh-CN"/>
+        </w:rPr>
+        <w:t>b</w:t>
+      </w:r>
+      <w:r>
+        <w:rPr>
+          <w:lang w:eastAsia="zh-CN"/>
+        </w:rPr>
+        <w:t>.</w:t>
+      </w:r>
+    </w:p>
+    <w:p>
+      <w:pPr>
+        <w:rPr>
+          <w:rFonts w:ascii="CMR10" w:hAnsi="CMR10" w:cs="CMR10"/>
+          <w:sz w:val="20"/>
+          <w:szCs w:val="20"/>
+          <w:lang w:val="en-US" w:eastAsia="zh-CN"/>
+        </w:rPr>
+      </w:pPr>
+      <w:r>
+        <w:rPr>
+          <w:rFonts w:ascii="CMR10" w:hAnsi="CMR10" w:cs="CMR10"/>
+          <w:sz w:val="20"/>
+          <w:szCs w:val="20"/>
+          <w:lang w:val="en-US"/>
+        </w:rPr>
+        <w:t xml:space="preserve">parallel </w:t>
+      </w:r>
+      <w:proofErr w:type="gramStart"/>
+      <w:r>
+        <w:rPr>
+          <w:rFonts w:ascii="CMR10" w:hAnsi="CMR10" w:cs="CMR10"/>
+          <w:sz w:val="20"/>
+          <w:szCs w:val="20"/>
+          <w:lang w:val="en-US"/>
+        </w:rPr>
+        <w:t>speedup</w:t>
+      </w:r>
+      <w:r>
+        <w:rPr>
+          <w:rFonts w:ascii="CMR10" w:hAnsi="CMR10" w:cs="CMR10"/>
+          <w:sz w:val="20"/>
+          <w:szCs w:val="20"/>
+          <w:lang w:val="en-US"/>
+        </w:rPr>
+        <w:t>(</w:t>
+      </w:r>
+      <w:proofErr w:type="gramEnd"/>
+      <w:r>
+        <w:rPr>
+          <w:rFonts w:ascii="CMR10" w:hAnsi="CMR10" w:cs="CMR10"/>
+          <w:sz w:val="20"/>
+          <w:szCs w:val="20"/>
+          <w:lang w:val="en-US"/>
+        </w:rPr>
+        <w:t>1) = 15/</w:t>
+      </w:r>
+      <w:r>
+        <w:rPr>
+          <w:rFonts w:ascii="CMR10" w:hAnsi="CMR10" w:cs="CMR10" w:hint="eastAsia"/>
+          <w:sz w:val="20"/>
+          <w:szCs w:val="20"/>
+          <w:lang w:val="en-US" w:eastAsia="zh-CN"/>
+        </w:rPr>
+        <w:t>15=1</w:t>
+      </w:r>
+    </w:p>
+    <w:p>
+      <w:pPr>
+        <w:rPr>
+          <w:rFonts w:ascii="CMR10" w:hAnsi="CMR10" w:cs="CMR10"/>
+          <w:sz w:val="20"/>
+          <w:szCs w:val="20"/>
+          <w:lang w:val="en-US"/>
+        </w:rPr>
+      </w:pPr>
+      <w:r>
+        <w:rPr>
+          <w:rFonts w:ascii="CMR10" w:hAnsi="CMR10" w:cs="CMR10"/>
+          <w:sz w:val="20"/>
+          <w:szCs w:val="20"/>
+          <w:lang w:val="en-US"/>
+        </w:rPr>
+        <w:t xml:space="preserve">parallel </w:t>
+      </w:r>
+      <w:proofErr w:type="gramStart"/>
+      <w:r>
+        <w:rPr>
+          <w:rFonts w:ascii="CMR10" w:hAnsi="CMR10" w:cs="CMR10"/>
+          <w:sz w:val="20"/>
+          <w:szCs w:val="20"/>
+          <w:lang w:val="en-US"/>
+        </w:rPr>
+        <w:t>speedup(</w:t>
+      </w:r>
+      <w:proofErr w:type="gramEnd"/>
+      <w:r>
+        <w:rPr>
+          <w:rFonts w:ascii="CMR10" w:hAnsi="CMR10" w:cs="CMR10" w:hint="eastAsia"/>
+          <w:sz w:val="20"/>
+          <w:szCs w:val="20"/>
+          <w:lang w:val="en-US" w:eastAsia="zh-CN"/>
+        </w:rPr>
+        <w:t>2</w:t>
+      </w:r>
+      <w:r>
+        <w:rPr>
+          <w:rFonts w:ascii="CMR10" w:hAnsi="CMR10" w:cs="CMR10"/>
+          <w:sz w:val="20"/>
+          <w:szCs w:val="20"/>
+          <w:lang w:val="en-US"/>
+        </w:rPr>
+        <w:t>) = 15/</w:t>
+      </w:r>
+      <w:r>
+        <w:rPr>
+          <w:rFonts w:ascii="CMR10" w:hAnsi="CMR10" w:cs="CMR10" w:hint="eastAsia"/>
+          <w:sz w:val="20"/>
+          <w:szCs w:val="20"/>
+          <w:lang w:val="en-US" w:eastAsia="zh-CN"/>
+        </w:rPr>
+        <w:t>1</w:t>
+      </w:r>
+      <w:r>
+        <w:rPr>
+          <w:rFonts w:ascii="CMR10" w:hAnsi="CMR10" w:cs="CMR10" w:hint="eastAsia"/>
+          <w:sz w:val="20"/>
+          <w:szCs w:val="20"/>
+          <w:lang w:val="en-US" w:eastAsia="zh-CN"/>
+        </w:rPr>
+        <w:t>1</w:t>
+      </w:r>
+      <w:r>
+        <w:rPr>
+          <w:rFonts w:ascii="CMR10" w:hAnsi="CMR10" w:cs="CMR10" w:hint="eastAsia"/>
+          <w:sz w:val="20"/>
+          <w:szCs w:val="20"/>
+          <w:lang w:val="en-US" w:eastAsia="zh-CN"/>
+        </w:rPr>
+        <w:t>=1</w:t>
+      </w:r>
+      <w:r>
+        <w:rPr>
+          <w:rFonts w:ascii="CMR10" w:hAnsi="CMR10" w:cs="CMR10" w:hint="eastAsia"/>
+          <w:sz w:val="20"/>
+          <w:szCs w:val="20"/>
+          <w:lang w:val="en-US" w:eastAsia="zh-CN"/>
+        </w:rPr>
+        <w:t>.364</w:t>
+      </w:r>
+    </w:p>
+    <w:p>
+      <w:pPr>
+        <w:rPr>
+          <w:rFonts w:ascii="CMR10" w:hAnsi="CMR10" w:cs="CMR10"/>
+          <w:sz w:val="20"/>
+          <w:szCs w:val="20"/>
+          <w:lang w:val="en-US"/>
+        </w:rPr>
+      </w:pPr>
+      <w:r>
+        <w:rPr>
+          <w:rFonts w:ascii="CMR10" w:hAnsi="CMR10" w:cs="CMR10"/>
+          <w:sz w:val="20"/>
+          <w:szCs w:val="20"/>
+          <w:lang w:val="en-US"/>
+        </w:rPr>
+        <w:t xml:space="preserve">parallel </w:t>
+      </w:r>
+      <w:proofErr w:type="gramStart"/>
+      <w:r>
+        <w:rPr>
+          <w:rFonts w:ascii="CMR10" w:hAnsi="CMR10" w:cs="CMR10"/>
+          <w:sz w:val="20"/>
+          <w:szCs w:val="20"/>
+          <w:lang w:val="en-US"/>
+        </w:rPr>
+        <w:t>speedup(</w:t>
+      </w:r>
+      <w:proofErr w:type="gramEnd"/>
+      <w:r>
+        <w:rPr>
+          <w:rFonts w:ascii="CMR10" w:hAnsi="CMR10" w:cs="CMR10" w:hint="eastAsia"/>
+          <w:sz w:val="20"/>
+          <w:szCs w:val="20"/>
+          <w:lang w:val="en-US" w:eastAsia="zh-CN"/>
+        </w:rPr>
+        <w:t>4</w:t>
+      </w:r>
+      <w:r>
+        <w:rPr>
+          <w:rFonts w:ascii="CMR10" w:hAnsi="CMR10" w:cs="CMR10"/>
+          <w:sz w:val="20"/>
+          <w:szCs w:val="20"/>
+          <w:lang w:val="en-US"/>
+        </w:rPr>
+        <w:t>) = 15/</w:t>
+      </w:r>
+      <w:r>
+        <w:rPr>
+          <w:rFonts w:ascii="CMR10" w:hAnsi="CMR10" w:cs="CMR10" w:hint="eastAsia"/>
+          <w:sz w:val="20"/>
+          <w:szCs w:val="20"/>
+          <w:lang w:val="en-US" w:eastAsia="zh-CN"/>
+        </w:rPr>
+        <w:t>1</w:t>
+      </w:r>
+      <w:r>
+        <w:rPr>
+          <w:rFonts w:ascii="CMR10" w:hAnsi="CMR10" w:cs="CMR10" w:hint="eastAsia"/>
+          <w:sz w:val="20"/>
+          <w:szCs w:val="20"/>
+          <w:lang w:val="en-US" w:eastAsia="zh-CN"/>
+        </w:rPr>
+        <w:t>1</w:t>
+      </w:r>
+      <w:r>
+        <w:rPr>
+          <w:rFonts w:ascii="CMR10" w:hAnsi="CMR10" w:cs="CMR10" w:hint="eastAsia"/>
+          <w:sz w:val="20"/>
+          <w:szCs w:val="20"/>
+          <w:lang w:val="en-US" w:eastAsia="zh-CN"/>
+        </w:rPr>
+        <w:t>=</w:t>
+      </w:r>
+      <w:r>
+        <w:rPr>
+          <w:rFonts w:ascii="CMR10" w:hAnsi="CMR10" w:cs="CMR10" w:hint="eastAsia"/>
+          <w:sz w:val="20"/>
+          <w:szCs w:val="20"/>
+          <w:lang w:val="en-US" w:eastAsia="zh-CN"/>
+        </w:rPr>
+        <w:t>1.364</w:t>
+      </w:r>
+    </w:p>
+    <w:p>
+      <w:pPr>
+        <w:rPr>
+          <w:rFonts w:ascii="CMR10" w:hAnsi="CMR10" w:cs="CMR10"/>
+          <w:sz w:val="20"/>
+          <w:szCs w:val="20"/>
+          <w:lang w:val="en-US"/>
+        </w:rPr>
+      </w:pPr>
+      <w:r>
+        <w:rPr>
+          <w:rFonts w:ascii="CMR10" w:hAnsi="CMR10" w:cs="CMR10"/>
+          <w:sz w:val="20"/>
+          <w:szCs w:val="20"/>
+          <w:lang w:val="en-US"/>
+        </w:rPr>
+        <w:t xml:space="preserve">parallel </w:t>
+      </w:r>
+      <w:proofErr w:type="gramStart"/>
+      <w:r>
+        <w:rPr>
+          <w:rFonts w:ascii="CMR10" w:hAnsi="CMR10" w:cs="CMR10"/>
+          <w:sz w:val="20"/>
+          <w:szCs w:val="20"/>
+          <w:lang w:val="en-US"/>
+        </w:rPr>
+        <w:t>speedup(</w:t>
+      </w:r>
+      <w:proofErr w:type="gramEnd"/>
+      <w:r>
+        <w:rPr>
+          <w:rFonts w:ascii="CMR10" w:hAnsi="CMR10" w:cs="CMR10" w:hint="eastAsia"/>
+          <w:sz w:val="20"/>
+          <w:szCs w:val="20"/>
+          <w:lang w:val="en-US" w:eastAsia="zh-CN"/>
+        </w:rPr>
+        <w:t>8</w:t>
+      </w:r>
+      <w:r>
+        <w:rPr>
+          <w:rFonts w:ascii="CMR10" w:hAnsi="CMR10" w:cs="CMR10"/>
+          <w:sz w:val="20"/>
+          <w:szCs w:val="20"/>
+          <w:lang w:val="en-US"/>
+        </w:rPr>
+        <w:t>) = 15/</w:t>
+      </w:r>
+      <w:r>
+        <w:rPr>
+          <w:rFonts w:ascii="CMR10" w:hAnsi="CMR10" w:cs="CMR10" w:hint="eastAsia"/>
+          <w:sz w:val="20"/>
+          <w:szCs w:val="20"/>
+          <w:lang w:val="en-US" w:eastAsia="zh-CN"/>
+        </w:rPr>
+        <w:t>1</w:t>
+      </w:r>
+      <w:r>
+        <w:rPr>
+          <w:rFonts w:ascii="CMR10" w:hAnsi="CMR10" w:cs="CMR10" w:hint="eastAsia"/>
+          <w:sz w:val="20"/>
+          <w:szCs w:val="20"/>
+          <w:lang w:val="en-US" w:eastAsia="zh-CN"/>
+        </w:rPr>
+        <w:t>1</w:t>
+      </w:r>
+      <w:r>
+        <w:rPr>
+          <w:rFonts w:ascii="CMR10" w:hAnsi="CMR10" w:cs="CMR10" w:hint="eastAsia"/>
+          <w:sz w:val="20"/>
+          <w:szCs w:val="20"/>
+          <w:lang w:val="en-US" w:eastAsia="zh-CN"/>
+        </w:rPr>
+        <w:t>=1</w:t>
+      </w:r>
+      <w:r>
+        <w:rPr>
+          <w:rFonts w:ascii="CMR10" w:hAnsi="CMR10" w:cs="CMR10" w:hint="eastAsia"/>
+          <w:sz w:val="20"/>
+          <w:szCs w:val="20"/>
+          <w:lang w:val="en-US" w:eastAsia="zh-CN"/>
+        </w:rPr>
+        <w:t>.364</w:t>
+      </w:r>
+    </w:p>
+    <w:p>
+      <w:pPr>
+        <w:rPr>
+          <w:rFonts w:ascii="CMR10" w:hAnsi="CMR10" w:cs="CMR10"/>
+          <w:sz w:val="20"/>
+          <w:szCs w:val="20"/>
+          <w:lang w:val="en-US"/>
+        </w:rPr>
+      </w:pPr>
+      <w:r>
+        <w:rPr>
+          <w:rFonts w:ascii="CMR10" w:hAnsi="CMR10" w:cs="CMR10"/>
+          <w:sz w:val="20"/>
+          <w:szCs w:val="20"/>
+          <w:lang w:val="en-US"/>
+        </w:rPr>
+        <w:t xml:space="preserve">parallel </w:t>
+      </w:r>
+      <w:proofErr w:type="gramStart"/>
+      <w:r>
+        <w:rPr>
+          <w:rFonts w:ascii="CMR10" w:hAnsi="CMR10" w:cs="CMR10"/>
+          <w:sz w:val="20"/>
+          <w:szCs w:val="20"/>
+          <w:lang w:val="en-US"/>
+        </w:rPr>
+        <w:t>speedup(</w:t>
+      </w:r>
+      <w:proofErr w:type="gramEnd"/>
+      <w:r>
+        <w:rPr>
+          <w:rFonts w:ascii="CMR10" w:hAnsi="CMR10" w:cs="CMR10" w:hint="eastAsia"/>
+          <w:sz w:val="20"/>
+          <w:szCs w:val="20"/>
+          <w:lang w:val="en-US" w:eastAsia="zh-CN"/>
+        </w:rPr>
+        <w:t>16</w:t>
+      </w:r>
+      <w:r>
+        <w:rPr>
+          <w:rFonts w:ascii="CMR10" w:hAnsi="CMR10" w:cs="CMR10"/>
+          <w:sz w:val="20"/>
+          <w:szCs w:val="20"/>
+          <w:lang w:val="en-US"/>
+        </w:rPr>
+        <w:t>) = 15/</w:t>
+      </w:r>
+      <w:r>
+        <w:rPr>
+          <w:rFonts w:ascii="CMR10" w:hAnsi="CMR10" w:cs="CMR10" w:hint="eastAsia"/>
+          <w:sz w:val="20"/>
+          <w:szCs w:val="20"/>
+          <w:lang w:val="en-US" w:eastAsia="zh-CN"/>
+        </w:rPr>
+        <w:t>1</w:t>
+      </w:r>
+      <w:r>
+        <w:rPr>
+          <w:rFonts w:ascii="CMR10" w:hAnsi="CMR10" w:cs="CMR10" w:hint="eastAsia"/>
+          <w:sz w:val="20"/>
+          <w:szCs w:val="20"/>
+          <w:lang w:val="en-US" w:eastAsia="zh-CN"/>
+        </w:rPr>
+        <w:t>2</w:t>
+      </w:r>
+      <w:r>
+        <w:rPr>
+          <w:rFonts w:ascii="CMR10" w:hAnsi="CMR10" w:cs="CMR10" w:hint="eastAsia"/>
+          <w:sz w:val="20"/>
+          <w:szCs w:val="20"/>
+          <w:lang w:val="en-US" w:eastAsia="zh-CN"/>
+        </w:rPr>
+        <w:t>=1</w:t>
+      </w:r>
+      <w:r>
+        <w:rPr>
+          <w:rFonts w:ascii="CMR10" w:hAnsi="CMR10" w:cs="CMR10" w:hint="eastAsia"/>
+          <w:sz w:val="20"/>
+          <w:szCs w:val="20"/>
+          <w:lang w:val="en-US" w:eastAsia="zh-CN"/>
+        </w:rPr>
+        <w:t>.25</w:t>
+      </w:r>
+    </w:p>
+    <w:p>
+      <w:pPr>
+        <w:rPr>
+          <w:rFonts w:ascii="CMR10" w:hAnsi="CMR10" w:cs="CMR10"/>
+          <w:sz w:val="20"/>
+          <w:szCs w:val="20"/>
+          <w:lang w:val="en-US" w:eastAsia="zh-CN"/>
+        </w:rPr>
+      </w:pPr>
+      <w:r>
+        <w:rPr>
+          <w:rFonts w:ascii="CMR10" w:hAnsi="CMR10" w:cs="CMR10"/>
+          <w:sz w:val="20"/>
+          <w:szCs w:val="20"/>
+          <w:lang w:val="en-US"/>
+        </w:rPr>
+        <w:t xml:space="preserve">parallel </w:t>
+      </w:r>
+      <w:proofErr w:type="gramStart"/>
+      <w:r>
+        <w:rPr>
+          <w:rFonts w:ascii="CMR10" w:hAnsi="CMR10" w:cs="CMR10"/>
+          <w:sz w:val="20"/>
+          <w:szCs w:val="20"/>
+          <w:lang w:val="en-US"/>
+        </w:rPr>
+        <w:t>speedup(</w:t>
+      </w:r>
+      <w:proofErr w:type="gramEnd"/>
+      <w:r>
+        <w:rPr>
+          <w:rFonts w:ascii="CMR10" w:hAnsi="CMR10" w:cs="CMR10" w:hint="eastAsia"/>
+          <w:sz w:val="20"/>
+          <w:szCs w:val="20"/>
+          <w:lang w:val="en-US" w:eastAsia="zh-CN"/>
+        </w:rPr>
+        <w:t>32</w:t>
+      </w:r>
+      <w:r>
+        <w:rPr>
+          <w:rFonts w:ascii="CMR10" w:hAnsi="CMR10" w:cs="CMR10"/>
+          <w:sz w:val="20"/>
+          <w:szCs w:val="20"/>
+          <w:lang w:val="en-US"/>
+        </w:rPr>
+        <w:t>) = 15/</w:t>
+      </w:r>
+      <w:r>
+        <w:rPr>
+          <w:rFonts w:ascii="CMR10" w:hAnsi="CMR10" w:cs="CMR10" w:hint="eastAsia"/>
+          <w:sz w:val="20"/>
+          <w:szCs w:val="20"/>
+          <w:lang w:val="en-US" w:eastAsia="zh-CN"/>
+        </w:rPr>
+        <w:t>1</w:t>
+      </w:r>
+      <w:r>
+        <w:rPr>
+          <w:rFonts w:ascii="CMR10" w:hAnsi="CMR10" w:cs="CMR10" w:hint="eastAsia"/>
+          <w:sz w:val="20"/>
+          <w:szCs w:val="20"/>
+          <w:lang w:val="en-US" w:eastAsia="zh-CN"/>
+        </w:rPr>
+        <w:t>1</w:t>
+      </w:r>
+      <w:r>
+        <w:rPr>
+          <w:rFonts w:ascii="CMR10" w:hAnsi="CMR10" w:cs="CMR10" w:hint="eastAsia"/>
+          <w:sz w:val="20"/>
+          <w:szCs w:val="20"/>
+          <w:lang w:val="en-US" w:eastAsia="zh-CN"/>
+        </w:rPr>
+        <w:t>=1</w:t>
+      </w:r>
+      <w:r>
+        <w:rPr>
+          <w:rFonts w:ascii="CMR10" w:hAnsi="CMR10" w:cs="CMR10" w:hint="eastAsia"/>
+          <w:sz w:val="20"/>
+          <w:szCs w:val="20"/>
+          <w:lang w:val="en-US" w:eastAsia="zh-CN"/>
+        </w:rPr>
+        <w:t>.364</w:t>
+      </w:r>
+    </w:p>
+    <w:p>
+      <w:pPr>
+        <w:rPr>
+          <w:rFonts w:ascii="CMR10" w:hAnsi="CMR10" w:cs="CMR10"/>
+          <w:sz w:val="20"/>
+          <w:szCs w:val="20"/>
+          <w:lang w:val="en-US" w:eastAsia="zh-CN"/>
+        </w:rPr>
+      </w:pPr>
+      <w:r>
+        <w:rPr>
+          <w:rFonts w:ascii="CMR10" w:hAnsi="CMR10" w:cs="CMR10"/>
+          <w:sz w:val="20"/>
+          <w:szCs w:val="20"/>
+          <w:lang w:val="en-US"/>
+        </w:rPr>
+        <w:t xml:space="preserve">parallel </w:t>
+      </w:r>
+      <w:proofErr w:type="gramStart"/>
+      <w:r>
+        <w:rPr>
+          <w:rFonts w:ascii="CMR10" w:hAnsi="CMR10" w:cs="CMR10"/>
+          <w:sz w:val="20"/>
+          <w:szCs w:val="20"/>
+          <w:lang w:val="en-US"/>
+        </w:rPr>
+        <w:t>speedup(</w:t>
+      </w:r>
+      <w:proofErr w:type="gramEnd"/>
+      <w:r>
+        <w:rPr>
+          <w:rFonts w:ascii="CMR10" w:hAnsi="CMR10" w:cs="CMR10" w:hint="eastAsia"/>
+          <w:sz w:val="20"/>
+          <w:szCs w:val="20"/>
+          <w:lang w:val="en-US" w:eastAsia="zh-CN"/>
+        </w:rPr>
+        <w:t>64</w:t>
+      </w:r>
+      <w:r>
+        <w:rPr>
+          <w:rFonts w:ascii="CMR10" w:hAnsi="CMR10" w:cs="CMR10"/>
+          <w:sz w:val="20"/>
+          <w:szCs w:val="20"/>
+          <w:lang w:val="en-US"/>
+        </w:rPr>
+        <w:t>) = 15/</w:t>
+      </w:r>
+      <w:r>
+        <w:rPr>
+          <w:rFonts w:ascii="CMR10" w:hAnsi="CMR10" w:cs="CMR10" w:hint="eastAsia"/>
+          <w:sz w:val="20"/>
+          <w:szCs w:val="20"/>
+          <w:lang w:val="en-US" w:eastAsia="zh-CN"/>
+        </w:rPr>
+        <w:t>1</w:t>
+      </w:r>
+      <w:r>
+        <w:rPr>
+          <w:rFonts w:ascii="CMR10" w:hAnsi="CMR10" w:cs="CMR10" w:hint="eastAsia"/>
+          <w:sz w:val="20"/>
+          <w:szCs w:val="20"/>
+          <w:lang w:val="en-US" w:eastAsia="zh-CN"/>
+        </w:rPr>
+        <w:t>1</w:t>
+      </w:r>
+      <w:r>
+        <w:rPr>
+          <w:rFonts w:ascii="CMR10" w:hAnsi="CMR10" w:cs="CMR10" w:hint="eastAsia"/>
+          <w:sz w:val="20"/>
+          <w:szCs w:val="20"/>
+          <w:lang w:val="en-US" w:eastAsia="zh-CN"/>
+        </w:rPr>
+        <w:t>=1</w:t>
+      </w:r>
+      <w:r>
+        <w:rPr>
+          <w:rFonts w:ascii="CMR10" w:hAnsi="CMR10" w:cs="CMR10" w:hint="eastAsia"/>
+          <w:sz w:val="20"/>
+          <w:szCs w:val="20"/>
+          <w:lang w:val="en-US" w:eastAsia="zh-CN"/>
+        </w:rPr>
+        <w:t>.364</w:t>
+      </w:r>
+    </w:p>
+    <w:p>
+      <w:pPr>
+        <w:rPr>
+          <w:rFonts w:ascii="CMR10" w:hAnsi="CMR10" w:cs="CMR10"/>
+          <w:sz w:val="20"/>
+          <w:szCs w:val="20"/>
+          <w:lang w:val="en-US"/>
+        </w:rPr>
+      </w:pPr>
+    </w:p>
+    <w:p>
+      <w:pPr>
+        <w:rPr>
+          <w:rFonts w:ascii="CMR10" w:hAnsi="CMR10" w:cs="CMR10"/>
+          <w:sz w:val="20"/>
+          <w:szCs w:val="20"/>
+          <w:lang w:val="en-US"/>
+        </w:rPr>
+      </w:pPr>
+    </w:p>
+    <w:p>
+      <w:pPr>
+        <w:rPr>
+          <w:rFonts w:ascii="CMR10" w:hAnsi="CMR10" w:cs="CMR10"/>
+          <w:sz w:val="20"/>
+          <w:szCs w:val="20"/>
+          <w:lang w:val="en-US" w:eastAsia="zh-CN"/>
+        </w:rPr>
+      </w:pPr>
+      <w:r>
+        <w:rPr>
+          <w:rFonts w:ascii="CMR10" w:hAnsi="CMR10" w:cs="CMR10"/>
+          <w:sz w:val="20"/>
+          <w:szCs w:val="20"/>
+          <w:lang w:val="en-US"/>
+        </w:rPr>
+        <w:t>graph of the parallel speedup</w:t>
+      </w:r>
+      <w:r>
+        <w:rPr>
+          <w:rFonts w:ascii="CMR10" w:hAnsi="CMR10" w:cs="CMR10"/>
+          <w:sz w:val="20"/>
+          <w:szCs w:val="20"/>
+          <w:lang w:val="en-US"/>
+        </w:rPr>
+        <w:t xml:space="preserve"> </w:t>
+      </w:r>
+      <w:r>
+        <w:rPr>
+          <w:rFonts w:ascii="CMR10" w:hAnsi="CMR10" w:cs="CMR10"/>
+          <w:sz w:val="20"/>
+          <w:szCs w:val="20"/>
+          <w:lang w:val="en-US"/>
+        </w:rPr>
+        <w:t>vs the number of threads</w:t>
+      </w:r>
+      <w:r>
+        <w:rPr>
+          <w:rFonts w:ascii="CMR10" w:hAnsi="CMR10" w:cs="CMR10" w:hint="eastAsia"/>
+          <w:sz w:val="20"/>
+          <w:szCs w:val="20"/>
+          <w:lang w:val="en-US" w:eastAsia="zh-CN"/>
+        </w:rPr>
+        <w:t>:</w:t>
+      </w:r>
+    </w:p>
+    <w:p>
+      <w:pPr>
+        <w:rPr>
+          <w:rFonts w:ascii="CMR10" w:hAnsi="CMR10" w:cs="CMR10"/>
+          <w:sz w:val="20"/>
+          <w:szCs w:val="20"/>
+          <w:lang w:val="en-US"/>
+        </w:rPr>
+      </w:pPr>
+      <w:r>
+        <w:rPr>
+          <w:rFonts w:ascii="CMR10" w:hAnsi="CMR10" w:cs="CMR10"/>
+          <w:sz w:val="20"/>
+          <w:szCs w:val="20"/>
+          <w:lang w:val="en-US"/>
+        </w:rPr>
+        <w:t>x:</w:t>
+      </w:r>
+      <w:r>
+        <w:rPr>
+          <w:rFonts w:ascii="CMR10" w:hAnsi="CMR10" w:cs="CMR10"/>
+          <w:sz w:val="20"/>
+          <w:szCs w:val="20"/>
+          <w:lang w:val="en-US"/>
+        </w:rPr>
+        <w:t xml:space="preserve"> </w:t>
+      </w:r>
+      <w:r>
+        <w:rPr>
+          <w:rFonts w:ascii="CMR10" w:hAnsi="CMR10" w:cs="CMR10"/>
+          <w:sz w:val="20"/>
+          <w:szCs w:val="20"/>
+          <w:lang w:val="en-US"/>
+        </w:rPr>
+        <w:t>the number of threads</w:t>
+      </w:r>
+    </w:p>
+    <w:p>
+      <w:pPr>
+        <w:rPr>
+          <w:rFonts w:ascii="CMR10" w:hAnsi="CMR10" w:cs="CMR10" w:hint="eastAsia"/>
+          <w:sz w:val="20"/>
+          <w:szCs w:val="20"/>
+          <w:lang w:val="en-US" w:eastAsia="zh-CN"/>
+        </w:rPr>
+      </w:pPr>
+      <w:r>
+        <w:rPr>
+          <w:rFonts w:ascii="CMR10" w:hAnsi="CMR10" w:cs="CMR10" w:hint="eastAsia"/>
+          <w:sz w:val="20"/>
+          <w:szCs w:val="20"/>
+          <w:lang w:val="en-US" w:eastAsia="zh-CN"/>
+        </w:rPr>
+        <w:t>y</w:t>
+      </w:r>
+      <w:r>
+        <w:rPr>
+          <w:rFonts w:ascii="CMR10" w:hAnsi="CMR10" w:cs="CMR10"/>
+          <w:sz w:val="20"/>
+          <w:szCs w:val="20"/>
+          <w:lang w:val="en-US" w:eastAsia="zh-CN"/>
+        </w:rPr>
+        <w:t xml:space="preserve">: </w:t>
+      </w:r>
+      <w:r>
+        <w:rPr>
+          <w:rFonts w:ascii="CMR10" w:hAnsi="CMR10" w:cs="CMR10"/>
+          <w:sz w:val="20"/>
+          <w:szCs w:val="20"/>
+          <w:lang w:val="en-US"/>
+        </w:rPr>
+        <w:t>the parallel speedup</w:t>
+      </w:r>
+    </w:p>
+    <w:p>
+      <w:pPr>
+        <w:rPr>
+          <w:rFonts w:ascii="CMR10" w:hAnsi="CMR10" w:cs="CMR10"/>
+          <w:sz w:val="20"/>
+          <w:szCs w:val="20"/>
+          <w:lang w:val="en-US"/>
+        </w:rPr>
+      </w:pPr>
+      <w:r>
+        <w:rPr>
+          <w:rFonts w:ascii="CMR10" w:hAnsi="CMR10" w:cs="CMR10"/>
+          <w:noProof/>
+          <w:sz w:val="20"/>
+          <w:szCs w:val="20"/>
+          <w:lang w:val="en-US"/>
+        </w:rPr>
+        <w:drawing>
+          <wp:inline distT="0" distB="0" distL="0" distR="0" wp14:anchorId="322E64DC" wp14:editId="10DD4A04">
+            <wp:extent cx="5486400" cy="3337560"/>
+            <wp:effectExtent l="0" t="0" r="0" b="15240"/>
+            <wp:docPr id="4" name="图表 4"/>
+            <wp:cNvGraphicFramePr/>
+            <a:graphic xmlns:a="http://schemas.openxmlformats.org/drawingml/2006/main">
+              <a:graphicData uri="http://schemas.openxmlformats.org/drawingml/2006/chart">
+                <c:chart xmlns:c="http://schemas.openxmlformats.org/drawingml/2006/chart" xmlns:r="http://schemas.openxmlformats.org/officeDocument/2006/relationships" r:id="rId6"/>
+              </a:graphicData>
+            </a:graphic>
+          </wp:inline>
+        </w:drawing>
+      </w:r>
+    </w:p>
+    <w:p>
+      <w:pPr>
+        <w:rPr>
+          <w:lang w:eastAsia="zh-CN"/>
+        </w:rPr>
+      </w:pPr>
+      <w:r>
+        <w:rPr>
+          <w:rFonts w:hint="eastAsia"/>
+          <w:lang w:eastAsia="zh-CN"/>
+        </w:rPr>
+        <w:lastRenderedPageBreak/>
+        <w:t>3</w:t>
+      </w:r>
+      <w:r>
+        <w:rPr>
+          <w:lang w:eastAsia="zh-CN"/>
+        </w:rPr>
+        <w:t>c.</w:t>
+      </w:r>
+    </w:p>
+    <w:p>
+      <w:pPr>
+        <w:rPr>
+          <w:rFonts w:ascii="CMR10" w:hAnsi="CMR10" w:cs="CMR10"/>
+          <w:sz w:val="20"/>
+          <w:szCs w:val="20"/>
+          <w:lang w:val="en-US"/>
+        </w:rPr>
+      </w:pPr>
+      <w:r>
+        <w:rPr>
+          <w:rFonts w:ascii="CMR10" w:hAnsi="CMR10" w:cs="CMR10"/>
+          <w:sz w:val="20"/>
+          <w:szCs w:val="20"/>
+          <w:lang w:val="en-US"/>
+        </w:rPr>
+        <w:t xml:space="preserve">parallel </w:t>
+      </w:r>
+      <w:r>
+        <w:rPr>
+          <w:rFonts w:ascii="CMR10" w:hAnsi="CMR10" w:cs="CMR10"/>
+          <w:sz w:val="20"/>
+          <w:szCs w:val="20"/>
+          <w:lang w:val="en-US"/>
+        </w:rPr>
+        <w:t>efficiency (1) = 1/1=1</w:t>
+      </w:r>
+    </w:p>
+    <w:p>
+      <w:pPr>
+        <w:rPr>
+          <w:rFonts w:hint="eastAsia"/>
+          <w:lang w:eastAsia="zh-CN"/>
+        </w:rPr>
+      </w:pPr>
+      <w:r>
+        <w:rPr>
+          <w:rFonts w:ascii="CMR10" w:hAnsi="CMR10" w:cs="CMR10"/>
+          <w:sz w:val="20"/>
+          <w:szCs w:val="20"/>
+          <w:lang w:val="en-US"/>
+        </w:rPr>
+        <w:t xml:space="preserve">parallel </w:t>
+      </w:r>
+      <w:r>
+        <w:rPr>
+          <w:rFonts w:ascii="CMR10" w:hAnsi="CMR10" w:cs="CMR10"/>
+          <w:sz w:val="20"/>
+          <w:szCs w:val="20"/>
+          <w:lang w:val="en-US"/>
+        </w:rPr>
+        <w:t>efficiency (2</w:t>
+      </w:r>
+      <w:r>
+        <w:rPr>
+          <w:rFonts w:ascii="CMR10" w:hAnsi="CMR10" w:cs="CMR10"/>
+          <w:sz w:val="20"/>
+          <w:szCs w:val="20"/>
+          <w:lang w:val="en-US"/>
+        </w:rPr>
+        <w:t xml:space="preserve">) = </w:t>
+      </w:r>
+      <w:r>
+        <w:rPr>
+          <w:rFonts w:ascii="CMR10" w:hAnsi="CMR10" w:cs="CMR10"/>
+          <w:sz w:val="20"/>
+          <w:szCs w:val="20"/>
+          <w:lang w:val="en-US"/>
+        </w:rPr>
+        <w:t>1.364/2=0.682</w:t>
+      </w:r>
+    </w:p>
+    <w:p>
+      <w:pPr>
+        <w:rPr>
+          <w:rFonts w:hint="eastAsia"/>
+          <w:lang w:eastAsia="zh-CN"/>
+        </w:rPr>
+      </w:pPr>
+      <w:r>
+        <w:rPr>
+          <w:rFonts w:ascii="CMR10" w:hAnsi="CMR10" w:cs="CMR10"/>
+          <w:sz w:val="20"/>
+          <w:szCs w:val="20"/>
+          <w:lang w:val="en-US"/>
+        </w:rPr>
+        <w:t xml:space="preserve">parallel </w:t>
+      </w:r>
+      <w:r>
+        <w:rPr>
+          <w:rFonts w:ascii="CMR10" w:hAnsi="CMR10" w:cs="CMR10"/>
+          <w:sz w:val="20"/>
+          <w:szCs w:val="20"/>
+          <w:lang w:val="en-US"/>
+        </w:rPr>
+        <w:t>efficiency (4</w:t>
+      </w:r>
+      <w:r>
+        <w:rPr>
+          <w:rFonts w:ascii="CMR10" w:hAnsi="CMR10" w:cs="CMR10"/>
+          <w:sz w:val="20"/>
+          <w:szCs w:val="20"/>
+          <w:lang w:val="en-US"/>
+        </w:rPr>
+        <w:t xml:space="preserve">) = </w:t>
+      </w:r>
+      <w:r>
+        <w:rPr>
+          <w:rFonts w:ascii="CMR10" w:hAnsi="CMR10" w:cs="CMR10"/>
+          <w:sz w:val="20"/>
+          <w:szCs w:val="20"/>
+          <w:lang w:val="en-US"/>
+        </w:rPr>
+        <w:t>1.364/4=0.341</w:t>
+      </w:r>
+    </w:p>
+    <w:p>
+      <w:pPr>
+        <w:rPr>
+          <w:rFonts w:hint="eastAsia"/>
+          <w:lang w:eastAsia="zh-CN"/>
+        </w:rPr>
+      </w:pPr>
+      <w:r>
+        <w:rPr>
+          <w:rFonts w:ascii="CMR10" w:hAnsi="CMR10" w:cs="CMR10"/>
+          <w:sz w:val="20"/>
+          <w:szCs w:val="20"/>
+          <w:lang w:val="en-US"/>
+        </w:rPr>
+        <w:t xml:space="preserve">parallel </w:t>
+      </w:r>
+      <w:r>
+        <w:rPr>
+          <w:rFonts w:ascii="CMR10" w:hAnsi="CMR10" w:cs="CMR10"/>
+          <w:sz w:val="20"/>
+          <w:szCs w:val="20"/>
+          <w:lang w:val="en-US"/>
+        </w:rPr>
+        <w:t>efficiency (8</w:t>
+      </w:r>
+      <w:r>
+        <w:rPr>
+          <w:rFonts w:ascii="CMR10" w:hAnsi="CMR10" w:cs="CMR10"/>
+          <w:sz w:val="20"/>
+          <w:szCs w:val="20"/>
+          <w:lang w:val="en-US"/>
+        </w:rPr>
+        <w:t xml:space="preserve">) = </w:t>
+      </w:r>
+      <w:r>
+        <w:rPr>
+          <w:rFonts w:ascii="CMR10" w:hAnsi="CMR10" w:cs="CMR10"/>
+          <w:sz w:val="20"/>
+          <w:szCs w:val="20"/>
+          <w:lang w:val="en-US"/>
+        </w:rPr>
+        <w:t>1.364/8=0.175</w:t>
+      </w:r>
+    </w:p>
+    <w:p>
+      <w:pPr>
+        <w:rPr>
+          <w:rFonts w:hint="eastAsia"/>
+          <w:lang w:eastAsia="zh-CN"/>
+        </w:rPr>
+      </w:pPr>
+      <w:r>
+        <w:rPr>
+          <w:rFonts w:ascii="CMR10" w:hAnsi="CMR10" w:cs="CMR10"/>
+          <w:sz w:val="20"/>
+          <w:szCs w:val="20"/>
+          <w:lang w:val="en-US"/>
+        </w:rPr>
+        <w:t xml:space="preserve">parallel </w:t>
+      </w:r>
+      <w:r>
+        <w:rPr>
+          <w:rFonts w:ascii="CMR10" w:hAnsi="CMR10" w:cs="CMR10"/>
+          <w:sz w:val="20"/>
+          <w:szCs w:val="20"/>
+          <w:lang w:val="en-US"/>
+        </w:rPr>
+        <w:t>efficiency (</w:t>
+      </w:r>
+      <w:r>
+        <w:rPr>
+          <w:rFonts w:ascii="CMR10" w:hAnsi="CMR10" w:cs="CMR10"/>
+          <w:sz w:val="20"/>
+          <w:szCs w:val="20"/>
+          <w:lang w:val="en-US"/>
+        </w:rPr>
+        <w:t>1</w:t>
+      </w:r>
+      <w:r>
+        <w:rPr>
+          <w:rFonts w:ascii="CMR10" w:hAnsi="CMR10" w:cs="CMR10"/>
+          <w:sz w:val="20"/>
+          <w:szCs w:val="20"/>
+          <w:lang w:val="en-US"/>
+        </w:rPr>
+        <w:t>6</w:t>
+      </w:r>
+      <w:r>
+        <w:rPr>
+          <w:rFonts w:ascii="CMR10" w:hAnsi="CMR10" w:cs="CMR10"/>
+          <w:sz w:val="20"/>
+          <w:szCs w:val="20"/>
+          <w:lang w:val="en-US"/>
+        </w:rPr>
+        <w:t xml:space="preserve">) = </w:t>
+      </w:r>
+      <w:r>
+        <w:rPr>
+          <w:rFonts w:ascii="CMR10" w:hAnsi="CMR10" w:cs="CMR10"/>
+          <w:sz w:val="20"/>
+          <w:szCs w:val="20"/>
+          <w:lang w:val="en-US"/>
+        </w:rPr>
+        <w:t>1.25/16=0.078</w:t>
+      </w:r>
+    </w:p>
+    <w:p>
+      <w:pPr>
+        <w:rPr>
+          <w:rFonts w:hint="eastAsia"/>
+          <w:lang w:eastAsia="zh-CN"/>
+        </w:rPr>
+      </w:pPr>
+      <w:r>
+        <w:rPr>
+          <w:rFonts w:ascii="CMR10" w:hAnsi="CMR10" w:cs="CMR10"/>
+          <w:sz w:val="20"/>
+          <w:szCs w:val="20"/>
+          <w:lang w:val="en-US"/>
+        </w:rPr>
+        <w:t xml:space="preserve">parallel </w:t>
+      </w:r>
+      <w:r>
+        <w:rPr>
+          <w:rFonts w:ascii="CMR10" w:hAnsi="CMR10" w:cs="CMR10"/>
+          <w:sz w:val="20"/>
+          <w:szCs w:val="20"/>
+          <w:lang w:val="en-US"/>
+        </w:rPr>
+        <w:t>efficiency (32</w:t>
+      </w:r>
+      <w:r>
+        <w:rPr>
+          <w:rFonts w:ascii="CMR10" w:hAnsi="CMR10" w:cs="CMR10"/>
+          <w:sz w:val="20"/>
+          <w:szCs w:val="20"/>
+          <w:lang w:val="en-US"/>
+        </w:rPr>
+        <w:t xml:space="preserve">) = </w:t>
+      </w:r>
+      <w:r>
+        <w:rPr>
+          <w:rFonts w:ascii="CMR10" w:hAnsi="CMR10" w:cs="CMR10"/>
+          <w:sz w:val="20"/>
+          <w:szCs w:val="20"/>
+          <w:lang w:val="en-US"/>
+        </w:rPr>
+        <w:t>1.364/32=0.043</w:t>
+      </w:r>
+    </w:p>
+    <w:p>
+      <w:pPr>
+        <w:rPr>
+          <w:rFonts w:ascii="CMR10" w:hAnsi="CMR10" w:cs="CMR10"/>
+          <w:sz w:val="20"/>
+          <w:szCs w:val="20"/>
+          <w:lang w:val="en-US"/>
+        </w:rPr>
+      </w:pPr>
+      <w:r>
+        <w:rPr>
+          <w:rFonts w:ascii="CMR10" w:hAnsi="CMR10" w:cs="CMR10"/>
+          <w:sz w:val="20"/>
+          <w:szCs w:val="20"/>
+          <w:lang w:val="en-US"/>
+        </w:rPr>
+        <w:t xml:space="preserve">parallel </w:t>
+      </w:r>
+      <w:r>
+        <w:rPr>
+          <w:rFonts w:ascii="CMR10" w:hAnsi="CMR10" w:cs="CMR10"/>
+          <w:sz w:val="20"/>
+          <w:szCs w:val="20"/>
+          <w:lang w:val="en-US"/>
+        </w:rPr>
+        <w:t>efficiency (64</w:t>
+      </w:r>
+      <w:r>
+        <w:rPr>
+          <w:rFonts w:ascii="CMR10" w:hAnsi="CMR10" w:cs="CMR10"/>
+          <w:sz w:val="20"/>
+          <w:szCs w:val="20"/>
+          <w:lang w:val="en-US"/>
+        </w:rPr>
+        <w:t xml:space="preserve">) = </w:t>
+      </w:r>
+      <w:r>
+        <w:rPr>
+          <w:rFonts w:ascii="CMR10" w:hAnsi="CMR10" w:cs="CMR10"/>
+          <w:sz w:val="20"/>
+          <w:szCs w:val="20"/>
+          <w:lang w:val="en-US"/>
+        </w:rPr>
+        <w:t>1.364/64=0.021</w:t>
+      </w:r>
+    </w:p>
+    <w:p>
+      <w:pPr>
+        <w:rPr>
+          <w:lang w:eastAsia="zh-CN"/>
+        </w:rPr>
+      </w:pPr>
+    </w:p>
+    <w:p>
+      <w:pPr>
+        <w:rPr>
+          <w:lang w:eastAsia="zh-CN"/>
+        </w:rPr>
+      </w:pPr>
+    </w:p>
+    <w:p>
+      <w:pPr>
+        <w:rPr>
+          <w:rFonts w:hint="eastAsia"/>
+          <w:lang w:eastAsia="zh-CN"/>
+        </w:rPr>
+      </w:pPr>
+    </w:p>
+    <w:p>
+      <w:pPr>
+        <w:rPr>
+          <w:rFonts w:ascii="CMR10" w:hAnsi="CMR10" w:cs="CMR10"/>
+          <w:sz w:val="20"/>
+          <w:szCs w:val="20"/>
+          <w:lang w:val="en-US" w:eastAsia="zh-CN"/>
+        </w:rPr>
+      </w:pPr>
+      <w:r>
+        <w:rPr>
+          <w:rFonts w:ascii="CMR10" w:hAnsi="CMR10" w:cs="CMR10"/>
+          <w:sz w:val="20"/>
+          <w:szCs w:val="20"/>
+          <w:lang w:val="en-US"/>
+        </w:rPr>
+        <w:t>graph of the parallel effi</w:t>
+      </w:r>
+      <w:bookmarkStart w:id="0" w:name="_GoBack"/>
+      <w:bookmarkEnd w:id="0"/>
+      <w:r>
+        <w:rPr>
+          <w:rFonts w:ascii="CMR10" w:hAnsi="CMR10" w:cs="CMR10"/>
+          <w:sz w:val="20"/>
+          <w:szCs w:val="20"/>
+          <w:lang w:val="en-US"/>
+        </w:rPr>
+        <w:t>ciency vs the number of threads</w:t>
+      </w:r>
+      <w:r>
+        <w:rPr>
+          <w:rFonts w:ascii="CMR10" w:hAnsi="CMR10" w:cs="CMR10" w:hint="eastAsia"/>
+          <w:sz w:val="20"/>
+          <w:szCs w:val="20"/>
+          <w:lang w:val="en-US" w:eastAsia="zh-CN"/>
+        </w:rPr>
+        <w:t>:</w:t>
+      </w:r>
+    </w:p>
+    <w:p>
+      <w:pPr>
+        <w:rPr>
+          <w:lang w:val="en-US" w:eastAsia="zh-CN"/>
+        </w:rPr>
+      </w:pPr>
+      <w:r>
+        <w:rPr>
+          <w:lang w:val="en-US" w:eastAsia="zh-CN"/>
+        </w:rPr>
+        <w:t>x:</w:t>
+      </w:r>
+      <w:r>
+        <w:rPr>
+          <w:rFonts w:ascii="CMR10" w:hAnsi="CMR10" w:cs="CMR10"/>
+          <w:sz w:val="20"/>
+          <w:szCs w:val="20"/>
+          <w:lang w:val="en-US"/>
+        </w:rPr>
+        <w:t xml:space="preserve"> number of threads</w:t>
+      </w:r>
+      <w:r>
+        <w:rPr>
+          <w:rFonts w:ascii="CMR10" w:hAnsi="CMR10" w:cs="CMR10" w:hint="eastAsia"/>
+          <w:sz w:val="20"/>
+          <w:szCs w:val="20"/>
+          <w:lang w:val="en-US" w:eastAsia="zh-CN"/>
+        </w:rPr>
+        <w:t>:</w:t>
+      </w:r>
+    </w:p>
+    <w:p>
+      <w:pPr>
+        <w:rPr>
+          <w:rFonts w:hint="eastAsia"/>
+          <w:lang w:eastAsia="zh-CN"/>
+        </w:rPr>
+      </w:pPr>
+      <w:r>
+        <w:rPr>
+          <w:rFonts w:hint="eastAsia"/>
+          <w:lang w:eastAsia="zh-CN"/>
+        </w:rPr>
+        <w:t>y</w:t>
+      </w:r>
+      <w:r>
+        <w:rPr>
+          <w:lang w:eastAsia="zh-CN"/>
+        </w:rPr>
+        <w:t>:</w:t>
+      </w:r>
+      <w:r>
+        <w:rPr>
+          <w:rFonts w:ascii="CMR10" w:hAnsi="CMR10" w:cs="CMR10"/>
+          <w:sz w:val="20"/>
+          <w:szCs w:val="20"/>
+          <w:lang w:val="en-US"/>
+        </w:rPr>
+        <w:t xml:space="preserve"> parallel efficiency</w:t>
+      </w:r>
+    </w:p>
+    <w:p>
+      <w:pPr>
+        <w:rPr>
+          <w:lang w:eastAsia="zh-CN"/>
+        </w:rPr>
+      </w:pPr>
+      <w:r>
+        <w:rPr>
+          <w:noProof/>
+          <w:lang w:eastAsia="zh-CN"/>
+        </w:rPr>
+        <w:drawing>
+          <wp:inline distT="0" distB="0" distL="0" distR="0" wp14:anchorId="2227AB03" wp14:editId="6BB8243B">
+            <wp:extent cx="5486400" cy="3200400"/>
+            <wp:effectExtent l="0" t="0" r="0" b="0"/>
+            <wp:docPr id="5" name="图表 5"/>
+            <wp:cNvGraphicFramePr/>
+            <a:graphic xmlns:a="http://schemas.openxmlformats.org/drawingml/2006/main">
+              <a:graphicData uri="http://schemas.openxmlformats.org/drawingml/2006/chart">
+                <c:chart xmlns:c="http://schemas.openxmlformats.org/drawingml/2006/chart" xmlns:r="http://schemas.openxmlformats.org/officeDocument/2006/relationships" r:id="rId7"/>
+              </a:graphicData>
+            </a:graphic>
+          </wp:inline>
+        </w:drawing>
+      </w:r>
+    </w:p>
+    <w:p>
+      <w:pPr>
+        <w:rPr>
+          <w:lang w:eastAsia="zh-CN"/>
+        </w:rPr>
+      </w:pPr>
+    </w:p>
+    <w:p>
+      <w:pPr>
+        <w:rPr>
+          <w:lang w:eastAsia="zh-CN"/>
+        </w:rPr>
+      </w:pPr>
+    </w:p>
+    <w:p>
+      <w:pPr>
+        <w:rPr>
+          <w:lang w:eastAsia="zh-CN"/>
+        </w:rPr>
+      </w:pPr>
+    </w:p>
+    <w:p>
+      <w:pPr>
+        <w:rPr>
+          <w:rFonts w:hint="eastAsia"/>
+          <w:lang w:eastAsia="zh-CN"/>
+        </w:rPr>
+      </w:pPr>
+    </w:p>
+    <w:p>
+      <w:pPr>
+        <w:rPr>
+          <w:rFonts w:hint="eastAsia"/>
+          <w:lang w:eastAsia="zh-CN"/>
+        </w:rPr>
+      </w:pPr>
+    </w:p>
     <w:p/>
-    <w:p/>
-    <w:p/>
-    <w:p>
-      <w:r>
-        <w:t>[40120405@login1(kelvin) assignment-1</w:t>
-      </w:r>
-      <w:proofErr w:type="gramStart"/>
-      <w:r>
-        <w:t>b]$</w:t>
-      </w:r>
-      <w:proofErr w:type="gramEnd"/>
-      <w:r>
-        <w:t xml:space="preserve"> $time ./searching_OMP_0</w:t>
-      </w:r>
-    </w:p>
-    <w:p>
-      <w:r>
-        <w:t>Read test number 0</w:t>
-      </w:r>
-    </w:p>
-    <w:p>
-      <w:r>
-        <w:t>Text length = 2000000</w:t>
-      </w:r>
-    </w:p>
-    <w:p>
-      <w:r>
-        <w:t>Pattern length = 2000</w:t>
-      </w:r>
-    </w:p>
-    <w:p>
-      <w:r>
-        <w:t>Pattern found at position 1998000</w:t>
-      </w:r>
-    </w:p>
-    <w:p>
-      <w:r>
-        <w:t># comparisons = 1264070266</w:t>
-      </w:r>
-    </w:p>
-    <w:p>
-      <w:r>
-        <w:t>Test 0 elapsed wall clock time = 16</w:t>
-      </w:r>
-    </w:p>
-    <w:p>
-      <w:r>
-        <w:t>Test 0 elapsed CPU time = 55.310001</w:t>
-      </w:r>
-    </w:p>
-    <w:p/>
-    <w:p>
-      <w:r>
-        <w:t>Read test number 1</w:t>
-      </w:r>
-    </w:p>
-    <w:p>
-      <w:r>
-        <w:t>Text length = 10000000</w:t>
-      </w:r>
-    </w:p>
-    <w:p>
-      <w:r>
-        <w:t>Pattern length = 1000</w:t>
-      </w:r>
-    </w:p>
-    <w:p>
-      <w:r>
-        <w:t>Pattern found at position 1001</w:t>
-      </w:r>
-    </w:p>
-    <w:p>
-      <w:r>
-        <w:t># comparisons = -398171989</w:t>
-      </w:r>
-    </w:p>
-    <w:p>
-      <w:r>
-        <w:t>Test 1 elapsed wall clock time = 41</w:t>
-      </w:r>
-    </w:p>
-    <w:p>
-      <w:r>
-        <w:t>Test 1 elapsed CPU time = 114.849998</w:t>
-      </w:r>
-    </w:p>
-    <w:p/>
-    <w:p>
-      <w:r>
-        <w:t>Read test number 2</w:t>
-      </w:r>
-    </w:p>
-    <w:p>
-      <w:r>
-        <w:t>Text length = 10000000</w:t>
-      </w:r>
-    </w:p>
-    <w:p>
-      <w:r>
-        <w:t>Pattern length = 1000</w:t>
-      </w:r>
-    </w:p>
-    <w:p>
-      <w:r>
-        <w:t>Pattern found at position 5015996</w:t>
-      </w:r>
-    </w:p>
-    <w:p>
-      <w:r>
-        <w:t># comparisons = 1512478177</w:t>
-      </w:r>
-    </w:p>
-    <w:p>
-      <w:r>
-        <w:t>Test 2 elapsed wall clock time = 22</w:t>
-      </w:r>
-    </w:p>
-    <w:p>
-      <w:r>
-        <w:t>Test 2 elapsed CPU time = 74.320000</w:t>
-      </w:r>
-    </w:p>
-    <w:p/>
-    <w:p/>
-    <w:p/>
-    <w:p>
-      <w:r>
-        <w:t>Read test number 0</w:t>
-      </w:r>
-    </w:p>
-    <w:p>
-      <w:r>
-        <w:t xml:space="preserve">using 1 </w:t>
-      </w:r>
-      <w:proofErr w:type="gramStart"/>
-      <w:r>
-        <w:t>threads</w:t>
-      </w:r>
-      <w:proofErr w:type="gramEnd"/>
-      <w:r>
-        <w:t>:</w:t>
-      </w:r>
-    </w:p>
-    <w:p>
-      <w:r>
-        <w:t>Text length = 2000000</w:t>
-      </w:r>
-    </w:p>
-    <w:p>
-      <w:r>
-        <w:t>Pattern length = 2000</w:t>
-      </w:r>
-    </w:p>
-    <w:p>
-      <w:r>
-        <w:t>Pattern found at position 1998000</w:t>
-      </w:r>
-    </w:p>
-    <w:p>
-      <w:r>
-        <w:t># comparisons = -298965296</w:t>
-      </w:r>
-    </w:p>
-    <w:p>
-      <w:r>
-        <w:t xml:space="preserve">using 1 </w:t>
-      </w:r>
-      <w:proofErr w:type="gramStart"/>
-      <w:r>
-        <w:t>threads</w:t>
-      </w:r>
-      <w:proofErr w:type="gramEnd"/>
-      <w:r>
-        <w:t>: on test0 elapsed wall clock time = 15</w:t>
-      </w:r>
-    </w:p>
-    <w:p>
-      <w:r>
-        <w:t xml:space="preserve">using 1 </w:t>
-      </w:r>
-      <w:proofErr w:type="gramStart"/>
-      <w:r>
-        <w:t>threads</w:t>
-      </w:r>
-      <w:proofErr w:type="gramEnd"/>
-      <w:r>
-        <w:t>: elapsed CPU time = 14.590000</w:t>
-      </w:r>
-    </w:p>
-    <w:p/>
-    <w:p>
-      <w:r>
-        <w:t>using 2 threads:</w:t>
-      </w:r>
-    </w:p>
-    <w:p>
-      <w:r>
-        <w:t>Text length = 2000000</w:t>
-      </w:r>
-    </w:p>
-    <w:p>
-      <w:r>
-        <w:t>Pattern length = 2000</w:t>
-      </w:r>
-    </w:p>
-    <w:p>
-      <w:r>
-        <w:t>Pattern found at position 1998000</w:t>
-      </w:r>
-    </w:p>
-    <w:p>
-      <w:r>
-        <w:t># comparisons = 2017236254</w:t>
-      </w:r>
-    </w:p>
-    <w:p>
-      <w:r>
-        <w:t>using 2 threads: on test0 elapsed wall clock time = 12</w:t>
-      </w:r>
-    </w:p>
-    <w:p>
-      <w:r>
-        <w:t>using 2 threads: elapsed CPU time = 22.860001</w:t>
-      </w:r>
-    </w:p>
-    <w:p/>
-    <w:p>
-      <w:r>
-        <w:t>using 4 threads:</w:t>
-      </w:r>
-    </w:p>
-    <w:p>
-      <w:r>
-        <w:t>Text length = 2000000</w:t>
-      </w:r>
-    </w:p>
-    <w:p>
-      <w:r>
-        <w:t>Pattern length = 2000</w:t>
-      </w:r>
-    </w:p>
-    <w:p>
-      <w:r>
-        <w:t>Pattern found at position 1998000</w:t>
-      </w:r>
-    </w:p>
-    <w:p>
-      <w:r>
-        <w:t># comparisons = 1047821558</w:t>
-      </w:r>
-    </w:p>
-    <w:p>
-      <w:r>
-        <w:t>using 4 threads: on test0 elapsed wall clock time = 11</w:t>
-      </w:r>
-    </w:p>
-    <w:p>
-      <w:r>
-        <w:t>using 4 threads: elapsed CPU time = 41.950001</w:t>
-      </w:r>
-    </w:p>
-    <w:p/>
-    <w:p>
-      <w:r>
-        <w:t>using 8 threads:</w:t>
-      </w:r>
-    </w:p>
-    <w:p>
-      <w:r>
-        <w:t>Text length = 2000000</w:t>
-      </w:r>
-    </w:p>
-    <w:p>
-      <w:r>
-        <w:t>Pattern length = 2000</w:t>
-      </w:r>
-    </w:p>
-    <w:p>
-      <w:r>
-        <w:t>Pattern found at position 1998000</w:t>
-      </w:r>
-    </w:p>
-    <w:p>
-      <w:r>
-        <w:t># comparisons = 523544682</w:t>
-      </w:r>
-    </w:p>
-    <w:p>
-      <w:r>
-        <w:lastRenderedPageBreak/>
-        <w:t>using 8 threads: on test0 elapsed wall clock time = 16</w:t>
-      </w:r>
-    </w:p>
-    <w:p>
-      <w:r>
-        <w:t>using 8 threads: elapsed CPU time = 91.370003</w:t>
-      </w:r>
-    </w:p>
-    <w:p/>
-    <w:p>
-      <w:r>
-        <w:t>using 16 threads:</w:t>
-      </w:r>
-    </w:p>
-    <w:p>
-      <w:r>
-        <w:t>Text length = 2000000</w:t>
-      </w:r>
-    </w:p>
-    <w:p>
-      <w:r>
-        <w:t>Pattern length = 2000</w:t>
-      </w:r>
-    </w:p>
-    <w:p>
-      <w:r>
-        <w:t>Pattern found at position 1998000</w:t>
-      </w:r>
-    </w:p>
-    <w:p>
-      <w:r>
-        <w:t># comparisons = 431364003</w:t>
-      </w:r>
-    </w:p>
-    <w:p>
-      <w:r>
-        <w:t>using 16 threads: on test0 elapsed wall clock time = 13</w:t>
-      </w:r>
-    </w:p>
-    <w:p>
-      <w:r>
-        <w:t>using 16 threads: elapsed CPU time = 80.209999</w:t>
-      </w:r>
-    </w:p>
-    <w:p/>
-    <w:p>
-      <w:r>
-        <w:t>using 32 threads:</w:t>
-      </w:r>
-    </w:p>
-    <w:p>
-      <w:r>
-        <w:t>Text length = 2000000</w:t>
-      </w:r>
-    </w:p>
-    <w:p>
-      <w:r>
-        <w:t>Pattern length = 2000</w:t>
-      </w:r>
-    </w:p>
-    <w:p>
-      <w:r>
-        <w:t>Pattern found at position 1998000</w:t>
-      </w:r>
-    </w:p>
-    <w:p>
-      <w:r>
-        <w:t># comparisons = 297628062</w:t>
-      </w:r>
-    </w:p>
-    <w:p>
-      <w:r>
-        <w:t>using 32 threads: on test0 elapsed wall clock time = 14</w:t>
-      </w:r>
-    </w:p>
-    <w:p>
-      <w:r>
-        <w:t>using 32 threads: elapsed CPU time = 79.779999</w:t>
-      </w:r>
-    </w:p>
-    <w:p/>
-    <w:p>
-      <w:r>
-        <w:t>using 64 threads:</w:t>
-      </w:r>
-    </w:p>
-    <w:p>
-      <w:r>
-        <w:t>Text length = 2000000</w:t>
-      </w:r>
-    </w:p>
-    <w:p>
-      <w:r>
-        <w:t>Pattern length = 2000</w:t>
-      </w:r>
-    </w:p>
-    <w:p>
-      <w:r>
-        <w:t>Pattern found at position 1998000</w:t>
-      </w:r>
-    </w:p>
-    <w:p>
-      <w:r>
-        <w:t># comparisons = 206271501</w:t>
-      </w:r>
-    </w:p>
-    <w:p>
-      <w:r>
-        <w:t>using 64 threads: on test0 elapsed wall clock time = 16</w:t>
-      </w:r>
-    </w:p>
-    <w:p>
-      <w:r>
-        <w:t>using 64 threads: elapsed CPU time = 96.650002</w:t>
-      </w:r>
-    </w:p>
     <w:p/>
     <w:p/>
     <w:p/>
@@ -4968,7 +7139,1794 @@
       <w:lang w:val="en-US" w:eastAsia="zh-CN"/>
     </w:rPr>
   </w:style>
+  <w:style w:type="table" w:styleId="a5">
+    <w:name w:val="Table Grid"/>
+    <w:basedOn w:val="a1"/>
+    <w:uiPriority w:val="39"/>
+    <w:rsid w:val="00D06B27"/>
+    <w:pPr>
+      <w:spacing w:after="0" w:line="240" w:lineRule="auto"/>
+    </w:pPr>
+    <w:tblPr>
+      <w:tblBorders>
+        <w:top w:val="single" w:sz="4" w:space="0" w:color="auto"/>
+        <w:left w:val="single" w:sz="4" w:space="0" w:color="auto"/>
+        <w:bottom w:val="single" w:sz="4" w:space="0" w:color="auto"/>
+        <w:right w:val="single" w:sz="4" w:space="0" w:color="auto"/>
+        <w:insideH w:val="single" w:sz="4" w:space="0" w:color="auto"/>
+        <w:insideV w:val="single" w:sz="4" w:space="0" w:color="auto"/>
+      </w:tblBorders>
+    </w:tblPr>
+  </w:style>
 </w:styles>
+</file>
+
+<file path=word/charts/chart1.xml><?xml version="1.0" encoding="utf-8"?>
+<c:chartSpace xmlns:c="http://schemas.openxmlformats.org/drawingml/2006/chart" xmlns:a="http://schemas.openxmlformats.org/drawingml/2006/main" xmlns:r="http://schemas.openxmlformats.org/officeDocument/2006/relationships" xmlns:c16r2="http://schemas.microsoft.com/office/drawing/2015/06/chart">
+  <c:date1904 val="0"/>
+  <c:lang val="zh-CN"/>
+  <c:roundedCorners val="0"/>
+  <mc:AlternateContent xmlns:mc="http://schemas.openxmlformats.org/markup-compatibility/2006">
+    <mc:Choice xmlns:c14="http://schemas.microsoft.com/office/drawing/2007/8/2/chart" Requires="c14">
+      <c14:style val="102"/>
+    </mc:Choice>
+    <mc:Fallback>
+      <c:style val="2"/>
+    </mc:Fallback>
+  </mc:AlternateContent>
+  <c:chart>
+    <c:title>
+      <c:overlay val="0"/>
+      <c:spPr>
+        <a:noFill/>
+        <a:ln>
+          <a:noFill/>
+        </a:ln>
+        <a:effectLst/>
+      </c:spPr>
+      <c:txPr>
+        <a:bodyPr rot="0" spcFirstLastPara="1" vertOverflow="ellipsis" vert="horz" wrap="square" anchor="ctr" anchorCtr="1"/>
+        <a:lstStyle/>
+        <a:p>
+          <a:pPr>
+            <a:defRPr sz="1400" b="0" i="0" u="none" strike="noStrike" kern="1200" spc="0" baseline="0">
+              <a:solidFill>
+                <a:schemeClr val="tx1">
+                  <a:lumMod val="65000"/>
+                  <a:lumOff val="35000"/>
+                </a:schemeClr>
+              </a:solidFill>
+              <a:latin typeface="+mn-lt"/>
+              <a:ea typeface="+mn-ea"/>
+              <a:cs typeface="+mn-cs"/>
+            </a:defRPr>
+          </a:pPr>
+          <a:endParaRPr lang="zh-CN"/>
+        </a:p>
+      </c:txPr>
+    </c:title>
+    <c:autoTitleDeleted val="0"/>
+    <c:plotArea>
+      <c:layout/>
+      <c:scatterChart>
+        <c:scatterStyle val="smoothMarker"/>
+        <c:varyColors val="0"/>
+        <c:ser>
+          <c:idx val="0"/>
+          <c:order val="0"/>
+          <c:tx>
+            <c:strRef>
+              <c:f>Sheet1!$B$1</c:f>
+              <c:strCache>
+                <c:ptCount val="1"/>
+                <c:pt idx="0">
+                  <c:v>parallel speedup</c:v>
+                </c:pt>
+              </c:strCache>
+            </c:strRef>
+          </c:tx>
+          <c:spPr>
+            <a:ln w="19050" cap="rnd">
+              <a:solidFill>
+                <a:schemeClr val="accent1"/>
+              </a:solidFill>
+              <a:round/>
+            </a:ln>
+            <a:effectLst/>
+          </c:spPr>
+          <c:marker>
+            <c:symbol val="none"/>
+          </c:marker>
+          <c:xVal>
+            <c:numRef>
+              <c:f>Sheet1!$A$2:$A$8</c:f>
+              <c:numCache>
+                <c:formatCode>General</c:formatCode>
+                <c:ptCount val="7"/>
+                <c:pt idx="0">
+                  <c:v>1</c:v>
+                </c:pt>
+                <c:pt idx="1">
+                  <c:v>2</c:v>
+                </c:pt>
+                <c:pt idx="2">
+                  <c:v>4</c:v>
+                </c:pt>
+                <c:pt idx="3">
+                  <c:v>8</c:v>
+                </c:pt>
+                <c:pt idx="4">
+                  <c:v>16</c:v>
+                </c:pt>
+                <c:pt idx="5">
+                  <c:v>32</c:v>
+                </c:pt>
+                <c:pt idx="6">
+                  <c:v>64</c:v>
+                </c:pt>
+              </c:numCache>
+            </c:numRef>
+          </c:xVal>
+          <c:yVal>
+            <c:numRef>
+              <c:f>Sheet1!$B$2:$B$8</c:f>
+              <c:numCache>
+                <c:formatCode>General</c:formatCode>
+                <c:ptCount val="7"/>
+                <c:pt idx="0">
+                  <c:v>1</c:v>
+                </c:pt>
+                <c:pt idx="1">
+                  <c:v>1.3640000000000001</c:v>
+                </c:pt>
+                <c:pt idx="2">
+                  <c:v>1.3640000000000001</c:v>
+                </c:pt>
+                <c:pt idx="3">
+                  <c:v>1.3640000000000001</c:v>
+                </c:pt>
+                <c:pt idx="4">
+                  <c:v>1.25</c:v>
+                </c:pt>
+                <c:pt idx="5">
+                  <c:v>1.3640000000000001</c:v>
+                </c:pt>
+                <c:pt idx="6">
+                  <c:v>1.3640000000000001</c:v>
+                </c:pt>
+              </c:numCache>
+            </c:numRef>
+          </c:yVal>
+          <c:smooth val="1"/>
+          <c:extLst>
+            <c:ext xmlns:c16="http://schemas.microsoft.com/office/drawing/2014/chart" uri="{C3380CC4-5D6E-409C-BE32-E72D297353CC}">
+              <c16:uniqueId val="{00000000-F10B-4E75-9BB0-FC146BBB2E3A}"/>
+            </c:ext>
+          </c:extLst>
+        </c:ser>
+        <c:dLbls>
+          <c:showLegendKey val="0"/>
+          <c:showVal val="0"/>
+          <c:showCatName val="0"/>
+          <c:showSerName val="0"/>
+          <c:showPercent val="0"/>
+          <c:showBubbleSize val="0"/>
+        </c:dLbls>
+        <c:axId val="564749552"/>
+        <c:axId val="561440272"/>
+      </c:scatterChart>
+      <c:valAx>
+        <c:axId val="564749552"/>
+        <c:scaling>
+          <c:orientation val="minMax"/>
+        </c:scaling>
+        <c:delete val="0"/>
+        <c:axPos val="b"/>
+        <c:majorGridlines>
+          <c:spPr>
+            <a:ln w="9525" cap="flat" cmpd="sng" algn="ctr">
+              <a:solidFill>
+                <a:schemeClr val="tx1">
+                  <a:lumMod val="15000"/>
+                  <a:lumOff val="85000"/>
+                </a:schemeClr>
+              </a:solidFill>
+              <a:round/>
+            </a:ln>
+            <a:effectLst/>
+          </c:spPr>
+        </c:majorGridlines>
+        <c:numFmt formatCode="General" sourceLinked="1"/>
+        <c:majorTickMark val="none"/>
+        <c:minorTickMark val="none"/>
+        <c:tickLblPos val="nextTo"/>
+        <c:spPr>
+          <a:noFill/>
+          <a:ln w="9525" cap="flat" cmpd="sng" algn="ctr">
+            <a:solidFill>
+              <a:schemeClr val="tx1">
+                <a:lumMod val="25000"/>
+                <a:lumOff val="75000"/>
+              </a:schemeClr>
+            </a:solidFill>
+            <a:round/>
+          </a:ln>
+          <a:effectLst/>
+        </c:spPr>
+        <c:txPr>
+          <a:bodyPr rot="-60000000" spcFirstLastPara="1" vertOverflow="ellipsis" vert="horz" wrap="square" anchor="ctr" anchorCtr="1"/>
+          <a:lstStyle/>
+          <a:p>
+            <a:pPr>
+              <a:defRPr sz="900" b="0" i="0" u="none" strike="noStrike" kern="1200" baseline="0">
+                <a:solidFill>
+                  <a:schemeClr val="tx1">
+                    <a:lumMod val="65000"/>
+                    <a:lumOff val="35000"/>
+                  </a:schemeClr>
+                </a:solidFill>
+                <a:latin typeface="+mn-lt"/>
+                <a:ea typeface="+mn-ea"/>
+                <a:cs typeface="+mn-cs"/>
+              </a:defRPr>
+            </a:pPr>
+            <a:endParaRPr lang="zh-CN"/>
+          </a:p>
+        </c:txPr>
+        <c:crossAx val="561440272"/>
+        <c:crosses val="autoZero"/>
+        <c:crossBetween val="midCat"/>
+      </c:valAx>
+      <c:valAx>
+        <c:axId val="561440272"/>
+        <c:scaling>
+          <c:orientation val="minMax"/>
+        </c:scaling>
+        <c:delete val="0"/>
+        <c:axPos val="l"/>
+        <c:majorGridlines>
+          <c:spPr>
+            <a:ln w="9525" cap="flat" cmpd="sng" algn="ctr">
+              <a:solidFill>
+                <a:schemeClr val="tx1">
+                  <a:lumMod val="15000"/>
+                  <a:lumOff val="85000"/>
+                </a:schemeClr>
+              </a:solidFill>
+              <a:round/>
+            </a:ln>
+            <a:effectLst/>
+          </c:spPr>
+        </c:majorGridlines>
+        <c:numFmt formatCode="General" sourceLinked="1"/>
+        <c:majorTickMark val="none"/>
+        <c:minorTickMark val="none"/>
+        <c:tickLblPos val="nextTo"/>
+        <c:spPr>
+          <a:noFill/>
+          <a:ln w="9525" cap="flat" cmpd="sng" algn="ctr">
+            <a:solidFill>
+              <a:schemeClr val="tx1">
+                <a:lumMod val="25000"/>
+                <a:lumOff val="75000"/>
+              </a:schemeClr>
+            </a:solidFill>
+            <a:round/>
+          </a:ln>
+          <a:effectLst/>
+        </c:spPr>
+        <c:txPr>
+          <a:bodyPr rot="-60000000" spcFirstLastPara="1" vertOverflow="ellipsis" vert="horz" wrap="square" anchor="ctr" anchorCtr="1"/>
+          <a:lstStyle/>
+          <a:p>
+            <a:pPr>
+              <a:defRPr sz="900" b="0" i="0" u="none" strike="noStrike" kern="1200" baseline="0">
+                <a:solidFill>
+                  <a:schemeClr val="tx1">
+                    <a:lumMod val="65000"/>
+                    <a:lumOff val="35000"/>
+                  </a:schemeClr>
+                </a:solidFill>
+                <a:latin typeface="+mn-lt"/>
+                <a:ea typeface="+mn-ea"/>
+                <a:cs typeface="+mn-cs"/>
+              </a:defRPr>
+            </a:pPr>
+            <a:endParaRPr lang="zh-CN"/>
+          </a:p>
+        </c:txPr>
+        <c:crossAx val="564749552"/>
+        <c:crosses val="autoZero"/>
+        <c:crossBetween val="midCat"/>
+      </c:valAx>
+      <c:spPr>
+        <a:noFill/>
+        <a:ln>
+          <a:noFill/>
+        </a:ln>
+        <a:effectLst/>
+      </c:spPr>
+    </c:plotArea>
+    <c:plotVisOnly val="1"/>
+    <c:dispBlanksAs val="gap"/>
+    <c:extLst>
+      <c:ext xmlns:c16r3="http://schemas.microsoft.com/office/drawing/2017/03/chart" uri="{56B9EC1D-385E-4148-901F-78D8002777C0}">
+        <c16r3:dataDisplayOptions16>
+          <c16r3:dispNaAsBlank val="1"/>
+        </c16r3:dataDisplayOptions16>
+      </c:ext>
+    </c:extLst>
+    <c:showDLblsOverMax val="0"/>
+  </c:chart>
+  <c:spPr>
+    <a:solidFill>
+      <a:schemeClr val="bg1"/>
+    </a:solidFill>
+    <a:ln w="9525" cap="flat" cmpd="sng" algn="ctr">
+      <a:solidFill>
+        <a:schemeClr val="tx1">
+          <a:lumMod val="15000"/>
+          <a:lumOff val="85000"/>
+        </a:schemeClr>
+      </a:solidFill>
+      <a:round/>
+    </a:ln>
+    <a:effectLst/>
+  </c:spPr>
+  <c:txPr>
+    <a:bodyPr/>
+    <a:lstStyle/>
+    <a:p>
+      <a:pPr>
+        <a:defRPr/>
+      </a:pPr>
+      <a:endParaRPr lang="zh-CN"/>
+    </a:p>
+  </c:txPr>
+  <c:externalData r:id="rId3">
+    <c:autoUpdate val="0"/>
+  </c:externalData>
+</c:chartSpace>
+</file>
+
+<file path=word/charts/chart2.xml><?xml version="1.0" encoding="utf-8"?>
+<c:chartSpace xmlns:c="http://schemas.openxmlformats.org/drawingml/2006/chart" xmlns:a="http://schemas.openxmlformats.org/drawingml/2006/main" xmlns:r="http://schemas.openxmlformats.org/officeDocument/2006/relationships" xmlns:c16r2="http://schemas.microsoft.com/office/drawing/2015/06/chart">
+  <c:date1904 val="0"/>
+  <c:lang val="zh-CN"/>
+  <c:roundedCorners val="0"/>
+  <mc:AlternateContent xmlns:mc="http://schemas.openxmlformats.org/markup-compatibility/2006">
+    <mc:Choice xmlns:c14="http://schemas.microsoft.com/office/drawing/2007/8/2/chart" Requires="c14">
+      <c14:style val="102"/>
+    </mc:Choice>
+    <mc:Fallback>
+      <c:style val="2"/>
+    </mc:Fallback>
+  </mc:AlternateContent>
+  <c:chart>
+    <c:title>
+      <c:overlay val="0"/>
+      <c:spPr>
+        <a:noFill/>
+        <a:ln>
+          <a:noFill/>
+        </a:ln>
+        <a:effectLst/>
+      </c:spPr>
+      <c:txPr>
+        <a:bodyPr rot="0" spcFirstLastPara="1" vertOverflow="ellipsis" vert="horz" wrap="square" anchor="ctr" anchorCtr="1"/>
+        <a:lstStyle/>
+        <a:p>
+          <a:pPr>
+            <a:defRPr sz="1400" b="0" i="0" u="none" strike="noStrike" kern="1200" spc="0" baseline="0">
+              <a:solidFill>
+                <a:schemeClr val="tx1">
+                  <a:lumMod val="65000"/>
+                  <a:lumOff val="35000"/>
+                </a:schemeClr>
+              </a:solidFill>
+              <a:latin typeface="+mn-lt"/>
+              <a:ea typeface="+mn-ea"/>
+              <a:cs typeface="+mn-cs"/>
+            </a:defRPr>
+          </a:pPr>
+          <a:endParaRPr lang="zh-CN"/>
+        </a:p>
+      </c:txPr>
+    </c:title>
+    <c:autoTitleDeleted val="0"/>
+    <c:plotArea>
+      <c:layout/>
+      <c:scatterChart>
+        <c:scatterStyle val="smoothMarker"/>
+        <c:varyColors val="0"/>
+        <c:ser>
+          <c:idx val="0"/>
+          <c:order val="0"/>
+          <c:tx>
+            <c:strRef>
+              <c:f>Sheet1!$B$1</c:f>
+              <c:strCache>
+                <c:ptCount val="1"/>
+                <c:pt idx="0">
+                  <c:v>parallel efficiency</c:v>
+                </c:pt>
+              </c:strCache>
+            </c:strRef>
+          </c:tx>
+          <c:spPr>
+            <a:ln w="19050" cap="rnd">
+              <a:solidFill>
+                <a:schemeClr val="accent1"/>
+              </a:solidFill>
+              <a:round/>
+            </a:ln>
+            <a:effectLst/>
+          </c:spPr>
+          <c:marker>
+            <c:symbol val="none"/>
+          </c:marker>
+          <c:xVal>
+            <c:numRef>
+              <c:f>Sheet1!$A$2:$A$8</c:f>
+              <c:numCache>
+                <c:formatCode>General</c:formatCode>
+                <c:ptCount val="7"/>
+                <c:pt idx="0">
+                  <c:v>1</c:v>
+                </c:pt>
+                <c:pt idx="1">
+                  <c:v>2</c:v>
+                </c:pt>
+                <c:pt idx="2">
+                  <c:v>4</c:v>
+                </c:pt>
+                <c:pt idx="3">
+                  <c:v>8</c:v>
+                </c:pt>
+                <c:pt idx="4">
+                  <c:v>16</c:v>
+                </c:pt>
+                <c:pt idx="5">
+                  <c:v>32</c:v>
+                </c:pt>
+                <c:pt idx="6">
+                  <c:v>64</c:v>
+                </c:pt>
+              </c:numCache>
+            </c:numRef>
+          </c:xVal>
+          <c:yVal>
+            <c:numRef>
+              <c:f>Sheet1!$B$2:$B$8</c:f>
+              <c:numCache>
+                <c:formatCode>General</c:formatCode>
+                <c:ptCount val="7"/>
+                <c:pt idx="0">
+                  <c:v>1</c:v>
+                </c:pt>
+                <c:pt idx="1">
+                  <c:v>0.68200000000000005</c:v>
+                </c:pt>
+                <c:pt idx="2">
+                  <c:v>0.34100000000000003</c:v>
+                </c:pt>
+                <c:pt idx="3">
+                  <c:v>0.17499999999999999</c:v>
+                </c:pt>
+                <c:pt idx="4">
+                  <c:v>7.8E-2</c:v>
+                </c:pt>
+                <c:pt idx="5">
+                  <c:v>4.2999999999999997E-2</c:v>
+                </c:pt>
+                <c:pt idx="6">
+                  <c:v>2.1000000000000001E-2</c:v>
+                </c:pt>
+              </c:numCache>
+            </c:numRef>
+          </c:yVal>
+          <c:smooth val="1"/>
+          <c:extLst>
+            <c:ext xmlns:c16="http://schemas.microsoft.com/office/drawing/2014/chart" uri="{C3380CC4-5D6E-409C-BE32-E72D297353CC}">
+              <c16:uniqueId val="{00000000-0E95-4E8F-88BB-AA34C1AE4DE5}"/>
+            </c:ext>
+          </c:extLst>
+        </c:ser>
+        <c:dLbls>
+          <c:showLegendKey val="0"/>
+          <c:showVal val="0"/>
+          <c:showCatName val="0"/>
+          <c:showSerName val="0"/>
+          <c:showPercent val="0"/>
+          <c:showBubbleSize val="0"/>
+        </c:dLbls>
+        <c:axId val="564748240"/>
+        <c:axId val="564748568"/>
+      </c:scatterChart>
+      <c:valAx>
+        <c:axId val="564748240"/>
+        <c:scaling>
+          <c:orientation val="minMax"/>
+        </c:scaling>
+        <c:delete val="0"/>
+        <c:axPos val="b"/>
+        <c:majorGridlines>
+          <c:spPr>
+            <a:ln w="9525" cap="flat" cmpd="sng" algn="ctr">
+              <a:solidFill>
+                <a:schemeClr val="tx1">
+                  <a:lumMod val="15000"/>
+                  <a:lumOff val="85000"/>
+                </a:schemeClr>
+              </a:solidFill>
+              <a:round/>
+            </a:ln>
+            <a:effectLst/>
+          </c:spPr>
+        </c:majorGridlines>
+        <c:numFmt formatCode="General" sourceLinked="1"/>
+        <c:majorTickMark val="none"/>
+        <c:minorTickMark val="none"/>
+        <c:tickLblPos val="nextTo"/>
+        <c:spPr>
+          <a:noFill/>
+          <a:ln w="9525" cap="flat" cmpd="sng" algn="ctr">
+            <a:solidFill>
+              <a:schemeClr val="tx1">
+                <a:lumMod val="25000"/>
+                <a:lumOff val="75000"/>
+              </a:schemeClr>
+            </a:solidFill>
+            <a:round/>
+          </a:ln>
+          <a:effectLst/>
+        </c:spPr>
+        <c:txPr>
+          <a:bodyPr rot="-60000000" spcFirstLastPara="1" vertOverflow="ellipsis" vert="horz" wrap="square" anchor="ctr" anchorCtr="1"/>
+          <a:lstStyle/>
+          <a:p>
+            <a:pPr>
+              <a:defRPr sz="900" b="0" i="0" u="none" strike="noStrike" kern="1200" baseline="0">
+                <a:solidFill>
+                  <a:schemeClr val="tx1">
+                    <a:lumMod val="65000"/>
+                    <a:lumOff val="35000"/>
+                  </a:schemeClr>
+                </a:solidFill>
+                <a:latin typeface="+mn-lt"/>
+                <a:ea typeface="+mn-ea"/>
+                <a:cs typeface="+mn-cs"/>
+              </a:defRPr>
+            </a:pPr>
+            <a:endParaRPr lang="zh-CN"/>
+          </a:p>
+        </c:txPr>
+        <c:crossAx val="564748568"/>
+        <c:crosses val="autoZero"/>
+        <c:crossBetween val="midCat"/>
+      </c:valAx>
+      <c:valAx>
+        <c:axId val="564748568"/>
+        <c:scaling>
+          <c:orientation val="minMax"/>
+        </c:scaling>
+        <c:delete val="0"/>
+        <c:axPos val="l"/>
+        <c:majorGridlines>
+          <c:spPr>
+            <a:ln w="9525" cap="flat" cmpd="sng" algn="ctr">
+              <a:solidFill>
+                <a:schemeClr val="tx1">
+                  <a:lumMod val="15000"/>
+                  <a:lumOff val="85000"/>
+                </a:schemeClr>
+              </a:solidFill>
+              <a:round/>
+            </a:ln>
+            <a:effectLst/>
+          </c:spPr>
+        </c:majorGridlines>
+        <c:numFmt formatCode="General" sourceLinked="1"/>
+        <c:majorTickMark val="none"/>
+        <c:minorTickMark val="none"/>
+        <c:tickLblPos val="nextTo"/>
+        <c:spPr>
+          <a:noFill/>
+          <a:ln w="9525" cap="flat" cmpd="sng" algn="ctr">
+            <a:solidFill>
+              <a:schemeClr val="tx1">
+                <a:lumMod val="25000"/>
+                <a:lumOff val="75000"/>
+              </a:schemeClr>
+            </a:solidFill>
+            <a:round/>
+          </a:ln>
+          <a:effectLst/>
+        </c:spPr>
+        <c:txPr>
+          <a:bodyPr rot="-60000000" spcFirstLastPara="1" vertOverflow="ellipsis" vert="horz" wrap="square" anchor="ctr" anchorCtr="1"/>
+          <a:lstStyle/>
+          <a:p>
+            <a:pPr>
+              <a:defRPr sz="900" b="0" i="0" u="none" strike="noStrike" kern="1200" baseline="0">
+                <a:solidFill>
+                  <a:schemeClr val="tx1">
+                    <a:lumMod val="65000"/>
+                    <a:lumOff val="35000"/>
+                  </a:schemeClr>
+                </a:solidFill>
+                <a:latin typeface="+mn-lt"/>
+                <a:ea typeface="+mn-ea"/>
+                <a:cs typeface="+mn-cs"/>
+              </a:defRPr>
+            </a:pPr>
+            <a:endParaRPr lang="zh-CN"/>
+          </a:p>
+        </c:txPr>
+        <c:crossAx val="564748240"/>
+        <c:crosses val="autoZero"/>
+        <c:crossBetween val="midCat"/>
+      </c:valAx>
+      <c:spPr>
+        <a:noFill/>
+        <a:ln>
+          <a:noFill/>
+        </a:ln>
+        <a:effectLst/>
+      </c:spPr>
+    </c:plotArea>
+    <c:plotVisOnly val="1"/>
+    <c:dispBlanksAs val="gap"/>
+    <c:extLst>
+      <c:ext xmlns:c16r3="http://schemas.microsoft.com/office/drawing/2017/03/chart" uri="{56B9EC1D-385E-4148-901F-78D8002777C0}">
+        <c16r3:dataDisplayOptions16>
+          <c16r3:dispNaAsBlank val="1"/>
+        </c16r3:dataDisplayOptions16>
+      </c:ext>
+    </c:extLst>
+    <c:showDLblsOverMax val="0"/>
+  </c:chart>
+  <c:spPr>
+    <a:solidFill>
+      <a:schemeClr val="bg1"/>
+    </a:solidFill>
+    <a:ln w="9525" cap="flat" cmpd="sng" algn="ctr">
+      <a:solidFill>
+        <a:schemeClr val="tx1">
+          <a:lumMod val="15000"/>
+          <a:lumOff val="85000"/>
+        </a:schemeClr>
+      </a:solidFill>
+      <a:round/>
+    </a:ln>
+    <a:effectLst/>
+  </c:spPr>
+  <c:txPr>
+    <a:bodyPr/>
+    <a:lstStyle/>
+    <a:p>
+      <a:pPr>
+        <a:defRPr/>
+      </a:pPr>
+      <a:endParaRPr lang="zh-CN"/>
+    </a:p>
+  </c:txPr>
+  <c:externalData r:id="rId3">
+    <c:autoUpdate val="0"/>
+  </c:externalData>
+</c:chartSpace>
+</file>
+
+<file path=word/charts/colors1.xml><?xml version="1.0" encoding="utf-8"?>
+<cs:colorStyle xmlns:cs="http://schemas.microsoft.com/office/drawing/2012/chartStyle" xmlns:a="http://schemas.openxmlformats.org/drawingml/2006/main" meth="cycle" id="10">
+  <a:schemeClr val="accent1"/>
+  <a:schemeClr val="accent2"/>
+  <a:schemeClr val="accent3"/>
+  <a:schemeClr val="accent4"/>
+  <a:schemeClr val="accent5"/>
+  <a:schemeClr val="accent6"/>
+  <cs:variation/>
+  <cs:variation>
+    <a:lumMod val="60000"/>
+  </cs:variation>
+  <cs:variation>
+    <a:lumMod val="80000"/>
+    <a:lumOff val="20000"/>
+  </cs:variation>
+  <cs:variation>
+    <a:lumMod val="80000"/>
+  </cs:variation>
+  <cs:variation>
+    <a:lumMod val="60000"/>
+    <a:lumOff val="40000"/>
+  </cs:variation>
+  <cs:variation>
+    <a:lumMod val="50000"/>
+  </cs:variation>
+  <cs:variation>
+    <a:lumMod val="70000"/>
+    <a:lumOff val="30000"/>
+  </cs:variation>
+  <cs:variation>
+    <a:lumMod val="70000"/>
+  </cs:variation>
+  <cs:variation>
+    <a:lumMod val="50000"/>
+    <a:lumOff val="50000"/>
+  </cs:variation>
+</cs:colorStyle>
+</file>
+
+<file path=word/charts/colors2.xml><?xml version="1.0" encoding="utf-8"?>
+<cs:colorStyle xmlns:cs="http://schemas.microsoft.com/office/drawing/2012/chartStyle" xmlns:a="http://schemas.openxmlformats.org/drawingml/2006/main" meth="cycle" id="10">
+  <a:schemeClr val="accent1"/>
+  <a:schemeClr val="accent2"/>
+  <a:schemeClr val="accent3"/>
+  <a:schemeClr val="accent4"/>
+  <a:schemeClr val="accent5"/>
+  <a:schemeClr val="accent6"/>
+  <cs:variation/>
+  <cs:variation>
+    <a:lumMod val="60000"/>
+  </cs:variation>
+  <cs:variation>
+    <a:lumMod val="80000"/>
+    <a:lumOff val="20000"/>
+  </cs:variation>
+  <cs:variation>
+    <a:lumMod val="80000"/>
+  </cs:variation>
+  <cs:variation>
+    <a:lumMod val="60000"/>
+    <a:lumOff val="40000"/>
+  </cs:variation>
+  <cs:variation>
+    <a:lumMod val="50000"/>
+  </cs:variation>
+  <cs:variation>
+    <a:lumMod val="70000"/>
+    <a:lumOff val="30000"/>
+  </cs:variation>
+  <cs:variation>
+    <a:lumMod val="70000"/>
+  </cs:variation>
+  <cs:variation>
+    <a:lumMod val="50000"/>
+    <a:lumOff val="50000"/>
+  </cs:variation>
+</cs:colorStyle>
+</file>
+
+<file path=word/charts/style1.xml><?xml version="1.0" encoding="utf-8"?>
+<cs:chartStyle xmlns:cs="http://schemas.microsoft.com/office/drawing/2012/chartStyle" xmlns:a="http://schemas.openxmlformats.org/drawingml/2006/main" id="240">
+  <cs:axisTitle>
+    <cs:lnRef idx="0"/>
+    <cs:fillRef idx="0"/>
+    <cs:effectRef idx="0"/>
+    <cs:fontRef idx="minor">
+      <a:schemeClr val="tx1">
+        <a:lumMod val="65000"/>
+        <a:lumOff val="35000"/>
+      </a:schemeClr>
+    </cs:fontRef>
+    <cs:defRPr sz="1000" kern="1200"/>
+  </cs:axisTitle>
+  <cs:categoryAxis>
+    <cs:lnRef idx="0"/>
+    <cs:fillRef idx="0"/>
+    <cs:effectRef idx="0"/>
+    <cs:fontRef idx="minor">
+      <a:schemeClr val="tx1">
+        <a:lumMod val="65000"/>
+        <a:lumOff val="35000"/>
+      </a:schemeClr>
+    </cs:fontRef>
+    <cs:spPr>
+      <a:ln w="9525" cap="flat" cmpd="sng" algn="ctr">
+        <a:solidFill>
+          <a:schemeClr val="tx1">
+            <a:lumMod val="25000"/>
+            <a:lumOff val="75000"/>
+          </a:schemeClr>
+        </a:solidFill>
+        <a:round/>
+      </a:ln>
+    </cs:spPr>
+    <cs:defRPr sz="900" kern="1200"/>
+  </cs:categoryAxis>
+  <cs:chartArea mods="allowNoFillOverride allowNoLineOverride">
+    <cs:lnRef idx="0"/>
+    <cs:fillRef idx="0"/>
+    <cs:effectRef idx="0"/>
+    <cs:fontRef idx="minor">
+      <a:schemeClr val="tx1"/>
+    </cs:fontRef>
+    <cs:spPr>
+      <a:solidFill>
+        <a:schemeClr val="bg1"/>
+      </a:solidFill>
+      <a:ln w="9525" cap="flat" cmpd="sng" algn="ctr">
+        <a:solidFill>
+          <a:schemeClr val="tx1">
+            <a:lumMod val="15000"/>
+            <a:lumOff val="85000"/>
+          </a:schemeClr>
+        </a:solidFill>
+        <a:round/>
+      </a:ln>
+    </cs:spPr>
+    <cs:defRPr sz="1000" kern="1200"/>
+  </cs:chartArea>
+  <cs:dataLabel>
+    <cs:lnRef idx="0"/>
+    <cs:fillRef idx="0"/>
+    <cs:effectRef idx="0"/>
+    <cs:fontRef idx="minor">
+      <a:schemeClr val="tx1">
+        <a:lumMod val="75000"/>
+        <a:lumOff val="25000"/>
+      </a:schemeClr>
+    </cs:fontRef>
+    <cs:defRPr sz="900" kern="1200"/>
+  </cs:dataLabel>
+  <cs:dataLabelCallout>
+    <cs:lnRef idx="0"/>
+    <cs:fillRef idx="0"/>
+    <cs:effectRef idx="0"/>
+    <cs:fontRef idx="minor">
+      <a:schemeClr val="dk1">
+        <a:lumMod val="65000"/>
+        <a:lumOff val="35000"/>
+      </a:schemeClr>
+    </cs:fontRef>
+    <cs:spPr>
+      <a:solidFill>
+        <a:schemeClr val="lt1"/>
+      </a:solidFill>
+      <a:ln>
+        <a:solidFill>
+          <a:schemeClr val="dk1">
+            <a:lumMod val="25000"/>
+            <a:lumOff val="75000"/>
+          </a:schemeClr>
+        </a:solidFill>
+      </a:ln>
+    </cs:spPr>
+    <cs:defRPr sz="900" kern="1200"/>
+    <cs:bodyPr rot="0" spcFirstLastPara="1" vertOverflow="clip" horzOverflow="clip" vert="horz" wrap="square" lIns="36576" tIns="18288" rIns="36576" bIns="18288" anchor="ctr" anchorCtr="1">
+      <a:spAutoFit/>
+    </cs:bodyPr>
+  </cs:dataLabelCallout>
+  <cs:dataPoint>
+    <cs:lnRef idx="0"/>
+    <cs:fillRef idx="1">
+      <cs:styleClr val="auto"/>
+    </cs:fillRef>
+    <cs:effectRef idx="0"/>
+    <cs:fontRef idx="minor">
+      <a:schemeClr val="tx1"/>
+    </cs:fontRef>
+  </cs:dataPoint>
+  <cs:dataPoint3D>
+    <cs:lnRef idx="0"/>
+    <cs:fillRef idx="1">
+      <cs:styleClr val="auto"/>
+    </cs:fillRef>
+    <cs:effectRef idx="0"/>
+    <cs:fontRef idx="minor">
+      <a:schemeClr val="tx1"/>
+    </cs:fontRef>
+  </cs:dataPoint3D>
+  <cs:dataPointLine>
+    <cs:lnRef idx="0">
+      <cs:styleClr val="auto"/>
+    </cs:lnRef>
+    <cs:fillRef idx="1"/>
+    <cs:effectRef idx="0"/>
+    <cs:fontRef idx="minor">
+      <a:schemeClr val="tx1"/>
+    </cs:fontRef>
+    <cs:spPr>
+      <a:ln w="19050" cap="rnd">
+        <a:solidFill>
+          <a:schemeClr val="phClr"/>
+        </a:solidFill>
+        <a:round/>
+      </a:ln>
+    </cs:spPr>
+  </cs:dataPointLine>
+  <cs:dataPointMarker>
+    <cs:lnRef idx="0">
+      <cs:styleClr val="auto"/>
+    </cs:lnRef>
+    <cs:fillRef idx="1">
+      <cs:styleClr val="auto"/>
+    </cs:fillRef>
+    <cs:effectRef idx="0"/>
+    <cs:fontRef idx="minor">
+      <a:schemeClr val="tx1"/>
+    </cs:fontRef>
+    <cs:spPr>
+      <a:ln w="9525">
+        <a:solidFill>
+          <a:schemeClr val="phClr"/>
+        </a:solidFill>
+      </a:ln>
+    </cs:spPr>
+  </cs:dataPointMarker>
+  <cs:dataPointMarkerLayout symbol="circle" size="5"/>
+  <cs:dataPointWireframe>
+    <cs:lnRef idx="0">
+      <cs:styleClr val="auto"/>
+    </cs:lnRef>
+    <cs:fillRef idx="0"/>
+    <cs:effectRef idx="0"/>
+    <cs:fontRef idx="minor">
+      <a:schemeClr val="dk1"/>
+    </cs:fontRef>
+    <cs:spPr>
+      <a:ln w="9525" cap="rnd">
+        <a:solidFill>
+          <a:schemeClr val="phClr"/>
+        </a:solidFill>
+        <a:round/>
+      </a:ln>
+    </cs:spPr>
+  </cs:dataPointWireframe>
+  <cs:dataTable>
+    <cs:lnRef idx="0"/>
+    <cs:fillRef idx="0"/>
+    <cs:effectRef idx="0"/>
+    <cs:fontRef idx="minor">
+      <a:schemeClr val="tx1">
+        <a:lumMod val="65000"/>
+        <a:lumOff val="35000"/>
+      </a:schemeClr>
+    </cs:fontRef>
+    <cs:spPr>
+      <a:noFill/>
+      <a:ln w="9525" cap="flat" cmpd="sng" algn="ctr">
+        <a:solidFill>
+          <a:schemeClr val="tx1">
+            <a:lumMod val="15000"/>
+            <a:lumOff val="85000"/>
+          </a:schemeClr>
+        </a:solidFill>
+        <a:round/>
+      </a:ln>
+    </cs:spPr>
+    <cs:defRPr sz="900" kern="1200"/>
+  </cs:dataTable>
+  <cs:downBar>
+    <cs:lnRef idx="0"/>
+    <cs:fillRef idx="0"/>
+    <cs:effectRef idx="0"/>
+    <cs:fontRef idx="minor">
+      <a:schemeClr val="tx1"/>
+    </cs:fontRef>
+    <cs:spPr>
+      <a:solidFill>
+        <a:schemeClr val="dk1">
+          <a:lumMod val="75000"/>
+          <a:lumOff val="25000"/>
+        </a:schemeClr>
+      </a:solidFill>
+      <a:ln w="9525" cap="flat" cmpd="sng" algn="ctr">
+        <a:solidFill>
+          <a:schemeClr val="tx1">
+            <a:lumMod val="65000"/>
+            <a:lumOff val="35000"/>
+          </a:schemeClr>
+        </a:solidFill>
+        <a:round/>
+      </a:ln>
+    </cs:spPr>
+  </cs:downBar>
+  <cs:dropLine>
+    <cs:lnRef idx="0"/>
+    <cs:fillRef idx="0"/>
+    <cs:effectRef idx="0"/>
+    <cs:fontRef idx="minor">
+      <a:schemeClr val="tx1"/>
+    </cs:fontRef>
+    <cs:spPr>
+      <a:ln w="9525" cap="flat" cmpd="sng" algn="ctr">
+        <a:solidFill>
+          <a:schemeClr val="tx1">
+            <a:lumMod val="35000"/>
+            <a:lumOff val="65000"/>
+          </a:schemeClr>
+        </a:solidFill>
+        <a:round/>
+      </a:ln>
+    </cs:spPr>
+  </cs:dropLine>
+  <cs:errorBar>
+    <cs:lnRef idx="0"/>
+    <cs:fillRef idx="0"/>
+    <cs:effectRef idx="0"/>
+    <cs:fontRef idx="minor">
+      <a:schemeClr val="tx1"/>
+    </cs:fontRef>
+    <cs:spPr>
+      <a:ln w="9525" cap="flat" cmpd="sng" algn="ctr">
+        <a:solidFill>
+          <a:schemeClr val="tx1">
+            <a:lumMod val="65000"/>
+            <a:lumOff val="35000"/>
+          </a:schemeClr>
+        </a:solidFill>
+        <a:round/>
+      </a:ln>
+    </cs:spPr>
+  </cs:errorBar>
+  <cs:floor>
+    <cs:lnRef idx="0"/>
+    <cs:fillRef idx="0"/>
+    <cs:effectRef idx="0"/>
+    <cs:fontRef idx="minor">
+      <a:schemeClr val="tx1"/>
+    </cs:fontRef>
+    <cs:spPr>
+      <a:noFill/>
+      <a:ln>
+        <a:noFill/>
+      </a:ln>
+    </cs:spPr>
+  </cs:floor>
+  <cs:gridlineMajor>
+    <cs:lnRef idx="0"/>
+    <cs:fillRef idx="0"/>
+    <cs:effectRef idx="0"/>
+    <cs:fontRef idx="minor">
+      <a:schemeClr val="tx1"/>
+    </cs:fontRef>
+    <cs:spPr>
+      <a:ln w="9525" cap="flat" cmpd="sng" algn="ctr">
+        <a:solidFill>
+          <a:schemeClr val="tx1">
+            <a:lumMod val="15000"/>
+            <a:lumOff val="85000"/>
+          </a:schemeClr>
+        </a:solidFill>
+        <a:round/>
+      </a:ln>
+    </cs:spPr>
+  </cs:gridlineMajor>
+  <cs:gridlineMinor>
+    <cs:lnRef idx="0"/>
+    <cs:fillRef idx="0"/>
+    <cs:effectRef idx="0"/>
+    <cs:fontRef idx="minor">
+      <a:schemeClr val="tx1"/>
+    </cs:fontRef>
+    <cs:spPr>
+      <a:ln w="9525" cap="flat" cmpd="sng" algn="ctr">
+        <a:solidFill>
+          <a:schemeClr val="tx1">
+            <a:lumMod val="5000"/>
+            <a:lumOff val="95000"/>
+          </a:schemeClr>
+        </a:solidFill>
+        <a:round/>
+      </a:ln>
+    </cs:spPr>
+  </cs:gridlineMinor>
+  <cs:hiLoLine>
+    <cs:lnRef idx="0"/>
+    <cs:fillRef idx="0"/>
+    <cs:effectRef idx="0"/>
+    <cs:fontRef idx="minor">
+      <a:schemeClr val="tx1"/>
+    </cs:fontRef>
+    <cs:spPr>
+      <a:ln w="9525" cap="flat" cmpd="sng" algn="ctr">
+        <a:solidFill>
+          <a:schemeClr val="tx1">
+            <a:lumMod val="50000"/>
+            <a:lumOff val="50000"/>
+          </a:schemeClr>
+        </a:solidFill>
+        <a:round/>
+      </a:ln>
+    </cs:spPr>
+  </cs:hiLoLine>
+  <cs:leaderLine>
+    <cs:lnRef idx="0"/>
+    <cs:fillRef idx="0"/>
+    <cs:effectRef idx="0"/>
+    <cs:fontRef idx="minor">
+      <a:schemeClr val="tx1"/>
+    </cs:fontRef>
+    <cs:spPr>
+      <a:ln w="9525" cap="flat" cmpd="sng" algn="ctr">
+        <a:solidFill>
+          <a:schemeClr val="tx1">
+            <a:lumMod val="35000"/>
+            <a:lumOff val="65000"/>
+          </a:schemeClr>
+        </a:solidFill>
+        <a:round/>
+      </a:ln>
+    </cs:spPr>
+  </cs:leaderLine>
+  <cs:legend>
+    <cs:lnRef idx="0"/>
+    <cs:fillRef idx="0"/>
+    <cs:effectRef idx="0"/>
+    <cs:fontRef idx="minor">
+      <a:schemeClr val="tx1">
+        <a:lumMod val="65000"/>
+        <a:lumOff val="35000"/>
+      </a:schemeClr>
+    </cs:fontRef>
+    <cs:defRPr sz="900" kern="1200"/>
+  </cs:legend>
+  <cs:plotArea mods="allowNoFillOverride allowNoLineOverride">
+    <cs:lnRef idx="0"/>
+    <cs:fillRef idx="0"/>
+    <cs:effectRef idx="0"/>
+    <cs:fontRef idx="minor">
+      <a:schemeClr val="tx1"/>
+    </cs:fontRef>
+  </cs:plotArea>
+  <cs:plotArea3D mods="allowNoFillOverride allowNoLineOverride">
+    <cs:lnRef idx="0"/>
+    <cs:fillRef idx="0"/>
+    <cs:effectRef idx="0"/>
+    <cs:fontRef idx="minor">
+      <a:schemeClr val="tx1"/>
+    </cs:fontRef>
+  </cs:plotArea3D>
+  <cs:seriesAxis>
+    <cs:lnRef idx="0"/>
+    <cs:fillRef idx="0"/>
+    <cs:effectRef idx="0"/>
+    <cs:fontRef idx="minor">
+      <a:schemeClr val="tx1">
+        <a:lumMod val="65000"/>
+        <a:lumOff val="35000"/>
+      </a:schemeClr>
+    </cs:fontRef>
+    <cs:defRPr sz="900" kern="1200"/>
+  </cs:seriesAxis>
+  <cs:seriesLine>
+    <cs:lnRef idx="0"/>
+    <cs:fillRef idx="0"/>
+    <cs:effectRef idx="0"/>
+    <cs:fontRef idx="minor">
+      <a:schemeClr val="tx1"/>
+    </cs:fontRef>
+    <cs:spPr>
+      <a:ln w="9525" cap="flat" cmpd="sng" algn="ctr">
+        <a:solidFill>
+          <a:schemeClr val="tx1">
+            <a:lumMod val="35000"/>
+            <a:lumOff val="65000"/>
+          </a:schemeClr>
+        </a:solidFill>
+        <a:round/>
+      </a:ln>
+    </cs:spPr>
+  </cs:seriesLine>
+  <cs:title>
+    <cs:lnRef idx="0"/>
+    <cs:fillRef idx="0"/>
+    <cs:effectRef idx="0"/>
+    <cs:fontRef idx="minor">
+      <a:schemeClr val="tx1">
+        <a:lumMod val="65000"/>
+        <a:lumOff val="35000"/>
+      </a:schemeClr>
+    </cs:fontRef>
+    <cs:defRPr sz="1400" b="0" kern="1200" spc="0" baseline="0"/>
+  </cs:title>
+  <cs:trendline>
+    <cs:lnRef idx="0">
+      <cs:styleClr val="auto"/>
+    </cs:lnRef>
+    <cs:fillRef idx="0"/>
+    <cs:effectRef idx="0"/>
+    <cs:fontRef idx="minor">
+      <a:schemeClr val="tx1"/>
+    </cs:fontRef>
+    <cs:spPr>
+      <a:ln w="19050" cap="rnd">
+        <a:solidFill>
+          <a:schemeClr val="phClr"/>
+        </a:solidFill>
+        <a:prstDash val="sysDot"/>
+      </a:ln>
+    </cs:spPr>
+  </cs:trendline>
+  <cs:trendlineLabel>
+    <cs:lnRef idx="0"/>
+    <cs:fillRef idx="0"/>
+    <cs:effectRef idx="0"/>
+    <cs:fontRef idx="minor">
+      <a:schemeClr val="tx1">
+        <a:lumMod val="65000"/>
+        <a:lumOff val="35000"/>
+      </a:schemeClr>
+    </cs:fontRef>
+    <cs:defRPr sz="900" kern="1200"/>
+  </cs:trendlineLabel>
+  <cs:upBar>
+    <cs:lnRef idx="0"/>
+    <cs:fillRef idx="0"/>
+    <cs:effectRef idx="0"/>
+    <cs:fontRef idx="minor">
+      <a:schemeClr val="tx1"/>
+    </cs:fontRef>
+    <cs:spPr>
+      <a:solidFill>
+        <a:schemeClr val="lt1"/>
+      </a:solidFill>
+      <a:ln w="9525" cap="flat" cmpd="sng" algn="ctr">
+        <a:solidFill>
+          <a:schemeClr val="tx1">
+            <a:lumMod val="65000"/>
+            <a:lumOff val="35000"/>
+          </a:schemeClr>
+        </a:solidFill>
+        <a:round/>
+      </a:ln>
+    </cs:spPr>
+  </cs:upBar>
+  <cs:valueAxis>
+    <cs:lnRef idx="0"/>
+    <cs:fillRef idx="0"/>
+    <cs:effectRef idx="0"/>
+    <cs:fontRef idx="minor">
+      <a:schemeClr val="tx1">
+        <a:lumMod val="65000"/>
+        <a:lumOff val="35000"/>
+      </a:schemeClr>
+    </cs:fontRef>
+    <cs:spPr>
+      <a:ln w="9525" cap="flat" cmpd="sng" algn="ctr">
+        <a:solidFill>
+          <a:schemeClr val="tx1">
+            <a:lumMod val="25000"/>
+            <a:lumOff val="75000"/>
+          </a:schemeClr>
+        </a:solidFill>
+        <a:round/>
+      </a:ln>
+    </cs:spPr>
+    <cs:defRPr sz="900" kern="1200"/>
+  </cs:valueAxis>
+  <cs:wall>
+    <cs:lnRef idx="0"/>
+    <cs:fillRef idx="0"/>
+    <cs:effectRef idx="0"/>
+    <cs:fontRef idx="minor">
+      <a:schemeClr val="tx1"/>
+    </cs:fontRef>
+    <cs:spPr>
+      <a:noFill/>
+      <a:ln>
+        <a:noFill/>
+      </a:ln>
+    </cs:spPr>
+  </cs:wall>
+</cs:chartStyle>
+</file>
+
+<file path=word/charts/style2.xml><?xml version="1.0" encoding="utf-8"?>
+<cs:chartStyle xmlns:cs="http://schemas.microsoft.com/office/drawing/2012/chartStyle" xmlns:a="http://schemas.openxmlformats.org/drawingml/2006/main" id="240">
+  <cs:axisTitle>
+    <cs:lnRef idx="0"/>
+    <cs:fillRef idx="0"/>
+    <cs:effectRef idx="0"/>
+    <cs:fontRef idx="minor">
+      <a:schemeClr val="tx1">
+        <a:lumMod val="65000"/>
+        <a:lumOff val="35000"/>
+      </a:schemeClr>
+    </cs:fontRef>
+    <cs:defRPr sz="1000" kern="1200"/>
+  </cs:axisTitle>
+  <cs:categoryAxis>
+    <cs:lnRef idx="0"/>
+    <cs:fillRef idx="0"/>
+    <cs:effectRef idx="0"/>
+    <cs:fontRef idx="minor">
+      <a:schemeClr val="tx1">
+        <a:lumMod val="65000"/>
+        <a:lumOff val="35000"/>
+      </a:schemeClr>
+    </cs:fontRef>
+    <cs:spPr>
+      <a:ln w="9525" cap="flat" cmpd="sng" algn="ctr">
+        <a:solidFill>
+          <a:schemeClr val="tx1">
+            <a:lumMod val="25000"/>
+            <a:lumOff val="75000"/>
+          </a:schemeClr>
+        </a:solidFill>
+        <a:round/>
+      </a:ln>
+    </cs:spPr>
+    <cs:defRPr sz="900" kern="1200"/>
+  </cs:categoryAxis>
+  <cs:chartArea mods="allowNoFillOverride allowNoLineOverride">
+    <cs:lnRef idx="0"/>
+    <cs:fillRef idx="0"/>
+    <cs:effectRef idx="0"/>
+    <cs:fontRef idx="minor">
+      <a:schemeClr val="tx1"/>
+    </cs:fontRef>
+    <cs:spPr>
+      <a:solidFill>
+        <a:schemeClr val="bg1"/>
+      </a:solidFill>
+      <a:ln w="9525" cap="flat" cmpd="sng" algn="ctr">
+        <a:solidFill>
+          <a:schemeClr val="tx1">
+            <a:lumMod val="15000"/>
+            <a:lumOff val="85000"/>
+          </a:schemeClr>
+        </a:solidFill>
+        <a:round/>
+      </a:ln>
+    </cs:spPr>
+    <cs:defRPr sz="1000" kern="1200"/>
+  </cs:chartArea>
+  <cs:dataLabel>
+    <cs:lnRef idx="0"/>
+    <cs:fillRef idx="0"/>
+    <cs:effectRef idx="0"/>
+    <cs:fontRef idx="minor">
+      <a:schemeClr val="tx1">
+        <a:lumMod val="75000"/>
+        <a:lumOff val="25000"/>
+      </a:schemeClr>
+    </cs:fontRef>
+    <cs:defRPr sz="900" kern="1200"/>
+  </cs:dataLabel>
+  <cs:dataLabelCallout>
+    <cs:lnRef idx="0"/>
+    <cs:fillRef idx="0"/>
+    <cs:effectRef idx="0"/>
+    <cs:fontRef idx="minor">
+      <a:schemeClr val="dk1">
+        <a:lumMod val="65000"/>
+        <a:lumOff val="35000"/>
+      </a:schemeClr>
+    </cs:fontRef>
+    <cs:spPr>
+      <a:solidFill>
+        <a:schemeClr val="lt1"/>
+      </a:solidFill>
+      <a:ln>
+        <a:solidFill>
+          <a:schemeClr val="dk1">
+            <a:lumMod val="25000"/>
+            <a:lumOff val="75000"/>
+          </a:schemeClr>
+        </a:solidFill>
+      </a:ln>
+    </cs:spPr>
+    <cs:defRPr sz="900" kern="1200"/>
+    <cs:bodyPr rot="0" spcFirstLastPara="1" vertOverflow="clip" horzOverflow="clip" vert="horz" wrap="square" lIns="36576" tIns="18288" rIns="36576" bIns="18288" anchor="ctr" anchorCtr="1">
+      <a:spAutoFit/>
+    </cs:bodyPr>
+  </cs:dataLabelCallout>
+  <cs:dataPoint>
+    <cs:lnRef idx="0"/>
+    <cs:fillRef idx="1">
+      <cs:styleClr val="auto"/>
+    </cs:fillRef>
+    <cs:effectRef idx="0"/>
+    <cs:fontRef idx="minor">
+      <a:schemeClr val="tx1"/>
+    </cs:fontRef>
+  </cs:dataPoint>
+  <cs:dataPoint3D>
+    <cs:lnRef idx="0"/>
+    <cs:fillRef idx="1">
+      <cs:styleClr val="auto"/>
+    </cs:fillRef>
+    <cs:effectRef idx="0"/>
+    <cs:fontRef idx="minor">
+      <a:schemeClr val="tx1"/>
+    </cs:fontRef>
+  </cs:dataPoint3D>
+  <cs:dataPointLine>
+    <cs:lnRef idx="0">
+      <cs:styleClr val="auto"/>
+    </cs:lnRef>
+    <cs:fillRef idx="1"/>
+    <cs:effectRef idx="0"/>
+    <cs:fontRef idx="minor">
+      <a:schemeClr val="tx1"/>
+    </cs:fontRef>
+    <cs:spPr>
+      <a:ln w="19050" cap="rnd">
+        <a:solidFill>
+          <a:schemeClr val="phClr"/>
+        </a:solidFill>
+        <a:round/>
+      </a:ln>
+    </cs:spPr>
+  </cs:dataPointLine>
+  <cs:dataPointMarker>
+    <cs:lnRef idx="0">
+      <cs:styleClr val="auto"/>
+    </cs:lnRef>
+    <cs:fillRef idx="1">
+      <cs:styleClr val="auto"/>
+    </cs:fillRef>
+    <cs:effectRef idx="0"/>
+    <cs:fontRef idx="minor">
+      <a:schemeClr val="tx1"/>
+    </cs:fontRef>
+    <cs:spPr>
+      <a:ln w="9525">
+        <a:solidFill>
+          <a:schemeClr val="phClr"/>
+        </a:solidFill>
+      </a:ln>
+    </cs:spPr>
+  </cs:dataPointMarker>
+  <cs:dataPointMarkerLayout symbol="circle" size="5"/>
+  <cs:dataPointWireframe>
+    <cs:lnRef idx="0">
+      <cs:styleClr val="auto"/>
+    </cs:lnRef>
+    <cs:fillRef idx="0"/>
+    <cs:effectRef idx="0"/>
+    <cs:fontRef idx="minor">
+      <a:schemeClr val="dk1"/>
+    </cs:fontRef>
+    <cs:spPr>
+      <a:ln w="9525" cap="rnd">
+        <a:solidFill>
+          <a:schemeClr val="phClr"/>
+        </a:solidFill>
+        <a:round/>
+      </a:ln>
+    </cs:spPr>
+  </cs:dataPointWireframe>
+  <cs:dataTable>
+    <cs:lnRef idx="0"/>
+    <cs:fillRef idx="0"/>
+    <cs:effectRef idx="0"/>
+    <cs:fontRef idx="minor">
+      <a:schemeClr val="tx1">
+        <a:lumMod val="65000"/>
+        <a:lumOff val="35000"/>
+      </a:schemeClr>
+    </cs:fontRef>
+    <cs:spPr>
+      <a:noFill/>
+      <a:ln w="9525" cap="flat" cmpd="sng" algn="ctr">
+        <a:solidFill>
+          <a:schemeClr val="tx1">
+            <a:lumMod val="15000"/>
+            <a:lumOff val="85000"/>
+          </a:schemeClr>
+        </a:solidFill>
+        <a:round/>
+      </a:ln>
+    </cs:spPr>
+    <cs:defRPr sz="900" kern="1200"/>
+  </cs:dataTable>
+  <cs:downBar>
+    <cs:lnRef idx="0"/>
+    <cs:fillRef idx="0"/>
+    <cs:effectRef idx="0"/>
+    <cs:fontRef idx="minor">
+      <a:schemeClr val="tx1"/>
+    </cs:fontRef>
+    <cs:spPr>
+      <a:solidFill>
+        <a:schemeClr val="dk1">
+          <a:lumMod val="75000"/>
+          <a:lumOff val="25000"/>
+        </a:schemeClr>
+      </a:solidFill>
+      <a:ln w="9525" cap="flat" cmpd="sng" algn="ctr">
+        <a:solidFill>
+          <a:schemeClr val="tx1">
+            <a:lumMod val="65000"/>
+            <a:lumOff val="35000"/>
+          </a:schemeClr>
+        </a:solidFill>
+        <a:round/>
+      </a:ln>
+    </cs:spPr>
+  </cs:downBar>
+  <cs:dropLine>
+    <cs:lnRef idx="0"/>
+    <cs:fillRef idx="0"/>
+    <cs:effectRef idx="0"/>
+    <cs:fontRef idx="minor">
+      <a:schemeClr val="tx1"/>
+    </cs:fontRef>
+    <cs:spPr>
+      <a:ln w="9525" cap="flat" cmpd="sng" algn="ctr">
+        <a:solidFill>
+          <a:schemeClr val="tx1">
+            <a:lumMod val="35000"/>
+            <a:lumOff val="65000"/>
+          </a:schemeClr>
+        </a:solidFill>
+        <a:round/>
+      </a:ln>
+    </cs:spPr>
+  </cs:dropLine>
+  <cs:errorBar>
+    <cs:lnRef idx="0"/>
+    <cs:fillRef idx="0"/>
+    <cs:effectRef idx="0"/>
+    <cs:fontRef idx="minor">
+      <a:schemeClr val="tx1"/>
+    </cs:fontRef>
+    <cs:spPr>
+      <a:ln w="9525" cap="flat" cmpd="sng" algn="ctr">
+        <a:solidFill>
+          <a:schemeClr val="tx1">
+            <a:lumMod val="65000"/>
+            <a:lumOff val="35000"/>
+          </a:schemeClr>
+        </a:solidFill>
+        <a:round/>
+      </a:ln>
+    </cs:spPr>
+  </cs:errorBar>
+  <cs:floor>
+    <cs:lnRef idx="0"/>
+    <cs:fillRef idx="0"/>
+    <cs:effectRef idx="0"/>
+    <cs:fontRef idx="minor">
+      <a:schemeClr val="tx1"/>
+    </cs:fontRef>
+    <cs:spPr>
+      <a:noFill/>
+      <a:ln>
+        <a:noFill/>
+      </a:ln>
+    </cs:spPr>
+  </cs:floor>
+  <cs:gridlineMajor>
+    <cs:lnRef idx="0"/>
+    <cs:fillRef idx="0"/>
+    <cs:effectRef idx="0"/>
+    <cs:fontRef idx="minor">
+      <a:schemeClr val="tx1"/>
+    </cs:fontRef>
+    <cs:spPr>
+      <a:ln w="9525" cap="flat" cmpd="sng" algn="ctr">
+        <a:solidFill>
+          <a:schemeClr val="tx1">
+            <a:lumMod val="15000"/>
+            <a:lumOff val="85000"/>
+          </a:schemeClr>
+        </a:solidFill>
+        <a:round/>
+      </a:ln>
+    </cs:spPr>
+  </cs:gridlineMajor>
+  <cs:gridlineMinor>
+    <cs:lnRef idx="0"/>
+    <cs:fillRef idx="0"/>
+    <cs:effectRef idx="0"/>
+    <cs:fontRef idx="minor">
+      <a:schemeClr val="tx1"/>
+    </cs:fontRef>
+    <cs:spPr>
+      <a:ln w="9525" cap="flat" cmpd="sng" algn="ctr">
+        <a:solidFill>
+          <a:schemeClr val="tx1">
+            <a:lumMod val="5000"/>
+            <a:lumOff val="95000"/>
+          </a:schemeClr>
+        </a:solidFill>
+        <a:round/>
+      </a:ln>
+    </cs:spPr>
+  </cs:gridlineMinor>
+  <cs:hiLoLine>
+    <cs:lnRef idx="0"/>
+    <cs:fillRef idx="0"/>
+    <cs:effectRef idx="0"/>
+    <cs:fontRef idx="minor">
+      <a:schemeClr val="tx1"/>
+    </cs:fontRef>
+    <cs:spPr>
+      <a:ln w="9525" cap="flat" cmpd="sng" algn="ctr">
+        <a:solidFill>
+          <a:schemeClr val="tx1">
+            <a:lumMod val="50000"/>
+            <a:lumOff val="50000"/>
+          </a:schemeClr>
+        </a:solidFill>
+        <a:round/>
+      </a:ln>
+    </cs:spPr>
+  </cs:hiLoLine>
+  <cs:leaderLine>
+    <cs:lnRef idx="0"/>
+    <cs:fillRef idx="0"/>
+    <cs:effectRef idx="0"/>
+    <cs:fontRef idx="minor">
+      <a:schemeClr val="tx1"/>
+    </cs:fontRef>
+    <cs:spPr>
+      <a:ln w="9525" cap="flat" cmpd="sng" algn="ctr">
+        <a:solidFill>
+          <a:schemeClr val="tx1">
+            <a:lumMod val="35000"/>
+            <a:lumOff val="65000"/>
+          </a:schemeClr>
+        </a:solidFill>
+        <a:round/>
+      </a:ln>
+    </cs:spPr>
+  </cs:leaderLine>
+  <cs:legend>
+    <cs:lnRef idx="0"/>
+    <cs:fillRef idx="0"/>
+    <cs:effectRef idx="0"/>
+    <cs:fontRef idx="minor">
+      <a:schemeClr val="tx1">
+        <a:lumMod val="65000"/>
+        <a:lumOff val="35000"/>
+      </a:schemeClr>
+    </cs:fontRef>
+    <cs:defRPr sz="900" kern="1200"/>
+  </cs:legend>
+  <cs:plotArea mods="allowNoFillOverride allowNoLineOverride">
+    <cs:lnRef idx="0"/>
+    <cs:fillRef idx="0"/>
+    <cs:effectRef idx="0"/>
+    <cs:fontRef idx="minor">
+      <a:schemeClr val="tx1"/>
+    </cs:fontRef>
+  </cs:plotArea>
+  <cs:plotArea3D mods="allowNoFillOverride allowNoLineOverride">
+    <cs:lnRef idx="0"/>
+    <cs:fillRef idx="0"/>
+    <cs:effectRef idx="0"/>
+    <cs:fontRef idx="minor">
+      <a:schemeClr val="tx1"/>
+    </cs:fontRef>
+  </cs:plotArea3D>
+  <cs:seriesAxis>
+    <cs:lnRef idx="0"/>
+    <cs:fillRef idx="0"/>
+    <cs:effectRef idx="0"/>
+    <cs:fontRef idx="minor">
+      <a:schemeClr val="tx1">
+        <a:lumMod val="65000"/>
+        <a:lumOff val="35000"/>
+      </a:schemeClr>
+    </cs:fontRef>
+    <cs:defRPr sz="900" kern="1200"/>
+  </cs:seriesAxis>
+  <cs:seriesLine>
+    <cs:lnRef idx="0"/>
+    <cs:fillRef idx="0"/>
+    <cs:effectRef idx="0"/>
+    <cs:fontRef idx="minor">
+      <a:schemeClr val="tx1"/>
+    </cs:fontRef>
+    <cs:spPr>
+      <a:ln w="9525" cap="flat" cmpd="sng" algn="ctr">
+        <a:solidFill>
+          <a:schemeClr val="tx1">
+            <a:lumMod val="35000"/>
+            <a:lumOff val="65000"/>
+          </a:schemeClr>
+        </a:solidFill>
+        <a:round/>
+      </a:ln>
+    </cs:spPr>
+  </cs:seriesLine>
+  <cs:title>
+    <cs:lnRef idx="0"/>
+    <cs:fillRef idx="0"/>
+    <cs:effectRef idx="0"/>
+    <cs:fontRef idx="minor">
+      <a:schemeClr val="tx1">
+        <a:lumMod val="65000"/>
+        <a:lumOff val="35000"/>
+      </a:schemeClr>
+    </cs:fontRef>
+    <cs:defRPr sz="1400" b="0" kern="1200" spc="0" baseline="0"/>
+  </cs:title>
+  <cs:trendline>
+    <cs:lnRef idx="0">
+      <cs:styleClr val="auto"/>
+    </cs:lnRef>
+    <cs:fillRef idx="0"/>
+    <cs:effectRef idx="0"/>
+    <cs:fontRef idx="minor">
+      <a:schemeClr val="tx1"/>
+    </cs:fontRef>
+    <cs:spPr>
+      <a:ln w="19050" cap="rnd">
+        <a:solidFill>
+          <a:schemeClr val="phClr"/>
+        </a:solidFill>
+        <a:prstDash val="sysDot"/>
+      </a:ln>
+    </cs:spPr>
+  </cs:trendline>
+  <cs:trendlineLabel>
+    <cs:lnRef idx="0"/>
+    <cs:fillRef idx="0"/>
+    <cs:effectRef idx="0"/>
+    <cs:fontRef idx="minor">
+      <a:schemeClr val="tx1">
+        <a:lumMod val="65000"/>
+        <a:lumOff val="35000"/>
+      </a:schemeClr>
+    </cs:fontRef>
+    <cs:defRPr sz="900" kern="1200"/>
+  </cs:trendlineLabel>
+  <cs:upBar>
+    <cs:lnRef idx="0"/>
+    <cs:fillRef idx="0"/>
+    <cs:effectRef idx="0"/>
+    <cs:fontRef idx="minor">
+      <a:schemeClr val="tx1"/>
+    </cs:fontRef>
+    <cs:spPr>
+      <a:solidFill>
+        <a:schemeClr val="lt1"/>
+      </a:solidFill>
+      <a:ln w="9525" cap="flat" cmpd="sng" algn="ctr">
+        <a:solidFill>
+          <a:schemeClr val="tx1">
+            <a:lumMod val="65000"/>
+            <a:lumOff val="35000"/>
+          </a:schemeClr>
+        </a:solidFill>
+        <a:round/>
+      </a:ln>
+    </cs:spPr>
+  </cs:upBar>
+  <cs:valueAxis>
+    <cs:lnRef idx="0"/>
+    <cs:fillRef idx="0"/>
+    <cs:effectRef idx="0"/>
+    <cs:fontRef idx="minor">
+      <a:schemeClr val="tx1">
+        <a:lumMod val="65000"/>
+        <a:lumOff val="35000"/>
+      </a:schemeClr>
+    </cs:fontRef>
+    <cs:spPr>
+      <a:ln w="9525" cap="flat" cmpd="sng" algn="ctr">
+        <a:solidFill>
+          <a:schemeClr val="tx1">
+            <a:lumMod val="25000"/>
+            <a:lumOff val="75000"/>
+          </a:schemeClr>
+        </a:solidFill>
+        <a:round/>
+      </a:ln>
+    </cs:spPr>
+    <cs:defRPr sz="900" kern="1200"/>
+  </cs:valueAxis>
+  <cs:wall>
+    <cs:lnRef idx="0"/>
+    <cs:fillRef idx="0"/>
+    <cs:effectRef idx="0"/>
+    <cs:fontRef idx="minor">
+      <a:schemeClr val="tx1"/>
+    </cs:fontRef>
+    <cs:spPr>
+      <a:noFill/>
+      <a:ln>
+        <a:noFill/>
+      </a:ln>
+    </cs:spPr>
+  </cs:wall>
+</cs:chartStyle>
 </file>
 
 <file path=word/theme/theme1.xml><?xml version="1.0" encoding="utf-8"?>
